--- a/DocumentGenerator/documents/PageADetails.docx
+++ b/DocumentGenerator/documents/PageADetails.docx
@@ -335,22 +335,23 @@
     <w:tbl>
       <w:tblPr>
         <w:tblStyle w:val="TableGrid"/>
+        <w:tblpPr w:leftFromText="180" w:rightFromText="180" w:vertAnchor="text" w:tblpX="108" w:tblpY="1"/>
+        <w:tblOverlap w:val="never"/>
         <w:tblW w:w="0" w:type="auto"/>
-        <w:tblInd w:w="108" w:type="dxa"/>
         <w:tblLook w:val="04A0" w:firstRow="1" w:lastRow="0" w:firstColumn="1" w:lastColumn="0" w:noHBand="0" w:noVBand="1"/>
       </w:tblPr>
       <w:tblGrid>
         <w:gridCol w:w="1074"/>
-        <w:gridCol w:w="2537"/>
-        <w:gridCol w:w="1891"/>
-        <w:gridCol w:w="1674"/>
-        <w:gridCol w:w="1695"/>
-        <w:gridCol w:w="1705"/>
+        <w:gridCol w:w="2529"/>
+        <w:gridCol w:w="1910"/>
+        <w:gridCol w:w="1671"/>
+        <w:gridCol w:w="1691"/>
+        <w:gridCol w:w="1701"/>
       </w:tblGrid>
       <w:tr>
         <w:tc>
           <w:tcPr>
-            <w:tcW w:w="567" w:type="dxa"/>
+            <w:tcW w:w="1074" w:type="dxa"/>
             <w:vMerge w:val="restart"/>
           </w:tcPr>
           <w:p>
@@ -392,7 +393,7 @@
         </w:tc>
         <w:tc>
           <w:tcPr>
-            <w:tcW w:w="2694" w:type="dxa"/>
+            <w:tcW w:w="2529" w:type="dxa"/>
             <w:vMerge w:val="restart"/>
           </w:tcPr>
           <w:p>
@@ -413,7 +414,7 @@
         </w:tc>
         <w:tc>
           <w:tcPr>
-            <w:tcW w:w="1972" w:type="dxa"/>
+            <w:tcW w:w="1910" w:type="dxa"/>
           </w:tcPr>
           <w:p>
             <w:pPr>
@@ -440,7 +441,7 @@
         </w:tc>
         <w:tc>
           <w:tcPr>
-            <w:tcW w:w="1781" w:type="dxa"/>
+            <w:tcW w:w="1671" w:type="dxa"/>
           </w:tcPr>
           <w:p>
             <w:pPr>
@@ -467,7 +468,7 @@
         </w:tc>
         <w:tc>
           <w:tcPr>
-            <w:tcW w:w="1781" w:type="dxa"/>
+            <w:tcW w:w="1691" w:type="dxa"/>
           </w:tcPr>
           <w:p>
             <w:pPr>
@@ -494,7 +495,7 @@
         </w:tc>
         <w:tc>
           <w:tcPr>
-            <w:tcW w:w="1781" w:type="dxa"/>
+            <w:tcW w:w="1701" w:type="dxa"/>
           </w:tcPr>
           <w:p>
             <w:pPr>
@@ -523,8 +524,11 @@
       <w:tr>
         <w:tc>
           <w:tcPr>
-            <w:tcW w:w="567" w:type="dxa"/>
+            <w:tcW w:w="1074" w:type="dxa"/>
             <w:vMerge/>
+            <w:tcBorders>
+              <w:bottom w:val="single" w:sz="4" w:space="0" w:color="auto"/>
+            </w:tcBorders>
           </w:tcPr>
           <w:p>
             <w:pPr>
@@ -537,8 +541,11 @@
         </w:tc>
         <w:tc>
           <w:tcPr>
-            <w:tcW w:w="2694" w:type="dxa"/>
+            <w:tcW w:w="2529" w:type="dxa"/>
             <w:vMerge/>
+            <w:tcBorders>
+              <w:bottom w:val="single" w:sz="4" w:space="0" w:color="auto"/>
+            </w:tcBorders>
           </w:tcPr>
           <w:p>
             <w:pPr>
@@ -551,7 +558,10 @@
         </w:tc>
         <w:tc>
           <w:tcPr>
-            <w:tcW w:w="1972" w:type="dxa"/>
+            <w:tcW w:w="1910" w:type="dxa"/>
+            <w:tcBorders>
+              <w:bottom w:val="single" w:sz="4" w:space="0" w:color="auto"/>
+            </w:tcBorders>
           </w:tcPr>
           <w:p>
             <w:pPr>
@@ -571,7 +581,7 @@
         </w:tc>
         <w:tc>
           <w:tcPr>
-            <w:tcW w:w="1781" w:type="dxa"/>
+            <w:tcW w:w="1671" w:type="dxa"/>
           </w:tcPr>
           <w:p>
             <w:pPr>
@@ -592,7 +602,10 @@
         </w:tc>
         <w:tc>
           <w:tcPr>
-            <w:tcW w:w="1781" w:type="dxa"/>
+            <w:tcW w:w="1691" w:type="dxa"/>
+            <w:tcBorders>
+              <w:bottom w:val="single" w:sz="4" w:space="0" w:color="auto"/>
+            </w:tcBorders>
           </w:tcPr>
           <w:p>
             <w:pPr>
@@ -608,7 +621,7 @@
         </w:tc>
         <w:tc>
           <w:tcPr>
-            <w:tcW w:w="1781" w:type="dxa"/>
+            <w:tcW w:w="1701" w:type="dxa"/>
           </w:tcPr>
           <w:p>
             <w:pPr>
@@ -630,20 +643,10 @@
       <w:tr>
         <w:tc>
           <w:tcPr>
-            <w:tcW w:w="567" w:type="dxa"/>
-          </w:tcPr>
-          <w:p>
-            <w:pPr>
-              <w:rPr>
-                <w:rStyle w:val="CharacterStyle301"/>
-                <w:lang w:val="en-US"/>
-              </w:rPr>
-            </w:pPr>
-          </w:p>
-        </w:tc>
-        <w:tc>
-          <w:tcPr>
-            <w:tcW w:w="2694" w:type="dxa"/>
+            <w:tcW w:w="1074" w:type="dxa"/>
+            <w:tcBorders>
+              <w:bottom w:val="single" w:sz="4" w:space="0" w:color="auto"/>
+            </w:tcBorders>
           </w:tcPr>
           <w:p>
             <w:pPr>
@@ -658,7 +661,56 @@
                 <w:lang w:val="en-US"/>
               </w:rPr>
             </w:pPr>
-            <w:proofErr w:type="gramStart"/>
+            <w:r>
+              <w:rPr>
+                <w:rFonts w:ascii="Consolas" w:hAnsi="Consolas" w:cs="Consolas"/>
+                <w:color w:val="800000"/>
+                <w:lang w:val="en-US"/>
+              </w:rPr>
+              <w:t>{!</w:t>
+            </w:r>
+            <w:proofErr w:type="spellStart"/>
+            <w:r>
+              <w:rPr>
+                <w:rFonts w:ascii="Consolas" w:hAnsi="Consolas" w:cs="Consolas"/>
+                <w:color w:val="000000"/>
+                <w:sz w:val="19"/>
+                <w:szCs w:val="19"/>
+              </w:rPr>
+              <w:t>paID</w:t>
+            </w:r>
+            <w:proofErr w:type="spellEnd"/>
+            <w:r>
+              <w:rPr>
+                <w:rFonts w:ascii="Consolas" w:hAnsi="Consolas" w:cs="Consolas"/>
+                <w:color w:val="800000"/>
+                <w:lang w:val="en-US"/>
+              </w:rPr>
+              <w:t>}</w:t>
+            </w:r>
+          </w:p>
+        </w:tc>
+        <w:tc>
+          <w:tcPr>
+            <w:tcW w:w="2529" w:type="dxa"/>
+            <w:tcBorders>
+              <w:bottom w:val="single" w:sz="4" w:space="0" w:color="auto"/>
+            </w:tcBorders>
+          </w:tcPr>
+          <w:p>
+            <w:pPr>
+              <w:pStyle w:val="ParagraphStyle67"/>
+              <w:rPr>
+                <w:rStyle w:val="CharacterStyle36"/>
+                <w:rFonts w:ascii="Consolas" w:eastAsia="Calibri" w:hAnsi="Consolas" w:cs="Consolas"/>
+                <w:b w:val="0"/>
+                <w:noProof w:val="0"/>
+                <w:color w:val="800000"/>
+                <w:sz w:val="22"/>
+                <w:szCs w:val="20"/>
+                <w:lang w:val="en-US"/>
+              </w:rPr>
+            </w:pPr>
             <w:r>
               <w:rPr>
                 <w:rFonts w:ascii="Consolas" w:hAnsi="Consolas" w:cs="Consolas"/>
@@ -686,7 +738,6 @@
               <w:t>paName</w:t>
             </w:r>
             <w:proofErr w:type="spellEnd"/>
-            <w:proofErr w:type="gramEnd"/>
             <w:r>
               <w:rPr>
                 <w:rFonts w:ascii="Consolas" w:hAnsi="Consolas" w:cs="Consolas"/>
@@ -695,72 +746,367 @@
               </w:rPr>
               <w:t>}</w:t>
             </w:r>
-          </w:p>
-          <w:p>
-            <w:pPr>
-              <w:jc w:val="center"/>
-              <w:rPr>
-                <w:rStyle w:val="CharacterStyle36"/>
-                <w:b w:val="0"/>
-              </w:rPr>
-            </w:pPr>
           </w:p>
         </w:tc>
         <w:tc>
           <w:tcPr>
-            <w:tcW w:w="1972" w:type="dxa"/>
+            <w:tcW w:w="1910" w:type="dxa"/>
+            <w:tcBorders>
+              <w:bottom w:val="single" w:sz="4" w:space="0" w:color="auto"/>
+            </w:tcBorders>
           </w:tcPr>
           <w:p>
             <w:pPr>
-              <w:jc w:val="center"/>
+              <w:pStyle w:val="ParagraphStyle67"/>
               <w:rPr>
                 <w:rStyle w:val="CharacterStyle39"/>
+                <w:rFonts w:ascii="Consolas" w:eastAsia="Calibri" w:hAnsi="Consolas" w:cs="Consolas"/>
                 <w:b w:val="0"/>
+                <w:noProof w:val="0"/>
+                <w:color w:val="800000"/>
+                <w:sz w:val="22"/>
+                <w:szCs w:val="20"/>
+                <w:lang w:val="en-US"/>
               </w:rPr>
             </w:pPr>
+            <w:r>
+              <w:rPr>
+                <w:rFonts w:ascii="Consolas" w:hAnsi="Consolas" w:cs="Consolas"/>
+                <w:color w:val="800000"/>
+                <w:lang w:val="en-US"/>
+              </w:rPr>
+              <w:t>{!</w:t>
+            </w:r>
+            <w:proofErr w:type="spellStart"/>
+            <w:r>
+              <w:rPr>
+                <w:rFonts w:ascii="Consolas" w:hAnsi="Consolas" w:cs="Consolas"/>
+                <w:color w:val="000000"/>
+                <w:sz w:val="19"/>
+                <w:szCs w:val="19"/>
+              </w:rPr>
+              <w:t>aDensity</w:t>
+            </w:r>
+            <w:proofErr w:type="spellEnd"/>
+            <w:r>
+              <w:rPr>
+                <w:rFonts w:ascii="Consolas" w:hAnsi="Consolas" w:cs="Consolas"/>
+                <w:color w:val="800000"/>
+                <w:lang w:val="en-US"/>
+              </w:rPr>
+              <w:t>}</w:t>
+            </w:r>
           </w:p>
         </w:tc>
         <w:tc>
           <w:tcPr>
-            <w:tcW w:w="1781" w:type="dxa"/>
+            <w:tcW w:w="1671" w:type="dxa"/>
+            <w:tcBorders>
+              <w:bottom w:val="single" w:sz="4" w:space="0" w:color="auto"/>
+            </w:tcBorders>
           </w:tcPr>
           <w:p>
             <w:pPr>
+              <w:pStyle w:val="ParagraphStyle67"/>
               <w:rPr>
                 <w:rStyle w:val="CharacterStyle37"/>
+                <w:rFonts w:ascii="Consolas" w:eastAsia="Calibri" w:hAnsi="Consolas" w:cs="Consolas"/>
                 <w:b w:val="0"/>
+                <w:noProof w:val="0"/>
+                <w:color w:val="800000"/>
+                <w:sz w:val="22"/>
+                <w:szCs w:val="20"/>
                 <w:lang w:val="en-US"/>
               </w:rPr>
             </w:pPr>
+            <w:r>
+              <w:rPr>
+                <w:rFonts w:ascii="Consolas" w:hAnsi="Consolas" w:cs="Consolas"/>
+                <w:color w:val="800000"/>
+                <w:lang w:val="en-US"/>
+              </w:rPr>
+              <w:t>{!</w:t>
+            </w:r>
+            <w:r>
+              <w:rPr>
+                <w:rFonts w:ascii="Consolas" w:hAnsi="Consolas" w:cs="Consolas"/>
+                <w:color w:val="000000"/>
+                <w:sz w:val="19"/>
+                <w:szCs w:val="19"/>
+              </w:rPr>
+              <w:t>ad</w:t>
+            </w:r>
+            <w:r>
+              <w:rPr>
+                <w:rFonts w:ascii="Consolas" w:hAnsi="Consolas" w:cs="Consolas"/>
+                <w:color w:val="800000"/>
+                <w:lang w:val="en-US"/>
+              </w:rPr>
+              <w:t>}</w:t>
+            </w:r>
           </w:p>
         </w:tc>
         <w:tc>
           <w:tcPr>
-            <w:tcW w:w="1781" w:type="dxa"/>
+            <w:tcW w:w="1691" w:type="dxa"/>
+            <w:tcBorders>
+              <w:bottom w:val="single" w:sz="4" w:space="0" w:color="auto"/>
+            </w:tcBorders>
+            <w:vAlign w:val="bottom"/>
           </w:tcPr>
           <w:p>
             <w:pPr>
-              <w:jc w:val="center"/>
+              <w:pStyle w:val="ParagraphStyle67"/>
               <w:rPr>
                 <w:rStyle w:val="CharacterStyle39"/>
+                <w:rFonts w:ascii="Consolas" w:eastAsia="Calibri" w:hAnsi="Consolas" w:cs="Consolas"/>
                 <w:b w:val="0"/>
+                <w:noProof w:val="0"/>
+                <w:color w:val="800000"/>
+                <w:sz w:val="22"/>
+                <w:szCs w:val="20"/>
                 <w:lang w:val="en-US"/>
               </w:rPr>
             </w:pPr>
+            <w:r>
+              <w:rPr>
+                <w:rFonts w:ascii="Consolas" w:hAnsi="Consolas" w:cs="Consolas"/>
+                <w:color w:val="800000"/>
+                <w:lang w:val="en-US"/>
+              </w:rPr>
+              <w:t>{!</w:t>
+            </w:r>
+            <w:proofErr w:type="spellStart"/>
+            <w:r>
+              <w:rPr>
+                <w:rFonts w:ascii="Consolas" w:hAnsi="Consolas" w:cs="Consolas"/>
+                <w:color w:val="000000"/>
+                <w:sz w:val="19"/>
+                <w:szCs w:val="19"/>
+              </w:rPr>
+              <w:t>aλ</w:t>
+            </w:r>
+            <w:proofErr w:type="spellEnd"/>
+            <w:r>
+              <w:rPr>
+                <w:rFonts w:ascii="Consolas" w:hAnsi="Consolas" w:cs="Consolas"/>
+                <w:color w:val="800000"/>
+                <w:lang w:val="en-US"/>
+              </w:rPr>
+              <w:t>}</w:t>
+            </w:r>
           </w:p>
         </w:tc>
         <w:tc>
           <w:tcPr>
-            <w:tcW w:w="1781" w:type="dxa"/>
+            <w:tcW w:w="1701" w:type="dxa"/>
+            <w:tcBorders>
+              <w:bottom w:val="single" w:sz="4" w:space="0" w:color="auto"/>
+            </w:tcBorders>
           </w:tcPr>
           <w:p>
             <w:pPr>
-              <w:jc w:val="center"/>
+              <w:pStyle w:val="ParagraphStyle67"/>
               <w:rPr>
                 <w:rStyle w:val="CharacterStyle40"/>
                 <w:b w:val="0"/>
               </w:rPr>
             </w:pPr>
+            <w:r>
+              <w:rPr>
+                <w:rFonts w:ascii="Consolas" w:hAnsi="Consolas" w:cs="Consolas"/>
+                <w:color w:val="800000"/>
+                <w:lang w:val="en-US"/>
+              </w:rPr>
+              <w:t>{!</w:t>
+            </w:r>
+            <w:proofErr w:type="spellStart"/>
+            <w:r>
+              <w:rPr>
+                <w:rFonts w:ascii="Consolas" w:hAnsi="Consolas" w:cs="Consolas"/>
+                <w:color w:val="000000"/>
+                <w:sz w:val="19"/>
+                <w:szCs w:val="19"/>
+              </w:rPr>
+              <w:t>adλ</w:t>
+            </w:r>
+            <w:proofErr w:type="spellEnd"/>
+            <w:r>
+              <w:rPr>
+                <w:rFonts w:ascii="Consolas" w:hAnsi="Consolas" w:cs="Consolas"/>
+                <w:color w:val="800000"/>
+                <w:lang w:val="en-US"/>
+              </w:rPr>
+              <w:t>}</w:t>
+            </w:r>
+          </w:p>
+        </w:tc>
+      </w:tr>
+      <w:tr>
+        <w:tc>
+          <w:tcPr>
+            <w:tcW w:w="5513" w:type="dxa"/>
+            <w:gridSpan w:val="3"/>
+            <w:tcBorders>
+              <w:top w:val="single" w:sz="4" w:space="0" w:color="auto"/>
+              <w:left w:val="nil"/>
+              <w:bottom w:val="nil"/>
+              <w:right w:val="single" w:sz="4" w:space="0" w:color="auto"/>
+            </w:tcBorders>
+          </w:tcPr>
+          <w:p>
+            <w:pPr>
+              <w:pStyle w:val="ParagraphStyle67"/>
+              <w:jc w:val="right"/>
+              <w:rPr>
+                <w:rFonts w:ascii="Consolas" w:hAnsi="Consolas" w:cs="Consolas"/>
+                <w:b/>
+                <w:bCs/>
+                <w:lang w:val="en-US"/>
+              </w:rPr>
+            </w:pPr>
+            <w:r>
+              <w:rPr>
+                <w:rFonts w:ascii="Consolas" w:hAnsi="Consolas" w:cs="Consolas"/>
+                <w:b/>
+                <w:bCs/>
+              </w:rPr>
+              <w:t>Σ</w:t>
+            </w:r>
+            <w:r>
+              <w:rPr>
+                <w:rFonts w:ascii="Consolas" w:hAnsi="Consolas" w:cs="Consolas"/>
+                <w:b/>
+                <w:bCs/>
+                <w:lang w:val="en-US"/>
+              </w:rPr>
+              <w:t>d=</w:t>
+            </w:r>
+          </w:p>
+        </w:tc>
+        <w:tc>
+          <w:tcPr>
+            <w:tcW w:w="1671" w:type="dxa"/>
+            <w:tcBorders>
+              <w:left w:val="single" w:sz="4" w:space="0" w:color="auto"/>
+              <w:right w:val="single" w:sz="4" w:space="0" w:color="auto"/>
+            </w:tcBorders>
+          </w:tcPr>
+          <w:p>
+            <w:pPr>
+              <w:pStyle w:val="ParagraphStyle67"/>
+              <w:rPr>
+                <w:rFonts w:ascii="Consolas" w:hAnsi="Consolas" w:cs="Consolas"/>
+                <w:color w:val="800000"/>
+                <w:lang w:val="en-US"/>
+              </w:rPr>
+            </w:pPr>
+            <w:r>
+              <w:rPr>
+                <w:rFonts w:ascii="Consolas" w:hAnsi="Consolas" w:cs="Consolas"/>
+                <w:color w:val="800000"/>
+                <w:lang w:val="en-US"/>
+              </w:rPr>
+              <w:t>{</w:t>
+            </w:r>
+            <w:proofErr w:type="spellStart"/>
+            <w:r>
+              <w:rPr>
+                <w:rFonts w:ascii="Consolas" w:hAnsi="Consolas" w:cs="Consolas"/>
+                <w:color w:val="000000"/>
+                <w:sz w:val="19"/>
+                <w:szCs w:val="19"/>
+                <w:lang w:val="en-US"/>
+              </w:rPr>
+              <w:t>aThickness</w:t>
+            </w:r>
+            <w:proofErr w:type="spellEnd"/>
+            <w:r>
+              <w:rPr>
+                <w:rFonts w:ascii="Consolas" w:hAnsi="Consolas" w:cs="Consolas"/>
+                <w:color w:val="800000"/>
+                <w:lang w:val="en-US"/>
+              </w:rPr>
+              <w:t>}</w:t>
+            </w:r>
+          </w:p>
+        </w:tc>
+        <w:tc>
+          <w:tcPr>
+            <w:tcW w:w="1691" w:type="dxa"/>
+            <w:tcBorders>
+              <w:top w:val="single" w:sz="4" w:space="0" w:color="auto"/>
+              <w:left w:val="single" w:sz="4" w:space="0" w:color="auto"/>
+              <w:bottom w:val="nil"/>
+              <w:right w:val="single" w:sz="4" w:space="0" w:color="auto"/>
+            </w:tcBorders>
+          </w:tcPr>
+          <w:p>
+            <w:pPr>
+              <w:pStyle w:val="ParagraphStyle67"/>
+              <w:jc w:val="right"/>
+              <w:rPr>
+                <w:rFonts w:ascii="Consolas" w:hAnsi="Consolas" w:cs="Consolas"/>
+                <w:b/>
+                <w:bCs/>
+                <w:lang w:val="en-US"/>
+              </w:rPr>
+            </w:pPr>
+            <w:r>
+              <w:rPr>
+                <w:rFonts w:ascii="Consolas" w:hAnsi="Consolas" w:cs="Consolas"/>
+                <w:b/>
+                <w:bCs/>
+                <w:lang w:val="en-US"/>
+              </w:rPr>
+              <w:t>R^=</w:t>
+            </w:r>
+          </w:p>
+        </w:tc>
+        <w:tc>
+          <w:tcPr>
+            <w:tcW w:w="1701" w:type="dxa"/>
+            <w:tcBorders>
+              <w:left w:val="single" w:sz="4" w:space="0" w:color="auto"/>
+            </w:tcBorders>
+          </w:tcPr>
+          <w:p>
+            <w:pPr>
+              <w:pStyle w:val="ParagraphStyle67"/>
+              <w:rPr>
+                <w:rFonts w:ascii="Consolas" w:hAnsi="Consolas" w:cs="Consolas"/>
+                <w:color w:val="800000"/>
+                <w:lang w:val="en-US"/>
+              </w:rPr>
+            </w:pPr>
+            <w:r>
+              <w:rPr>
+                <w:rFonts w:ascii="Consolas" w:hAnsi="Consolas" w:cs="Consolas"/>
+                <w:color w:val="800000"/>
+                <w:lang w:val="en-US"/>
+              </w:rPr>
+              <w:t>{</w:t>
+            </w:r>
+            <w:proofErr w:type="spellStart"/>
+            <w:r>
+              <w:rPr>
+                <w:rFonts w:ascii="Consolas" w:hAnsi="Consolas" w:cs="Consolas"/>
+                <w:color w:val="000000"/>
+                <w:sz w:val="19"/>
+                <w:szCs w:val="19"/>
+                <w:lang w:val="en-US"/>
+              </w:rPr>
+              <w:t>aR</w:t>
+            </w:r>
+            <w:proofErr w:type="spellEnd"/>
+            <w:r>
+              <w:rPr>
+                <w:rFonts w:ascii="Consolas" w:hAnsi="Consolas" w:cs="Consolas"/>
+                <w:color w:val="800000"/>
+                <w:lang w:val="en-US"/>
+              </w:rPr>
+              <w:t>}</w:t>
+            </w:r>
           </w:p>
         </w:tc>
       </w:tr>
@@ -1830,7 +2176,25 @@
                 <w:szCs w:val="16"/>
                 <w:lang w:val="en-US"/>
               </w:rPr>
-              <w:t>{{PageA.Ri}}</w:t>
+              <w:t>{</w:t>
+            </w:r>
+            <w:r>
+              <w:rPr>
+                <w:rStyle w:val="CharacterStyle301"/>
+                <w:sz w:val="16"/>
+                <w:szCs w:val="16"/>
+                <w:lang w:val="en-US"/>
+              </w:rPr>
+              <w:t>a</w:t>
+            </w:r>
+            <w:r>
+              <w:rPr>
+                <w:rStyle w:val="CharacterStyle301"/>
+                <w:sz w:val="16"/>
+                <w:szCs w:val="16"/>
+                <w:lang w:val="en-US"/>
+              </w:rPr>
+              <w:t>Ri}</w:t>
             </w:r>
           </w:p>
         </w:tc>
@@ -1965,7 +2329,25 @@
                 <w:szCs w:val="16"/>
                 <w:lang w:val="en-US"/>
               </w:rPr>
-              <w:t>{{PageA.R}}</w:t>
+              <w:t>{</w:t>
+            </w:r>
+            <w:r>
+              <w:rPr>
+                <w:rStyle w:val="CharacterStyle301"/>
+                <w:sz w:val="16"/>
+                <w:szCs w:val="16"/>
+                <w:lang w:val="en-US"/>
+              </w:rPr>
+              <w:t>a</w:t>
+            </w:r>
+            <w:r>
+              <w:rPr>
+                <w:rStyle w:val="CharacterStyle301"/>
+                <w:sz w:val="16"/>
+                <w:szCs w:val="16"/>
+                <w:lang w:val="en-US"/>
+              </w:rPr>
+              <w:t>R}</w:t>
             </w:r>
           </w:p>
         </w:tc>
@@ -2113,7 +2495,25 @@
                 <w:szCs w:val="16"/>
                 <w:lang w:val="en-US"/>
               </w:rPr>
-              <w:t>{{PageA.Ra}}</w:t>
+              <w:t>{</w:t>
+            </w:r>
+            <w:r>
+              <w:rPr>
+                <w:rStyle w:val="CharacterStyle301"/>
+                <w:sz w:val="16"/>
+                <w:szCs w:val="16"/>
+                <w:lang w:val="en-US"/>
+              </w:rPr>
+              <w:t>a</w:t>
+            </w:r>
+            <w:r>
+              <w:rPr>
+                <w:rStyle w:val="CharacterStyle301"/>
+                <w:sz w:val="16"/>
+                <w:szCs w:val="16"/>
+                <w:lang w:val="en-US"/>
+              </w:rPr>
+              <w:t>Ra}</w:t>
             </w:r>
           </w:p>
         </w:tc>
@@ -2257,7 +2657,25 @@
                 <w:szCs w:val="16"/>
                 <w:lang w:val="en-US"/>
               </w:rPr>
-              <w:t>{{PageA.Rall}}</w:t>
+              <w:t>{</w:t>
+            </w:r>
+            <w:r>
+              <w:rPr>
+                <w:rStyle w:val="CharacterStyle301"/>
+                <w:sz w:val="16"/>
+                <w:szCs w:val="16"/>
+                <w:lang w:val="en-US"/>
+              </w:rPr>
+              <w:t>a</w:t>
+            </w:r>
+            <w:r>
+              <w:rPr>
+                <w:rStyle w:val="CharacterStyle301"/>
+                <w:sz w:val="16"/>
+                <w:szCs w:val="16"/>
+                <w:lang w:val="en-US"/>
+              </w:rPr>
+              <w:t>Rall}</w:t>
             </w:r>
           </w:p>
         </w:tc>
@@ -2267,16 +2685,6 @@
       <w:pPr>
         <w:rPr>
           <w:rStyle w:val="CharacterStyle18"/>
-        </w:rPr>
-      </w:pPr>
-    </w:p>
-    <w:p>
-      <w:pPr>
-        <w:rPr>
-          <w:rStyle w:val="CharacterStyle18"/>
-          <w:b w:val="0"/>
-          <w:bCs/>
-          <w:lang w:val="en-US"/>
         </w:rPr>
       </w:pPr>
     </w:p>
@@ -2342,8 +2750,6 @@
           <w:lang w:val="en-US"/>
         </w:rPr>
       </w:pPr>
-      <w:proofErr w:type="spellStart"/>
-      <w:proofErr w:type="gramStart"/>
       <w:r>
         <w:rPr>
           <w:rStyle w:val="CharacterStyle301"/>
@@ -2356,8 +2762,6 @@
         </w:rPr>
         <w:t>Table:PageADetails</w:t>
       </w:r>
-      <w:proofErr w:type="spellEnd"/>
-      <w:proofErr w:type="gramEnd"/>
     </w:p>
     <w:p>
       <w:pPr>
@@ -2425,6 +2829,14 @@
     </w:p>
   </w:footnote>
 </w:footnotes>
+</file>
+
+<file path=word/people.xml><?xml version="1.0" encoding="utf-8"?>
+<w15:people xmlns:wpc="http://schemas.microsoft.com/office/word/2010/wordprocessingCanvas" xmlns:cx="http://schemas.microsoft.com/office/drawing/2014/chartex" xmlns:cx1="http://schemas.microsoft.com/office/drawing/2015/9/8/chartex" xmlns:cx2="http://schemas.microsoft.com/office/drawing/2015/10/21/chartex" xmlns:cx3="http://schemas.microsoft.com/office/drawing/2016/5/9/chartex" xmlns:cx4="http://schemas.microsoft.com/office/drawing/2016/5/10/chartex" xmlns:cx5="http://schemas.microsoft.com/office/drawing/2016/5/11/chartex" xmlns:cx6="http://schemas.microsoft.com/office/drawing/2016/5/12/chartex" xmlns:cx7="http://schemas.microsoft.com/office/drawing/2016/5/13/chartex" xmlns:cx8="http://schemas.microsoft.com/office/drawing/2016/5/14/chartex" xmlns:mc="http://schemas.openxmlformats.org/markup-compatibility/2006" xmlns:aink="http://schemas.microsoft.com/office/drawing/2016/ink" xmlns:am3d="http://schemas.microsoft.com/office/drawing/2017/model3d" xmlns:o="urn:schemas-microsoft-com:office:office" xmlns:r="http://schemas.openxmlformats.org/officeDocument/2006/relationships" xmlns:m="http://schemas.openxmlformats.org/officeDocument/2006/math" xmlns:v="urn:schemas-microsoft-com:vml" xmlns:wp14="http://schemas.microsoft.com/office/word/2010/wordprocessingDrawing" xmlns:wp="http://schemas.openxmlformats.org/drawingml/2006/wordprocessingDrawing" xmlns:w10="urn:schemas-microsoft-com:office:word" xmlns:w="http://schemas.openxmlformats.org/wordprocessingml/2006/main" xmlns:w14="http://schemas.microsoft.com/office/word/2010/wordml" xmlns:w15="http://schemas.microsoft.com/office/word/2012/wordml" xmlns:w16cex="http://schemas.microsoft.com/office/word/2018/wordml/cex" xmlns:w16cid="http://schemas.microsoft.com/office/word/2016/wordml/cid" xmlns:w16="http://schemas.microsoft.com/office/word/2018/wordml" xmlns:w16sdtdh="http://schemas.microsoft.com/office/word/2020/wordml/sdtdatahash" xmlns:w16se="http://schemas.microsoft.com/office/word/2015/wordml/symex" xmlns:wpg="http://schemas.microsoft.com/office/word/2010/wordprocessingGroup" xmlns:wpi="http://schemas.microsoft.com/office/word/2010/wordprocessingInk" xmlns:wne="http://schemas.microsoft.com/office/word/2006/wordml" xmlns:wps="http://schemas.microsoft.com/office/word/2010/wordprocessingShape" mc:Ignorable="w14 w15 w16se w16cid w16 w16cex w16sdtdh wp14">
+  <w15:person w15:author="Θέμης Θεοτοκάτος">
+    <w15:presenceInfo w15:providerId="AD" w15:userId="S-1-5-21-2910467922-1755744427-3319562237-1615"/>
+  </w15:person>
+</w15:people>
 </file>
 
 <file path=word/styles.xml><?xml version="1.0" encoding="utf-8"?>

--- a/DocumentGenerator/documents/PageADetails.docx
+++ b/DocumentGenerator/documents/PageADetails.docx
@@ -88,6 +88,31 @@
                 <w:szCs w:val="20"/>
               </w:rPr>
             </w:pPr>
+            <w:r>
+              <w:rPr>
+                <w:rFonts w:ascii="Consolas" w:hAnsi="Consolas" w:cs="Consolas"/>
+                <w:color w:val="800000"/>
+                <w:lang w:val="en-US"/>
+              </w:rPr>
+              <w:t>{</w:t>
+            </w:r>
+            <w:r>
+              <w:rPr>
+                <w:rFonts w:ascii="Consolas" w:hAnsi="Consolas" w:cs="Consolas"/>
+                <w:color w:val="000000"/>
+                <w:sz w:val="19"/>
+                <w:szCs w:val="19"/>
+              </w:rPr>
+              <w:t>aImage</w:t>
+            </w:r>
+            <w:r>
+              <w:rPr>
+                <w:rFonts w:ascii="Consolas" w:hAnsi="Consolas" w:cs="Consolas"/>
+                <w:color w:val="800000"/>
+                <w:lang w:val="en-US"/>
+              </w:rPr>
+              <w:t>}</w:t>
+            </w:r>
           </w:p>
         </w:tc>
         <w:tc>
@@ -669,7 +694,6 @@
               </w:rPr>
               <w:t>{!</w:t>
             </w:r>
-            <w:proofErr w:type="spellStart"/>
             <w:r>
               <w:rPr>
                 <w:rFonts w:ascii="Consolas" w:hAnsi="Consolas" w:cs="Consolas"/>
@@ -679,7 +703,6 @@
               </w:rPr>
               <w:t>paID</w:t>
             </w:r>
-            <w:proofErr w:type="spellEnd"/>
             <w:r>
               <w:rPr>
                 <w:rFonts w:ascii="Consolas" w:hAnsi="Consolas" w:cs="Consolas"/>
@@ -727,7 +750,6 @@
               </w:rPr>
               <w:t>!</w:t>
             </w:r>
-            <w:proofErr w:type="spellStart"/>
             <w:r>
               <w:rPr>
                 <w:rFonts w:ascii="Consolas" w:hAnsi="Consolas" w:cs="Consolas"/>
@@ -737,7 +759,6 @@
               </w:rPr>
               <w:t>paName</w:t>
             </w:r>
-            <w:proofErr w:type="spellEnd"/>
             <w:r>
               <w:rPr>
                 <w:rFonts w:ascii="Consolas" w:hAnsi="Consolas" w:cs="Consolas"/>
@@ -777,7 +798,6 @@
               </w:rPr>
               <w:t>{!</w:t>
             </w:r>
-            <w:proofErr w:type="spellStart"/>
             <w:r>
               <w:rPr>
                 <w:rFonts w:ascii="Consolas" w:hAnsi="Consolas" w:cs="Consolas"/>
@@ -787,7 +807,6 @@
               </w:rPr>
               <w:t>aDensity</w:t>
             </w:r>
-            <w:proofErr w:type="spellEnd"/>
             <w:r>
               <w:rPr>
                 <w:rFonts w:ascii="Consolas" w:hAnsi="Consolas" w:cs="Consolas"/>
@@ -876,7 +895,6 @@
               </w:rPr>
               <w:t>{!</w:t>
             </w:r>
-            <w:proofErr w:type="spellStart"/>
             <w:r>
               <w:rPr>
                 <w:rFonts w:ascii="Consolas" w:hAnsi="Consolas" w:cs="Consolas"/>
@@ -886,7 +904,6 @@
               </w:rPr>
               <w:t>aλ</w:t>
             </w:r>
-            <w:proofErr w:type="spellEnd"/>
             <w:r>
               <w:rPr>
                 <w:rFonts w:ascii="Consolas" w:hAnsi="Consolas" w:cs="Consolas"/>
@@ -920,7 +937,6 @@
               </w:rPr>
               <w:t>{!</w:t>
             </w:r>
-            <w:proofErr w:type="spellStart"/>
             <w:r>
               <w:rPr>
                 <w:rFonts w:ascii="Consolas" w:hAnsi="Consolas" w:cs="Consolas"/>
@@ -930,7 +946,6 @@
               </w:rPr>
               <w:t>adλ</w:t>
             </w:r>
-            <w:proofErr w:type="spellEnd"/>
             <w:r>
               <w:rPr>
                 <w:rFonts w:ascii="Consolas" w:hAnsi="Consolas" w:cs="Consolas"/>
@@ -1009,7 +1024,6 @@
               </w:rPr>
               <w:t>{</w:t>
             </w:r>
-            <w:proofErr w:type="spellStart"/>
             <w:r>
               <w:rPr>
                 <w:rFonts w:ascii="Consolas" w:hAnsi="Consolas" w:cs="Consolas"/>
@@ -1020,7 +1034,6 @@
               </w:rPr>
               <w:t>aThickness</w:t>
             </w:r>
-            <w:proofErr w:type="spellEnd"/>
             <w:r>
               <w:rPr>
                 <w:rFonts w:ascii="Consolas" w:hAnsi="Consolas" w:cs="Consolas"/>
@@ -1087,7 +1100,6 @@
               </w:rPr>
               <w:t>{</w:t>
             </w:r>
-            <w:proofErr w:type="spellStart"/>
             <w:r>
               <w:rPr>
                 <w:rFonts w:ascii="Consolas" w:hAnsi="Consolas" w:cs="Consolas"/>
@@ -1098,7 +1110,6 @@
               </w:rPr>
               <w:t>aR</w:t>
             </w:r>
-            <w:proofErr w:type="spellEnd"/>
             <w:r>
               <w:rPr>
                 <w:rFonts w:ascii="Consolas" w:hAnsi="Consolas" w:cs="Consolas"/>
@@ -2588,7 +2599,6 @@
               </w:rPr>
               <w:t>R</w:t>
             </w:r>
-            <w:proofErr w:type="spellStart"/>
             <w:r>
               <w:rPr>
                 <w:rStyle w:val="CharacterStyle301"/>
@@ -2603,7 +2613,6 @@
               </w:rPr>
               <w:t>ολ</w:t>
             </w:r>
-            <w:proofErr w:type="spellEnd"/>
           </w:p>
         </w:tc>
         <w:tc>

--- a/DocumentGenerator/documents/PageADetails.docx
+++ b/DocumentGenerator/documents/PageADetails.docx
@@ -8,6 +8,7 @@
         <w:pStyle w:val="ParagraphStyle1"/>
         <w:rPr>
           <w:rStyle w:val="CharacterStyle1"/>
+          <w:rFonts w:asciiTheme="minorHAnsi" w:hAnsiTheme="minorHAnsi" w:cstheme="minorHAnsi"/>
         </w:rPr>
       </w:pPr>
     </w:p>
@@ -15,7 +16,7 @@
       <w:pPr>
         <w:rPr>
           <w:rStyle w:val="CharacterStyle301"/>
-          <w:rFonts w:ascii="Calibri" w:eastAsia="Calibri" w:hAnsi="Calibri" w:cs="Calibri"/>
+          <w:rFonts w:asciiTheme="minorHAnsi" w:eastAsia="Calibri" w:hAnsiTheme="minorHAnsi" w:cstheme="minorHAnsi"/>
           <w:b/>
           <w:bCs/>
           <w:noProof w:val="0"/>
@@ -53,14 +54,17 @@
             <w:pPr>
               <w:rPr>
                 <w:rStyle w:val="CharacterStyle301"/>
-                <w:rFonts w:ascii="Calibri" w:eastAsia="Calibri" w:hAnsi="Calibri" w:cs="Calibri"/>
+                <w:rFonts w:asciiTheme="minorHAnsi" w:eastAsia="Calibri" w:hAnsiTheme="minorHAnsi" w:cstheme="minorHAnsi"/>
                 <w:noProof w:val="0"/>
                 <w:color w:val="auto"/>
-                <w:sz w:val="22"/>
-                <w:szCs w:val="20"/>
               </w:rPr>
             </w:pPr>
             <w:r>
+              <w:rPr>
+                <w:rFonts w:asciiTheme="minorHAnsi" w:hAnsiTheme="minorHAnsi" w:cstheme="minorHAnsi"/>
+                <w:sz w:val="18"/>
+                <w:szCs w:val="18"/>
+              </w:rPr>
               <w:t>Διατομή</w:t>
             </w:r>
           </w:p>
@@ -81,34 +85,38 @@
             <w:pPr>
               <w:rPr>
                 <w:rStyle w:val="CharacterStyle301"/>
-                <w:rFonts w:ascii="Calibri" w:eastAsia="Calibri" w:hAnsi="Calibri" w:cs="Calibri"/>
+                <w:rFonts w:asciiTheme="minorHAnsi" w:eastAsia="Calibri" w:hAnsiTheme="minorHAnsi" w:cstheme="minorHAnsi"/>
                 <w:noProof w:val="0"/>
                 <w:color w:val="auto"/>
-                <w:sz w:val="22"/>
-                <w:szCs w:val="20"/>
               </w:rPr>
             </w:pPr>
             <w:r>
               <w:rPr>
-                <w:rFonts w:ascii="Consolas" w:hAnsi="Consolas" w:cs="Consolas"/>
+                <w:rFonts w:asciiTheme="minorHAnsi" w:hAnsiTheme="minorHAnsi" w:cstheme="minorHAnsi"/>
                 <w:color w:val="800000"/>
+                <w:sz w:val="18"/>
+                <w:szCs w:val="18"/>
                 <w:lang w:val="en-US"/>
               </w:rPr>
               <w:t>{</w:t>
             </w:r>
+            <w:proofErr w:type="spellStart"/>
             <w:r>
               <w:rPr>
-                <w:rFonts w:ascii="Consolas" w:hAnsi="Consolas" w:cs="Consolas"/>
+                <w:rFonts w:asciiTheme="minorHAnsi" w:hAnsiTheme="minorHAnsi" w:cstheme="minorHAnsi"/>
                 <w:color w:val="000000"/>
-                <w:sz w:val="19"/>
-                <w:szCs w:val="19"/>
+                <w:sz w:val="18"/>
+                <w:szCs w:val="18"/>
               </w:rPr>
               <w:t>aImage</w:t>
             </w:r>
+            <w:proofErr w:type="spellEnd"/>
             <w:r>
               <w:rPr>
-                <w:rFonts w:ascii="Consolas" w:hAnsi="Consolas" w:cs="Consolas"/>
+                <w:rFonts w:asciiTheme="minorHAnsi" w:hAnsiTheme="minorHAnsi" w:cstheme="minorHAnsi"/>
                 <w:color w:val="800000"/>
+                <w:sz w:val="18"/>
+                <w:szCs w:val="18"/>
                 <w:lang w:val="en-US"/>
               </w:rPr>
               <w:t>}</w:t>
@@ -128,15 +136,18 @@
               <w:jc w:val="right"/>
               <w:rPr>
                 <w:rStyle w:val="CharacterStyle301"/>
-                <w:rFonts w:ascii="Calibri" w:eastAsia="Calibri" w:hAnsi="Calibri" w:cs="Calibri"/>
+                <w:rFonts w:asciiTheme="minorHAnsi" w:eastAsia="Calibri" w:hAnsiTheme="minorHAnsi" w:cstheme="minorHAnsi"/>
                 <w:noProof w:val="0"/>
                 <w:color w:val="auto"/>
-                <w:sz w:val="22"/>
-                <w:szCs w:val="20"/>
                 <w:lang w:val="en-US"/>
               </w:rPr>
             </w:pPr>
             <w:r>
+              <w:rPr>
+                <w:rFonts w:asciiTheme="minorHAnsi" w:hAnsiTheme="minorHAnsi" w:cstheme="minorHAnsi"/>
+                <w:sz w:val="18"/>
+                <w:szCs w:val="18"/>
+              </w:rPr>
               <w:t>ΖΩΝΗ Β</w:t>
             </w:r>
           </w:p>
@@ -158,11 +169,9 @@
             <w:pPr>
               <w:rPr>
                 <w:rStyle w:val="CharacterStyle301"/>
-                <w:rFonts w:ascii="Calibri" w:eastAsia="Calibri" w:hAnsi="Calibri" w:cs="Calibri"/>
+                <w:rFonts w:asciiTheme="minorHAnsi" w:eastAsia="Calibri" w:hAnsiTheme="minorHAnsi" w:cstheme="minorHAnsi"/>
                 <w:noProof w:val="0"/>
                 <w:color w:val="auto"/>
-                <w:sz w:val="22"/>
-                <w:szCs w:val="20"/>
               </w:rPr>
             </w:pPr>
           </w:p>
@@ -183,11 +192,9 @@
             <w:pPr>
               <w:rPr>
                 <w:rStyle w:val="CharacterStyle301"/>
-                <w:rFonts w:ascii="Calibri" w:eastAsia="Calibri" w:hAnsi="Calibri" w:cs="Calibri"/>
+                <w:rFonts w:asciiTheme="minorHAnsi" w:eastAsia="Calibri" w:hAnsiTheme="minorHAnsi" w:cstheme="minorHAnsi"/>
                 <w:noProof w:val="0"/>
                 <w:color w:val="auto"/>
-                <w:sz w:val="22"/>
-                <w:szCs w:val="20"/>
               </w:rPr>
             </w:pPr>
           </w:p>
@@ -204,11 +211,9 @@
             <w:pPr>
               <w:rPr>
                 <w:rStyle w:val="CharacterStyle301"/>
-                <w:rFonts w:ascii="Calibri" w:eastAsia="Calibri" w:hAnsi="Calibri" w:cs="Calibri"/>
+                <w:rFonts w:asciiTheme="minorHAnsi" w:eastAsia="Calibri" w:hAnsiTheme="minorHAnsi" w:cstheme="minorHAnsi"/>
                 <w:noProof w:val="0"/>
                 <w:color w:val="auto"/>
-                <w:sz w:val="22"/>
-                <w:szCs w:val="20"/>
               </w:rPr>
             </w:pPr>
           </w:p>
@@ -228,14 +233,17 @@
               <w:jc w:val="right"/>
               <w:rPr>
                 <w:rStyle w:val="CharacterStyle301"/>
-                <w:rFonts w:ascii="Calibri" w:eastAsia="Calibri" w:hAnsi="Calibri" w:cs="Calibri"/>
+                <w:rFonts w:asciiTheme="minorHAnsi" w:eastAsia="Calibri" w:hAnsiTheme="minorHAnsi" w:cstheme="minorHAnsi"/>
                 <w:noProof w:val="0"/>
                 <w:color w:val="auto"/>
-                <w:sz w:val="22"/>
-                <w:szCs w:val="20"/>
               </w:rPr>
             </w:pPr>
             <w:r>
+              <w:rPr>
+                <w:rFonts w:asciiTheme="minorHAnsi" w:hAnsiTheme="minorHAnsi" w:cstheme="minorHAnsi"/>
+                <w:sz w:val="18"/>
+                <w:szCs w:val="18"/>
+              </w:rPr>
               <w:t>ΕΞΩ</w:t>
             </w:r>
           </w:p>
@@ -256,11 +264,9 @@
             <w:pPr>
               <w:rPr>
                 <w:rStyle w:val="CharacterStyle301"/>
-                <w:rFonts w:ascii="Calibri" w:eastAsia="Calibri" w:hAnsi="Calibri" w:cs="Calibri"/>
+                <w:rFonts w:asciiTheme="minorHAnsi" w:eastAsia="Calibri" w:hAnsiTheme="minorHAnsi" w:cstheme="minorHAnsi"/>
                 <w:noProof w:val="0"/>
                 <w:color w:val="auto"/>
-                <w:sz w:val="22"/>
-                <w:szCs w:val="20"/>
               </w:rPr>
             </w:pPr>
           </w:p>
@@ -277,14 +283,17 @@
             <w:pPr>
               <w:rPr>
                 <w:rStyle w:val="CharacterStyle301"/>
-                <w:rFonts w:ascii="Calibri" w:eastAsia="Calibri" w:hAnsi="Calibri" w:cs="Calibri"/>
+                <w:rFonts w:asciiTheme="minorHAnsi" w:eastAsia="Calibri" w:hAnsiTheme="minorHAnsi" w:cstheme="minorHAnsi"/>
                 <w:noProof w:val="0"/>
                 <w:color w:val="auto"/>
-                <w:sz w:val="22"/>
-                <w:szCs w:val="20"/>
               </w:rPr>
             </w:pPr>
             <w:r>
+              <w:rPr>
+                <w:rFonts w:asciiTheme="minorHAnsi" w:hAnsiTheme="minorHAnsi" w:cstheme="minorHAnsi"/>
+                <w:sz w:val="18"/>
+                <w:szCs w:val="18"/>
+              </w:rPr>
               <w:t>ΜΕΣΑ</w:t>
             </w:r>
           </w:p>
@@ -295,7 +304,7 @@
       <w:pPr>
         <w:rPr>
           <w:rStyle w:val="CharacterStyle301"/>
-          <w:rFonts w:ascii="Calibri" w:eastAsia="Calibri" w:hAnsi="Calibri" w:cs="Calibri"/>
+          <w:rFonts w:asciiTheme="minorHAnsi" w:eastAsia="Calibri" w:hAnsiTheme="minorHAnsi" w:cstheme="minorHAnsi"/>
           <w:noProof w:val="0"/>
           <w:color w:val="auto"/>
           <w:sz w:val="22"/>
@@ -307,6 +316,7 @@
       <w:pPr>
         <w:rPr>
           <w:rStyle w:val="CharacterStyle30"/>
+          <w:rFonts w:asciiTheme="minorHAnsi" w:hAnsiTheme="minorHAnsi" w:cstheme="minorHAnsi"/>
         </w:rPr>
       </w:pPr>
     </w:p>
@@ -314,6 +324,7 @@
       <w:pPr>
         <w:rPr>
           <w:rStyle w:val="CharacterStyle301"/>
+          <w:rFonts w:asciiTheme="minorHAnsi" w:hAnsiTheme="minorHAnsi" w:cstheme="minorHAnsi"/>
           <w:b/>
           <w:sz w:val="20"/>
           <w:szCs w:val="20"/>
@@ -322,18 +333,14 @@
       <w:r>
         <w:rPr>
           <w:rStyle w:val="CharacterStyle30"/>
+          <w:rFonts w:asciiTheme="minorHAnsi" w:hAnsiTheme="minorHAnsi" w:cstheme="minorHAnsi"/>
         </w:rPr>
-        <w:t>2. ΥΠΟΛΟΓΙΣΜΟΣ ΑΝΤΙΣΤΑΣΗΣ ΘΕΡΜΟΔΙΑΦΥΓΗΣ</w:t>
+        <w:t>2. ΥΠΟΛΟΓΙΣΜΟΣ ΑΝΤΙΣΤΑΣΗΣ ΘΕΡΜΟΔΙΑΦΥΓΗΣ (</w:t>
       </w:r>
       <w:r>
         <w:rPr>
           <w:rStyle w:val="CharacterStyle30"/>
-        </w:rPr>
-        <w:t xml:space="preserve"> (</w:t>
-      </w:r>
-      <w:r>
-        <w:rPr>
-          <w:rStyle w:val="CharacterStyle30"/>
+          <w:rFonts w:asciiTheme="minorHAnsi" w:hAnsiTheme="minorHAnsi" w:cstheme="minorHAnsi"/>
           <w:lang w:val="en-US"/>
         </w:rPr>
         <w:t>R</w:t>
@@ -341,6 +348,7 @@
       <w:r>
         <w:rPr>
           <w:rStyle w:val="CharacterStyle30"/>
+          <w:rFonts w:asciiTheme="minorHAnsi" w:hAnsiTheme="minorHAnsi" w:cstheme="minorHAnsi"/>
         </w:rPr>
         <w:t>^):</w:t>
       </w:r>
@@ -349,7 +357,7 @@
       <w:pPr>
         <w:rPr>
           <w:rStyle w:val="CharacterStyle301"/>
-          <w:rFonts w:ascii="Calibri" w:eastAsia="Calibri" w:hAnsi="Calibri" w:cs="Calibri"/>
+          <w:rFonts w:asciiTheme="minorHAnsi" w:eastAsia="Calibri" w:hAnsiTheme="minorHAnsi" w:cstheme="minorHAnsi"/>
           <w:noProof w:val="0"/>
           <w:color w:val="auto"/>
           <w:sz w:val="22"/>
@@ -383,6 +391,7 @@
             <w:pPr>
               <w:rPr>
                 <w:rStyle w:val="CharacterStyle301"/>
+                <w:rFonts w:asciiTheme="minorHAnsi" w:hAnsiTheme="minorHAnsi" w:cstheme="minorHAnsi"/>
                 <w:b/>
                 <w:bCs/>
                 <w:lang w:val="en-US"/>
@@ -392,6 +401,7 @@
             <w:r>
               <w:rPr>
                 <w:rStyle w:val="CharacterStyle301"/>
+                <w:rFonts w:asciiTheme="minorHAnsi" w:hAnsiTheme="minorHAnsi" w:cstheme="minorHAnsi"/>
                 <w:b/>
                 <w:bCs/>
                 <w:lang w:val="en-US"/>
@@ -402,12 +412,14 @@
             <w:r>
               <w:rPr>
                 <w:rStyle w:val="CommentReference"/>
+                <w:rFonts w:asciiTheme="minorHAnsi" w:hAnsiTheme="minorHAnsi" w:cstheme="minorHAnsi"/>
               </w:rPr>
               <w:commentReference w:id="0"/>
             </w:r>
             <w:r>
               <w:rPr>
                 <w:rStyle w:val="CharacterStyle301"/>
+                <w:rFonts w:asciiTheme="minorHAnsi" w:hAnsiTheme="minorHAnsi" w:cstheme="minorHAnsi"/>
                 <w:b/>
                 <w:bCs/>
                 <w:lang w:val="en-US"/>
@@ -426,12 +438,14 @@
               <w:jc w:val="center"/>
               <w:rPr>
                 <w:rStyle w:val="CharacterStyle301"/>
+                <w:rFonts w:asciiTheme="minorHAnsi" w:hAnsiTheme="minorHAnsi" w:cstheme="minorHAnsi"/>
                 <w:lang w:val="en-US"/>
               </w:rPr>
             </w:pPr>
             <w:r>
               <w:rPr>
                 <w:rStyle w:val="CharacterStyle36"/>
+                <w:rFonts w:asciiTheme="minorHAnsi" w:hAnsiTheme="minorHAnsi" w:cstheme="minorHAnsi"/>
               </w:rPr>
               <w:t>Στρώσεις δομικού στοιχείου</w:t>
             </w:r>
@@ -446,18 +460,21 @@
               <w:jc w:val="center"/>
               <w:rPr>
                 <w:rStyle w:val="CharacterStyle301"/>
+                <w:rFonts w:asciiTheme="minorHAnsi" w:hAnsiTheme="minorHAnsi" w:cstheme="minorHAnsi"/>
                 <w:lang w:val="en-US"/>
               </w:rPr>
             </w:pPr>
             <w:r>
               <w:rPr>
                 <w:rStyle w:val="CharacterStyle37"/>
+                <w:rFonts w:asciiTheme="minorHAnsi" w:hAnsiTheme="minorHAnsi" w:cstheme="minorHAnsi"/>
               </w:rPr>
               <w:t>Πυκνότητα</w:t>
             </w:r>
             <w:r>
               <w:rPr>
                 <w:rStyle w:val="CharacterStyle37"/>
+                <w:rFonts w:asciiTheme="minorHAnsi" w:hAnsiTheme="minorHAnsi" w:cstheme="minorHAnsi"/>
               </w:rPr>
               <w:br/>
               <w:t>ρ</w:t>
@@ -473,18 +490,21 @@
               <w:jc w:val="center"/>
               <w:rPr>
                 <w:rStyle w:val="CharacterStyle301"/>
+                <w:rFonts w:asciiTheme="minorHAnsi" w:hAnsiTheme="minorHAnsi" w:cstheme="minorHAnsi"/>
                 <w:lang w:val="en-US"/>
               </w:rPr>
             </w:pPr>
             <w:r>
               <w:rPr>
                 <w:rStyle w:val="CharacterStyle37"/>
+                <w:rFonts w:asciiTheme="minorHAnsi" w:hAnsiTheme="minorHAnsi" w:cstheme="minorHAnsi"/>
               </w:rPr>
               <w:t>Πάχος στρ.</w:t>
             </w:r>
             <w:r>
               <w:rPr>
                 <w:rStyle w:val="CharacterStyle37"/>
+                <w:rFonts w:asciiTheme="minorHAnsi" w:hAnsiTheme="minorHAnsi" w:cstheme="minorHAnsi"/>
               </w:rPr>
               <w:br/>
               <w:t>d</w:t>
@@ -500,18 +520,21 @@
               <w:jc w:val="center"/>
               <w:rPr>
                 <w:rStyle w:val="CharacterStyle301"/>
+                <w:rFonts w:asciiTheme="minorHAnsi" w:hAnsiTheme="minorHAnsi" w:cstheme="minorHAnsi"/>
                 <w:lang w:val="en-US"/>
               </w:rPr>
             </w:pPr>
             <w:r>
               <w:rPr>
                 <w:rStyle w:val="CharacterStyle37"/>
+                <w:rFonts w:asciiTheme="minorHAnsi" w:hAnsiTheme="minorHAnsi" w:cstheme="minorHAnsi"/>
               </w:rPr>
               <w:t>Συντ. θερμ.</w:t>
             </w:r>
             <w:r>
               <w:rPr>
                 <w:rStyle w:val="CharacterStyle37"/>
+                <w:rFonts w:asciiTheme="minorHAnsi" w:hAnsiTheme="minorHAnsi" w:cstheme="minorHAnsi"/>
               </w:rPr>
               <w:br/>
               <w:t>αγωγιμ. λ</w:t>
@@ -527,18 +550,21 @@
               <w:jc w:val="center"/>
               <w:rPr>
                 <w:rStyle w:val="CharacterStyle301"/>
+                <w:rFonts w:asciiTheme="minorHAnsi" w:hAnsiTheme="minorHAnsi" w:cstheme="minorHAnsi"/>
                 <w:lang w:val="en-US"/>
               </w:rPr>
             </w:pPr>
             <w:r>
               <w:rPr>
                 <w:rStyle w:val="CharacterStyle38"/>
+                <w:rFonts w:asciiTheme="minorHAnsi" w:hAnsiTheme="minorHAnsi" w:cstheme="minorHAnsi"/>
               </w:rPr>
               <w:t>Θερμ. αντίστ.</w:t>
             </w:r>
             <w:r>
               <w:rPr>
                 <w:rStyle w:val="CharacterStyle38"/>
+                <w:rFonts w:asciiTheme="minorHAnsi" w:hAnsiTheme="minorHAnsi" w:cstheme="minorHAnsi"/>
               </w:rPr>
               <w:br/>
               <w:t>d/λ</w:t>
@@ -559,6 +585,7 @@
             <w:pPr>
               <w:rPr>
                 <w:rStyle w:val="CharacterStyle301"/>
+                <w:rFonts w:asciiTheme="minorHAnsi" w:hAnsiTheme="minorHAnsi" w:cstheme="minorHAnsi"/>
                 <w:lang w:val="en-US"/>
               </w:rPr>
             </w:pPr>
@@ -577,6 +604,7 @@
               <w:jc w:val="center"/>
               <w:rPr>
                 <w:rStyle w:val="CharacterStyle36"/>
+                <w:rFonts w:asciiTheme="minorHAnsi" w:hAnsiTheme="minorHAnsi" w:cstheme="minorHAnsi"/>
               </w:rPr>
             </w:pPr>
           </w:p>
@@ -593,12 +621,14 @@
               <w:jc w:val="center"/>
               <w:rPr>
                 <w:rStyle w:val="CharacterStyle37"/>
+                <w:rFonts w:asciiTheme="minorHAnsi" w:hAnsiTheme="minorHAnsi" w:cstheme="minorHAnsi"/>
                 <w:lang w:val="en-US"/>
               </w:rPr>
             </w:pPr>
             <w:r>
               <w:rPr>
                 <w:rStyle w:val="CharacterStyle39"/>
+                <w:rFonts w:asciiTheme="minorHAnsi" w:hAnsiTheme="minorHAnsi" w:cstheme="minorHAnsi"/>
               </w:rPr>
               <w:t>kg/m³</w:t>
             </w:r>
@@ -613,12 +643,14 @@
               <w:jc w:val="center"/>
               <w:rPr>
                 <w:rStyle w:val="CharacterStyle37"/>
+                <w:rFonts w:asciiTheme="minorHAnsi" w:hAnsiTheme="minorHAnsi" w:cstheme="minorHAnsi"/>
                 <w:lang w:val="en-US"/>
               </w:rPr>
             </w:pPr>
             <w:r>
               <w:rPr>
                 <w:rStyle w:val="CharacterStyle37"/>
+                <w:rFonts w:asciiTheme="minorHAnsi" w:hAnsiTheme="minorHAnsi" w:cstheme="minorHAnsi"/>
                 <w:lang w:val="en-US"/>
               </w:rPr>
               <w:t>m</w:t>
@@ -635,10 +667,14 @@
           <w:p>
             <w:pPr>
               <w:jc w:val="center"/>
+              <w:rPr>
+                <w:rFonts w:asciiTheme="minorHAnsi" w:hAnsiTheme="minorHAnsi" w:cstheme="minorHAnsi"/>
+              </w:rPr>
             </w:pPr>
             <w:r>
               <w:rPr>
                 <w:rStyle w:val="CharacterStyle39"/>
+                <w:rFonts w:asciiTheme="minorHAnsi" w:hAnsiTheme="minorHAnsi" w:cstheme="minorHAnsi"/>
               </w:rPr>
               <w:t>W/(mK)</w:t>
             </w:r>
@@ -653,12 +689,14 @@
               <w:jc w:val="center"/>
               <w:rPr>
                 <w:rStyle w:val="CharacterStyle38"/>
+                <w:rFonts w:asciiTheme="minorHAnsi" w:hAnsiTheme="minorHAnsi" w:cstheme="minorHAnsi"/>
                 <w:lang w:val="en-US"/>
               </w:rPr>
             </w:pPr>
             <w:r>
               <w:rPr>
                 <w:rStyle w:val="CharacterStyle40"/>
+                <w:rFonts w:asciiTheme="minorHAnsi" w:hAnsiTheme="minorHAnsi" w:cstheme="minorHAnsi"/>
               </w:rPr>
               <w:t>(m²K)/W</w:t>
             </w:r>
@@ -672,41 +710,46 @@
             <w:tcBorders>
               <w:bottom w:val="single" w:sz="4" w:space="0" w:color="auto"/>
             </w:tcBorders>
+            <w:vAlign w:val="center"/>
           </w:tcPr>
           <w:p>
             <w:pPr>
               <w:pStyle w:val="ParagraphStyle67"/>
+              <w:jc w:val="center"/>
               <w:rPr>
                 <w:rStyle w:val="CharacterStyle301"/>
-                <w:rFonts w:ascii="Consolas" w:eastAsia="Calibri" w:hAnsi="Consolas" w:cs="Consolas"/>
+                <w:rFonts w:asciiTheme="minorHAnsi" w:eastAsia="Calibri" w:hAnsiTheme="minorHAnsi" w:cstheme="minorHAnsi"/>
                 <w:noProof w:val="0"/>
-                <w:color w:val="800000"/>
-                <w:sz w:val="22"/>
-                <w:szCs w:val="20"/>
+                <w:color w:val="auto"/>
                 <w:lang w:val="en-US"/>
               </w:rPr>
             </w:pPr>
+            <w:proofErr w:type="gramStart"/>
             <w:r>
               <w:rPr>
-                <w:rFonts w:ascii="Consolas" w:hAnsi="Consolas" w:cs="Consolas"/>
-                <w:color w:val="800000"/>
+                <w:rFonts w:asciiTheme="minorHAnsi" w:hAnsiTheme="minorHAnsi" w:cstheme="minorHAnsi"/>
+                <w:sz w:val="18"/>
+                <w:szCs w:val="18"/>
                 <w:lang w:val="en-US"/>
               </w:rPr>
               <w:t>{!</w:t>
             </w:r>
+            <w:proofErr w:type="spellStart"/>
             <w:r>
               <w:rPr>
-                <w:rFonts w:ascii="Consolas" w:hAnsi="Consolas" w:cs="Consolas"/>
-                <w:color w:val="000000"/>
-                <w:sz w:val="19"/>
-                <w:szCs w:val="19"/>
+                <w:rFonts w:asciiTheme="minorHAnsi" w:hAnsiTheme="minorHAnsi" w:cstheme="minorHAnsi"/>
+                <w:sz w:val="18"/>
+                <w:szCs w:val="18"/>
               </w:rPr>
               <w:t>paID</w:t>
             </w:r>
+            <w:proofErr w:type="spellEnd"/>
+            <w:proofErr w:type="gramEnd"/>
             <w:r>
               <w:rPr>
-                <w:rFonts w:ascii="Consolas" w:hAnsi="Consolas" w:cs="Consolas"/>
-                <w:color w:val="800000"/>
+                <w:rFonts w:asciiTheme="minorHAnsi" w:hAnsiTheme="minorHAnsi" w:cstheme="minorHAnsi"/>
+                <w:sz w:val="18"/>
+                <w:szCs w:val="18"/>
                 <w:lang w:val="en-US"/>
               </w:rPr>
               <w:t>}</w:t>
@@ -719,50 +762,56 @@
             <w:tcBorders>
               <w:bottom w:val="single" w:sz="4" w:space="0" w:color="auto"/>
             </w:tcBorders>
+            <w:vAlign w:val="center"/>
           </w:tcPr>
           <w:p>
             <w:pPr>
               <w:pStyle w:val="ParagraphStyle67"/>
+              <w:jc w:val="center"/>
               <w:rPr>
                 <w:rStyle w:val="CharacterStyle36"/>
-                <w:rFonts w:ascii="Consolas" w:eastAsia="Calibri" w:hAnsi="Consolas" w:cs="Consolas"/>
+                <w:rFonts w:asciiTheme="minorHAnsi" w:eastAsia="Calibri" w:hAnsiTheme="minorHAnsi" w:cstheme="minorHAnsi"/>
                 <w:b w:val="0"/>
                 <w:noProof w:val="0"/>
-                <w:color w:val="800000"/>
-                <w:sz w:val="22"/>
-                <w:szCs w:val="20"/>
+                <w:color w:val="auto"/>
                 <w:lang w:val="en-US"/>
               </w:rPr>
             </w:pPr>
+            <w:proofErr w:type="gramStart"/>
             <w:r>
               <w:rPr>
-                <w:rFonts w:ascii="Consolas" w:hAnsi="Consolas" w:cs="Consolas"/>
-                <w:color w:val="800000"/>
+                <w:rFonts w:asciiTheme="minorHAnsi" w:hAnsiTheme="minorHAnsi" w:cstheme="minorHAnsi"/>
+                <w:sz w:val="18"/>
+                <w:szCs w:val="18"/>
                 <w:lang w:val="en-US"/>
               </w:rPr>
               <w:t>{</w:t>
             </w:r>
             <w:r>
               <w:rPr>
-                <w:rFonts w:ascii="Consolas" w:hAnsi="Consolas" w:cs="Consolas"/>
-                <w:color w:val="800000"/>
+                <w:rFonts w:asciiTheme="minorHAnsi" w:hAnsiTheme="minorHAnsi" w:cstheme="minorHAnsi"/>
+                <w:sz w:val="18"/>
+                <w:szCs w:val="18"/>
                 <w:lang w:val="en-US"/>
               </w:rPr>
               <w:t>!</w:t>
             </w:r>
+            <w:proofErr w:type="spellStart"/>
             <w:r>
               <w:rPr>
-                <w:rFonts w:ascii="Consolas" w:hAnsi="Consolas" w:cs="Consolas"/>
-                <w:color w:val="000000"/>
-                <w:sz w:val="19"/>
-                <w:szCs w:val="19"/>
+                <w:rFonts w:asciiTheme="minorHAnsi" w:hAnsiTheme="minorHAnsi" w:cstheme="minorHAnsi"/>
+                <w:sz w:val="18"/>
+                <w:szCs w:val="18"/>
               </w:rPr>
               <w:t>paName</w:t>
             </w:r>
+            <w:proofErr w:type="spellEnd"/>
+            <w:proofErr w:type="gramEnd"/>
             <w:r>
               <w:rPr>
-                <w:rFonts w:ascii="Consolas" w:hAnsi="Consolas" w:cs="Consolas"/>
-                <w:color w:val="800000"/>
+                <w:rFonts w:asciiTheme="minorHAnsi" w:hAnsiTheme="minorHAnsi" w:cstheme="minorHAnsi"/>
+                <w:sz w:val="18"/>
+                <w:szCs w:val="18"/>
                 <w:lang w:val="en-US"/>
               </w:rPr>
               <w:t>}</w:t>
@@ -775,42 +824,47 @@
             <w:tcBorders>
               <w:bottom w:val="single" w:sz="4" w:space="0" w:color="auto"/>
             </w:tcBorders>
+            <w:vAlign w:val="center"/>
           </w:tcPr>
           <w:p>
             <w:pPr>
               <w:pStyle w:val="ParagraphStyle67"/>
+              <w:jc w:val="right"/>
               <w:rPr>
                 <w:rStyle w:val="CharacterStyle39"/>
-                <w:rFonts w:ascii="Consolas" w:eastAsia="Calibri" w:hAnsi="Consolas" w:cs="Consolas"/>
+                <w:rFonts w:asciiTheme="minorHAnsi" w:eastAsia="Calibri" w:hAnsiTheme="minorHAnsi" w:cstheme="minorHAnsi"/>
                 <w:b w:val="0"/>
                 <w:noProof w:val="0"/>
-                <w:color w:val="800000"/>
-                <w:sz w:val="22"/>
-                <w:szCs w:val="20"/>
+                <w:color w:val="auto"/>
                 <w:lang w:val="en-US"/>
               </w:rPr>
             </w:pPr>
+            <w:proofErr w:type="gramStart"/>
             <w:r>
               <w:rPr>
-                <w:rFonts w:ascii="Consolas" w:hAnsi="Consolas" w:cs="Consolas"/>
-                <w:color w:val="800000"/>
+                <w:rFonts w:asciiTheme="minorHAnsi" w:hAnsiTheme="minorHAnsi" w:cstheme="minorHAnsi"/>
+                <w:sz w:val="18"/>
+                <w:szCs w:val="18"/>
                 <w:lang w:val="en-US"/>
               </w:rPr>
               <w:t>{!</w:t>
             </w:r>
+            <w:proofErr w:type="spellStart"/>
             <w:r>
               <w:rPr>
-                <w:rFonts w:ascii="Consolas" w:hAnsi="Consolas" w:cs="Consolas"/>
-                <w:color w:val="000000"/>
-                <w:sz w:val="19"/>
-                <w:szCs w:val="19"/>
+                <w:rFonts w:asciiTheme="minorHAnsi" w:hAnsiTheme="minorHAnsi" w:cstheme="minorHAnsi"/>
+                <w:sz w:val="18"/>
+                <w:szCs w:val="18"/>
               </w:rPr>
               <w:t>aDensity</w:t>
             </w:r>
+            <w:proofErr w:type="spellEnd"/>
+            <w:proofErr w:type="gramEnd"/>
             <w:r>
               <w:rPr>
-                <w:rFonts w:ascii="Consolas" w:hAnsi="Consolas" w:cs="Consolas"/>
-                <w:color w:val="800000"/>
+                <w:rFonts w:asciiTheme="minorHAnsi" w:hAnsiTheme="minorHAnsi" w:cstheme="minorHAnsi"/>
+                <w:sz w:val="18"/>
+                <w:szCs w:val="18"/>
                 <w:lang w:val="en-US"/>
               </w:rPr>
               <w:t>}</w:t>
@@ -823,42 +877,45 @@
             <w:tcBorders>
               <w:bottom w:val="single" w:sz="4" w:space="0" w:color="auto"/>
             </w:tcBorders>
+            <w:vAlign w:val="center"/>
           </w:tcPr>
           <w:p>
             <w:pPr>
               <w:pStyle w:val="ParagraphStyle67"/>
+              <w:jc w:val="right"/>
               <w:rPr>
                 <w:rStyle w:val="CharacterStyle37"/>
-                <w:rFonts w:ascii="Consolas" w:eastAsia="Calibri" w:hAnsi="Consolas" w:cs="Consolas"/>
+                <w:rFonts w:asciiTheme="minorHAnsi" w:eastAsia="Calibri" w:hAnsiTheme="minorHAnsi" w:cstheme="minorHAnsi"/>
                 <w:b w:val="0"/>
                 <w:noProof w:val="0"/>
-                <w:color w:val="800000"/>
-                <w:sz w:val="22"/>
-                <w:szCs w:val="20"/>
+                <w:color w:val="auto"/>
                 <w:lang w:val="en-US"/>
               </w:rPr>
             </w:pPr>
+            <w:proofErr w:type="gramStart"/>
             <w:r>
               <w:rPr>
-                <w:rFonts w:ascii="Consolas" w:hAnsi="Consolas" w:cs="Consolas"/>
-                <w:color w:val="800000"/>
+                <w:rFonts w:asciiTheme="minorHAnsi" w:hAnsiTheme="minorHAnsi" w:cstheme="minorHAnsi"/>
+                <w:sz w:val="18"/>
+                <w:szCs w:val="18"/>
                 <w:lang w:val="en-US"/>
               </w:rPr>
               <w:t>{!</w:t>
             </w:r>
             <w:r>
               <w:rPr>
-                <w:rFonts w:ascii="Consolas" w:hAnsi="Consolas" w:cs="Consolas"/>
-                <w:color w:val="000000"/>
-                <w:sz w:val="19"/>
-                <w:szCs w:val="19"/>
+                <w:rFonts w:asciiTheme="minorHAnsi" w:hAnsiTheme="minorHAnsi" w:cstheme="minorHAnsi"/>
+                <w:sz w:val="18"/>
+                <w:szCs w:val="18"/>
               </w:rPr>
               <w:t>ad</w:t>
             </w:r>
+            <w:proofErr w:type="gramEnd"/>
             <w:r>
               <w:rPr>
-                <w:rFonts w:ascii="Consolas" w:hAnsi="Consolas" w:cs="Consolas"/>
-                <w:color w:val="800000"/>
+                <w:rFonts w:asciiTheme="minorHAnsi" w:hAnsiTheme="minorHAnsi" w:cstheme="minorHAnsi"/>
+                <w:sz w:val="18"/>
+                <w:szCs w:val="18"/>
                 <w:lang w:val="en-US"/>
               </w:rPr>
               <w:t>}</w:t>
@@ -871,43 +928,55 @@
             <w:tcBorders>
               <w:bottom w:val="single" w:sz="4" w:space="0" w:color="auto"/>
             </w:tcBorders>
-            <w:vAlign w:val="bottom"/>
+            <w:vAlign w:val="center"/>
           </w:tcPr>
           <w:p>
             <w:pPr>
               <w:pStyle w:val="ParagraphStyle67"/>
+              <w:jc w:val="right"/>
               <w:rPr>
                 <w:rStyle w:val="CharacterStyle39"/>
-                <w:rFonts w:ascii="Consolas" w:eastAsia="Calibri" w:hAnsi="Consolas" w:cs="Consolas"/>
+                <w:rFonts w:asciiTheme="minorHAnsi" w:eastAsia="Calibri" w:hAnsiTheme="minorHAnsi" w:cstheme="minorHAnsi"/>
                 <w:b w:val="0"/>
                 <w:noProof w:val="0"/>
-                <w:color w:val="800000"/>
-                <w:sz w:val="22"/>
-                <w:szCs w:val="20"/>
+                <w:color w:val="auto"/>
                 <w:lang w:val="en-US"/>
               </w:rPr>
             </w:pPr>
+            <w:proofErr w:type="gramStart"/>
             <w:r>
               <w:rPr>
-                <w:rFonts w:ascii="Consolas" w:hAnsi="Consolas" w:cs="Consolas"/>
-                <w:color w:val="800000"/>
+                <w:rFonts w:asciiTheme="minorHAnsi" w:hAnsiTheme="minorHAnsi" w:cstheme="minorHAnsi"/>
+                <w:sz w:val="18"/>
+                <w:szCs w:val="18"/>
                 <w:lang w:val="en-US"/>
               </w:rPr>
               <w:t>{!</w:t>
             </w:r>
+            <w:proofErr w:type="spellStart"/>
             <w:r>
               <w:rPr>
-                <w:rFonts w:ascii="Consolas" w:hAnsi="Consolas" w:cs="Consolas"/>
-                <w:color w:val="000000"/>
-                <w:sz w:val="19"/>
-                <w:szCs w:val="19"/>
-              </w:rPr>
-              <w:t>aλ</w:t>
+                <w:rFonts w:asciiTheme="minorHAnsi" w:hAnsiTheme="minorHAnsi" w:cstheme="minorHAnsi"/>
+                <w:sz w:val="18"/>
+                <w:szCs w:val="18"/>
+              </w:rPr>
+              <w:t>a</w:t>
             </w:r>
+            <w:proofErr w:type="gramEnd"/>
             <w:r>
               <w:rPr>
-                <w:rFonts w:ascii="Consolas" w:hAnsi="Consolas" w:cs="Consolas"/>
-                <w:color w:val="800000"/>
+                <w:rFonts w:asciiTheme="minorHAnsi" w:hAnsiTheme="minorHAnsi" w:cstheme="minorHAnsi"/>
+                <w:sz w:val="18"/>
+                <w:szCs w:val="18"/>
+              </w:rPr>
+              <w:t>λ</w:t>
+            </w:r>
+            <w:proofErr w:type="spellEnd"/>
+            <w:r>
+              <w:rPr>
+                <w:rFonts w:asciiTheme="minorHAnsi" w:hAnsiTheme="minorHAnsi" w:cstheme="minorHAnsi"/>
+                <w:sz w:val="18"/>
+                <w:szCs w:val="18"/>
                 <w:lang w:val="en-US"/>
               </w:rPr>
               <w:t>}</w:t>
@@ -920,36 +989,53 @@
             <w:tcBorders>
               <w:bottom w:val="single" w:sz="4" w:space="0" w:color="auto"/>
             </w:tcBorders>
+            <w:vAlign w:val="center"/>
           </w:tcPr>
           <w:p>
             <w:pPr>
               <w:pStyle w:val="ParagraphStyle67"/>
+              <w:jc w:val="right"/>
               <w:rPr>
                 <w:rStyle w:val="CharacterStyle40"/>
+                <w:rFonts w:asciiTheme="minorHAnsi" w:hAnsiTheme="minorHAnsi" w:cstheme="minorHAnsi"/>
                 <w:b w:val="0"/>
+                <w:color w:val="auto"/>
               </w:rPr>
             </w:pPr>
+            <w:proofErr w:type="gramStart"/>
             <w:r>
               <w:rPr>
-                <w:rFonts w:ascii="Consolas" w:hAnsi="Consolas" w:cs="Consolas"/>
-                <w:color w:val="800000"/>
+                <w:rFonts w:asciiTheme="minorHAnsi" w:hAnsiTheme="minorHAnsi" w:cstheme="minorHAnsi"/>
+                <w:sz w:val="18"/>
+                <w:szCs w:val="18"/>
                 <w:lang w:val="en-US"/>
               </w:rPr>
               <w:t>{!</w:t>
             </w:r>
+            <w:proofErr w:type="spellStart"/>
             <w:r>
               <w:rPr>
-                <w:rFonts w:ascii="Consolas" w:hAnsi="Consolas" w:cs="Consolas"/>
-                <w:color w:val="000000"/>
-                <w:sz w:val="19"/>
-                <w:szCs w:val="19"/>
-              </w:rPr>
-              <w:t>adλ</w:t>
+                <w:rFonts w:asciiTheme="minorHAnsi" w:hAnsiTheme="minorHAnsi" w:cstheme="minorHAnsi"/>
+                <w:sz w:val="18"/>
+                <w:szCs w:val="18"/>
+              </w:rPr>
+              <w:t>ad</w:t>
             </w:r>
+            <w:proofErr w:type="gramEnd"/>
             <w:r>
               <w:rPr>
-                <w:rFonts w:ascii="Consolas" w:hAnsi="Consolas" w:cs="Consolas"/>
-                <w:color w:val="800000"/>
+                <w:rFonts w:asciiTheme="minorHAnsi" w:hAnsiTheme="minorHAnsi" w:cstheme="minorHAnsi"/>
+                <w:sz w:val="18"/>
+                <w:szCs w:val="18"/>
+              </w:rPr>
+              <w:t>λ</w:t>
+            </w:r>
+            <w:proofErr w:type="spellEnd"/>
+            <w:r>
+              <w:rPr>
+                <w:rFonts w:asciiTheme="minorHAnsi" w:hAnsiTheme="minorHAnsi" w:cstheme="minorHAnsi"/>
+                <w:sz w:val="18"/>
+                <w:szCs w:val="18"/>
                 <w:lang w:val="en-US"/>
               </w:rPr>
               <w:t>}</w:t>
@@ -974,7 +1060,7 @@
               <w:pStyle w:val="ParagraphStyle67"/>
               <w:jc w:val="right"/>
               <w:rPr>
-                <w:rFonts w:ascii="Consolas" w:hAnsi="Consolas" w:cs="Consolas"/>
+                <w:rFonts w:asciiTheme="minorHAnsi" w:hAnsiTheme="minorHAnsi" w:cstheme="minorHAnsi"/>
                 <w:b/>
                 <w:bCs/>
                 <w:lang w:val="en-US"/>
@@ -982,7 +1068,7 @@
             </w:pPr>
             <w:r>
               <w:rPr>
-                <w:rFonts w:ascii="Consolas" w:hAnsi="Consolas" w:cs="Consolas"/>
+                <w:rFonts w:asciiTheme="minorHAnsi" w:hAnsiTheme="minorHAnsi" w:cstheme="minorHAnsi"/>
                 <w:b/>
                 <w:bCs/>
               </w:rPr>
@@ -990,7 +1076,7 @@
             </w:r>
             <w:r>
               <w:rPr>
-                <w:rFonts w:ascii="Consolas" w:hAnsi="Consolas" w:cs="Consolas"/>
+                <w:rFonts w:asciiTheme="minorHAnsi" w:hAnsiTheme="minorHAnsi" w:cstheme="minorHAnsi"/>
                 <w:b/>
                 <w:bCs/>
                 <w:lang w:val="en-US"/>
@@ -1010,34 +1096,39 @@
           <w:p>
             <w:pPr>
               <w:pStyle w:val="ParagraphStyle67"/>
-              <w:rPr>
-                <w:rFonts w:ascii="Consolas" w:hAnsi="Consolas" w:cs="Consolas"/>
-                <w:color w:val="800000"/>
+              <w:jc w:val="right"/>
+              <w:rPr>
+                <w:rFonts w:asciiTheme="minorHAnsi" w:hAnsiTheme="minorHAnsi" w:cstheme="minorHAnsi"/>
+                <w:sz w:val="18"/>
+                <w:szCs w:val="18"/>
                 <w:lang w:val="en-US"/>
               </w:rPr>
             </w:pPr>
             <w:r>
               <w:rPr>
-                <w:rFonts w:ascii="Consolas" w:hAnsi="Consolas" w:cs="Consolas"/>
-                <w:color w:val="800000"/>
+                <w:rFonts w:asciiTheme="minorHAnsi" w:hAnsiTheme="minorHAnsi" w:cstheme="minorHAnsi"/>
+                <w:sz w:val="18"/>
+                <w:szCs w:val="18"/>
                 <w:lang w:val="en-US"/>
               </w:rPr>
               <w:t>{</w:t>
             </w:r>
+            <w:proofErr w:type="spellStart"/>
             <w:r>
               <w:rPr>
-                <w:rFonts w:ascii="Consolas" w:hAnsi="Consolas" w:cs="Consolas"/>
-                <w:color w:val="000000"/>
-                <w:sz w:val="19"/>
-                <w:szCs w:val="19"/>
+                <w:rFonts w:asciiTheme="minorHAnsi" w:hAnsiTheme="minorHAnsi" w:cstheme="minorHAnsi"/>
+                <w:sz w:val="18"/>
+                <w:szCs w:val="18"/>
                 <w:lang w:val="en-US"/>
               </w:rPr>
               <w:t>aThickness</w:t>
             </w:r>
+            <w:proofErr w:type="spellEnd"/>
             <w:r>
               <w:rPr>
-                <w:rFonts w:ascii="Consolas" w:hAnsi="Consolas" w:cs="Consolas"/>
-                <w:color w:val="800000"/>
+                <w:rFonts w:asciiTheme="minorHAnsi" w:hAnsiTheme="minorHAnsi" w:cstheme="minorHAnsi"/>
+                <w:sz w:val="18"/>
+                <w:szCs w:val="18"/>
                 <w:lang w:val="en-US"/>
               </w:rPr>
               <w:t>}</w:t>
@@ -1059,7 +1150,7 @@
               <w:pStyle w:val="ParagraphStyle67"/>
               <w:jc w:val="right"/>
               <w:rPr>
-                <w:rFonts w:ascii="Consolas" w:hAnsi="Consolas" w:cs="Consolas"/>
+                <w:rFonts w:asciiTheme="minorHAnsi" w:hAnsiTheme="minorHAnsi" w:cstheme="minorHAnsi"/>
                 <w:b/>
                 <w:bCs/>
                 <w:lang w:val="en-US"/>
@@ -1067,7 +1158,7 @@
             </w:pPr>
             <w:r>
               <w:rPr>
-                <w:rFonts w:ascii="Consolas" w:hAnsi="Consolas" w:cs="Consolas"/>
+                <w:rFonts w:asciiTheme="minorHAnsi" w:hAnsiTheme="minorHAnsi" w:cstheme="minorHAnsi"/>
                 <w:b/>
                 <w:bCs/>
                 <w:lang w:val="en-US"/>
@@ -1086,34 +1177,39 @@
           <w:p>
             <w:pPr>
               <w:pStyle w:val="ParagraphStyle67"/>
-              <w:rPr>
-                <w:rFonts w:ascii="Consolas" w:hAnsi="Consolas" w:cs="Consolas"/>
-                <w:color w:val="800000"/>
+              <w:jc w:val="right"/>
+              <w:rPr>
+                <w:rFonts w:asciiTheme="minorHAnsi" w:hAnsiTheme="minorHAnsi" w:cstheme="minorHAnsi"/>
+                <w:sz w:val="18"/>
+                <w:szCs w:val="18"/>
                 <w:lang w:val="en-US"/>
               </w:rPr>
             </w:pPr>
             <w:r>
               <w:rPr>
-                <w:rFonts w:ascii="Consolas" w:hAnsi="Consolas" w:cs="Consolas"/>
-                <w:color w:val="800000"/>
+                <w:rFonts w:asciiTheme="minorHAnsi" w:hAnsiTheme="minorHAnsi" w:cstheme="minorHAnsi"/>
+                <w:sz w:val="18"/>
+                <w:szCs w:val="18"/>
                 <w:lang w:val="en-US"/>
               </w:rPr>
               <w:t>{</w:t>
             </w:r>
+            <w:proofErr w:type="spellStart"/>
             <w:r>
               <w:rPr>
-                <w:rFonts w:ascii="Consolas" w:hAnsi="Consolas" w:cs="Consolas"/>
-                <w:color w:val="000000"/>
-                <w:sz w:val="19"/>
-                <w:szCs w:val="19"/>
+                <w:rFonts w:asciiTheme="minorHAnsi" w:hAnsiTheme="minorHAnsi" w:cstheme="minorHAnsi"/>
+                <w:sz w:val="18"/>
+                <w:szCs w:val="18"/>
                 <w:lang w:val="en-US"/>
               </w:rPr>
               <w:t>aR</w:t>
             </w:r>
+            <w:proofErr w:type="spellEnd"/>
             <w:r>
               <w:rPr>
-                <w:rFonts w:ascii="Consolas" w:hAnsi="Consolas" w:cs="Consolas"/>
-                <w:color w:val="800000"/>
+                <w:rFonts w:asciiTheme="minorHAnsi" w:hAnsiTheme="minorHAnsi" w:cstheme="minorHAnsi"/>
+                <w:sz w:val="18"/>
+                <w:szCs w:val="18"/>
                 <w:lang w:val="en-US"/>
               </w:rPr>
               <w:t>}</w:t>
@@ -1126,7 +1222,7 @@
       <w:pPr>
         <w:rPr>
           <w:rStyle w:val="CharacterStyle301"/>
-          <w:rFonts w:ascii="Calibri" w:eastAsia="Calibri" w:hAnsi="Calibri" w:cs="Calibri"/>
+          <w:rFonts w:asciiTheme="minorHAnsi" w:eastAsia="Calibri" w:hAnsiTheme="minorHAnsi" w:cstheme="minorHAnsi"/>
           <w:noProof w:val="0"/>
           <w:color w:val="auto"/>
           <w:sz w:val="22"/>
@@ -1140,6 +1236,7 @@
         <w:pStyle w:val="ParagraphStyle67"/>
         <w:rPr>
           <w:rStyle w:val="CharacterStyle49"/>
+          <w:rFonts w:asciiTheme="minorHAnsi" w:hAnsiTheme="minorHAnsi" w:cstheme="minorHAnsi"/>
         </w:rPr>
       </w:pPr>
     </w:p>
@@ -1148,11 +1245,13 @@
         <w:pStyle w:val="ParagraphStyle67"/>
         <w:rPr>
           <w:rStyle w:val="CharacterStyle49"/>
+          <w:rFonts w:asciiTheme="minorHAnsi" w:hAnsiTheme="minorHAnsi" w:cstheme="minorHAnsi"/>
         </w:rPr>
       </w:pPr>
       <w:r>
         <w:rPr>
           <w:rStyle w:val="CharacterStyle49"/>
+          <w:rFonts w:asciiTheme="minorHAnsi" w:hAnsiTheme="minorHAnsi" w:cstheme="minorHAnsi"/>
         </w:rPr>
         <w:t>3. ΥΠΟΛΟΓΙΣΜΟΣ ΣΥΝΤΕΛΕΣΤΗ ΘΕΡΜΟΠΕΡΑΤΟΤΗΤΑΣ (U):</w:t>
       </w:r>
@@ -1161,7 +1260,7 @@
       <w:pPr>
         <w:rPr>
           <w:rStyle w:val="CharacterStyle301"/>
-          <w:rFonts w:ascii="Calibri" w:eastAsia="Calibri" w:hAnsi="Calibri" w:cs="Calibri"/>
+          <w:rFonts w:asciiTheme="minorHAnsi" w:eastAsia="Calibri" w:hAnsiTheme="minorHAnsi" w:cstheme="minorHAnsi"/>
           <w:noProof w:val="0"/>
           <w:color w:val="auto"/>
           <w:sz w:val="22"/>
@@ -1194,7 +1293,7 @@
             <w:pPr>
               <w:rPr>
                 <w:rStyle w:val="CharacterStyle301"/>
-                <w:rFonts w:ascii="Calibri" w:eastAsia="Calibri" w:hAnsi="Calibri" w:cs="Calibri"/>
+                <w:rFonts w:asciiTheme="minorHAnsi" w:eastAsia="Calibri" w:hAnsiTheme="minorHAnsi" w:cstheme="minorHAnsi"/>
                 <w:noProof w:val="0"/>
                 <w:color w:val="auto"/>
                 <w:sz w:val="22"/>
@@ -1213,7 +1312,7 @@
               <w:jc w:val="center"/>
               <w:rPr>
                 <w:rStyle w:val="CharacterStyle301"/>
-                <w:rFonts w:ascii="Calibri" w:eastAsia="Calibri" w:hAnsi="Calibri" w:cs="Calibri"/>
+                <w:rFonts w:asciiTheme="minorHAnsi" w:eastAsia="Calibri" w:hAnsiTheme="minorHAnsi" w:cstheme="minorHAnsi"/>
                 <w:noProof w:val="0"/>
                 <w:color w:val="auto"/>
                 <w:sz w:val="22"/>
@@ -1224,6 +1323,7 @@
             <w:r>
               <w:rPr>
                 <w:rStyle w:val="CharacterStyle51"/>
+                <w:rFonts w:asciiTheme="minorHAnsi" w:hAnsiTheme="minorHAnsi" w:cstheme="minorHAnsi"/>
               </w:rPr>
               <w:t>ΑΝΤΙΣΤΑΣΕΙΣ ΘΕΡΜΙΚΗΣ ΜΕΤΑΒΑΣΗΣ</w:t>
             </w:r>
@@ -1238,7 +1338,7 @@
               <w:jc w:val="center"/>
               <w:rPr>
                 <w:rStyle w:val="CharacterStyle301"/>
-                <w:rFonts w:ascii="Calibri" w:eastAsia="Calibri" w:hAnsi="Calibri" w:cs="Calibri"/>
+                <w:rFonts w:asciiTheme="minorHAnsi" w:eastAsia="Calibri" w:hAnsiTheme="minorHAnsi" w:cstheme="minorHAnsi"/>
                 <w:noProof w:val="0"/>
                 <w:color w:val="auto"/>
                 <w:sz w:val="22"/>
@@ -1249,6 +1349,7 @@
             <w:r>
               <w:rPr>
                 <w:rStyle w:val="CharacterStyle51"/>
+                <w:rFonts w:asciiTheme="minorHAnsi" w:hAnsiTheme="minorHAnsi" w:cstheme="minorHAnsi"/>
               </w:rPr>
               <w:t>Ri (εσωτερ.)</w:t>
             </w:r>
@@ -1263,7 +1364,7 @@
               <w:jc w:val="center"/>
               <w:rPr>
                 <w:rStyle w:val="CharacterStyle301"/>
-                <w:rFonts w:ascii="Calibri" w:eastAsia="Calibri" w:hAnsi="Calibri" w:cs="Calibri"/>
+                <w:rFonts w:asciiTheme="minorHAnsi" w:eastAsia="Calibri" w:hAnsiTheme="minorHAnsi" w:cstheme="minorHAnsi"/>
                 <w:noProof w:val="0"/>
                 <w:color w:val="auto"/>
                 <w:sz w:val="22"/>
@@ -1274,6 +1375,7 @@
             <w:r>
               <w:rPr>
                 <w:rStyle w:val="CharacterStyle51"/>
+                <w:rFonts w:asciiTheme="minorHAnsi" w:hAnsiTheme="minorHAnsi" w:cstheme="minorHAnsi"/>
               </w:rPr>
               <w:t>Ra (εξωτερ.)</w:t>
             </w:r>
@@ -1295,7 +1397,7 @@
               <w:ind w:left="113" w:right="113"/>
               <w:rPr>
                 <w:rStyle w:val="CharacterStyle301"/>
-                <w:rFonts w:ascii="Calibri" w:eastAsia="Calibri" w:hAnsi="Calibri" w:cs="Calibri"/>
+                <w:rFonts w:asciiTheme="minorHAnsi" w:eastAsia="Calibri" w:hAnsiTheme="minorHAnsi" w:cstheme="minorHAnsi"/>
                 <w:noProof w:val="0"/>
                 <w:color w:val="auto"/>
                 <w:sz w:val="22"/>
@@ -1306,6 +1408,7 @@
             <w:r>
               <w:rPr>
                 <w:rStyle w:val="CharacterStyle52"/>
+                <w:rFonts w:asciiTheme="minorHAnsi" w:hAnsiTheme="minorHAnsi" w:cstheme="minorHAnsi"/>
               </w:rPr>
               <w:t>Δομικό στοιχείο</w:t>
             </w:r>
@@ -1319,7 +1422,7 @@
             <w:pPr>
               <w:rPr>
                 <w:rStyle w:val="CharacterStyle301"/>
-                <w:rFonts w:ascii="Calibri" w:eastAsia="Calibri" w:hAnsi="Calibri" w:cs="Calibri"/>
+                <w:rFonts w:asciiTheme="minorHAnsi" w:eastAsia="Calibri" w:hAnsiTheme="minorHAnsi" w:cstheme="minorHAnsi"/>
                 <w:noProof w:val="0"/>
                 <w:color w:val="auto"/>
                 <w:sz w:val="22"/>
@@ -1329,6 +1432,7 @@
             <w:r>
               <w:rPr>
                 <w:rStyle w:val="CharacterStyle53"/>
+                <w:rFonts w:asciiTheme="minorHAnsi" w:hAnsiTheme="minorHAnsi" w:cstheme="minorHAnsi"/>
               </w:rPr>
               <w:t>Εξωτερικοί τοίχοι και παράθυρα (προς εξωτ. αέρα)</w:t>
             </w:r>
@@ -1344,6 +1448,7 @@
               <w:jc w:val="center"/>
               <w:rPr>
                 <w:rStyle w:val="CharacterStyle301"/>
+                <w:rFonts w:asciiTheme="minorHAnsi" w:hAnsiTheme="minorHAnsi" w:cstheme="minorHAnsi"/>
                 <w:sz w:val="16"/>
                 <w:szCs w:val="16"/>
               </w:rPr>
@@ -1351,6 +1456,7 @@
             <w:r>
               <w:rPr>
                 <w:rStyle w:val="CharacterStyle54"/>
+                <w:rFonts w:asciiTheme="minorHAnsi" w:hAnsiTheme="minorHAnsi" w:cstheme="minorHAnsi"/>
               </w:rPr>
               <w:t>0,130</w:t>
             </w:r>
@@ -1366,6 +1472,7 @@
               <w:jc w:val="center"/>
               <w:rPr>
                 <w:rStyle w:val="CharacterStyle301"/>
+                <w:rFonts w:asciiTheme="minorHAnsi" w:hAnsiTheme="minorHAnsi" w:cstheme="minorHAnsi"/>
                 <w:sz w:val="16"/>
                 <w:szCs w:val="16"/>
               </w:rPr>
@@ -1373,6 +1480,7 @@
             <w:r>
               <w:rPr>
                 <w:rStyle w:val="CharacterStyle54"/>
+                <w:rFonts w:asciiTheme="minorHAnsi" w:hAnsiTheme="minorHAnsi" w:cstheme="minorHAnsi"/>
               </w:rPr>
               <w:t>0,040</w:t>
             </w:r>
@@ -1392,6 +1500,7 @@
             <w:pPr>
               <w:rPr>
                 <w:rStyle w:val="CharacterStyle52"/>
+                <w:rFonts w:asciiTheme="minorHAnsi" w:hAnsiTheme="minorHAnsi" w:cstheme="minorHAnsi"/>
               </w:rPr>
             </w:pPr>
           </w:p>
@@ -1404,11 +1513,13 @@
             <w:pPr>
               <w:rPr>
                 <w:rStyle w:val="CharacterStyle53"/>
+                <w:rFonts w:asciiTheme="minorHAnsi" w:hAnsiTheme="minorHAnsi" w:cstheme="minorHAnsi"/>
               </w:rPr>
             </w:pPr>
             <w:r>
               <w:rPr>
                 <w:rStyle w:val="CharacterStyle55"/>
+                <w:rFonts w:asciiTheme="minorHAnsi" w:hAnsiTheme="minorHAnsi" w:cstheme="minorHAnsi"/>
               </w:rPr>
               <w:t>Τοίχος που συνορεύει με μη θερμαινόμενο χώρο</w:t>
             </w:r>
@@ -1423,7 +1534,7 @@
               <w:jc w:val="center"/>
               <w:rPr>
                 <w:rStyle w:val="CharacterStyle301"/>
-                <w:rFonts w:ascii="Calibri" w:eastAsia="Calibri" w:hAnsi="Calibri" w:cs="Calibri"/>
+                <w:rFonts w:asciiTheme="minorHAnsi" w:eastAsia="Calibri" w:hAnsiTheme="minorHAnsi" w:cstheme="minorHAnsi"/>
                 <w:noProof w:val="0"/>
                 <w:color w:val="auto"/>
                 <w:sz w:val="22"/>
@@ -1433,6 +1544,7 @@
             <w:r>
               <w:rPr>
                 <w:rStyle w:val="CharacterStyle54"/>
+                <w:rFonts w:asciiTheme="minorHAnsi" w:hAnsiTheme="minorHAnsi" w:cstheme="minorHAnsi"/>
               </w:rPr>
               <w:t>0,130</w:t>
             </w:r>
@@ -1448,6 +1560,7 @@
               <w:jc w:val="center"/>
               <w:rPr>
                 <w:rStyle w:val="CharacterStyle301"/>
+                <w:rFonts w:asciiTheme="minorHAnsi" w:hAnsiTheme="minorHAnsi" w:cstheme="minorHAnsi"/>
                 <w:sz w:val="16"/>
                 <w:szCs w:val="16"/>
               </w:rPr>
@@ -1455,6 +1568,7 @@
             <w:r>
               <w:rPr>
                 <w:rStyle w:val="CharacterStyle56"/>
+                <w:rFonts w:asciiTheme="minorHAnsi" w:hAnsiTheme="minorHAnsi" w:cstheme="minorHAnsi"/>
               </w:rPr>
               <w:t>0,130</w:t>
             </w:r>
@@ -1474,6 +1588,7 @@
             <w:pPr>
               <w:rPr>
                 <w:rStyle w:val="CharacterStyle52"/>
+                <w:rFonts w:asciiTheme="minorHAnsi" w:hAnsiTheme="minorHAnsi" w:cstheme="minorHAnsi"/>
               </w:rPr>
             </w:pPr>
           </w:p>
@@ -1486,11 +1601,13 @@
             <w:pPr>
               <w:rPr>
                 <w:rStyle w:val="CharacterStyle55"/>
+                <w:rFonts w:asciiTheme="minorHAnsi" w:hAnsiTheme="minorHAnsi" w:cstheme="minorHAnsi"/>
               </w:rPr>
             </w:pPr>
             <w:r>
               <w:rPr>
                 <w:rStyle w:val="CharacterStyle57"/>
+                <w:rFonts w:asciiTheme="minorHAnsi" w:hAnsiTheme="minorHAnsi" w:cstheme="minorHAnsi"/>
               </w:rPr>
               <w:t>Τοίχος σε επαφή με το έδαφος</w:t>
             </w:r>
@@ -1505,7 +1622,7 @@
               <w:jc w:val="center"/>
               <w:rPr>
                 <w:rStyle w:val="CharacterStyle301"/>
-                <w:rFonts w:ascii="Calibri" w:eastAsia="Calibri" w:hAnsi="Calibri" w:cs="Calibri"/>
+                <w:rFonts w:asciiTheme="minorHAnsi" w:eastAsia="Calibri" w:hAnsiTheme="minorHAnsi" w:cstheme="minorHAnsi"/>
                 <w:noProof w:val="0"/>
                 <w:color w:val="auto"/>
                 <w:sz w:val="22"/>
@@ -1515,6 +1632,7 @@
             <w:r>
               <w:rPr>
                 <w:rStyle w:val="CharacterStyle54"/>
+                <w:rFonts w:asciiTheme="minorHAnsi" w:hAnsiTheme="minorHAnsi" w:cstheme="minorHAnsi"/>
               </w:rPr>
               <w:t>0,130</w:t>
             </w:r>
@@ -1530,6 +1648,7 @@
               <w:jc w:val="center"/>
               <w:rPr>
                 <w:rStyle w:val="CharacterStyle301"/>
+                <w:rFonts w:asciiTheme="minorHAnsi" w:hAnsiTheme="minorHAnsi" w:cstheme="minorHAnsi"/>
                 <w:sz w:val="16"/>
                 <w:szCs w:val="16"/>
               </w:rPr>
@@ -1537,6 +1656,7 @@
             <w:r>
               <w:rPr>
                 <w:rStyle w:val="CharacterStyle58"/>
+                <w:rFonts w:asciiTheme="minorHAnsi" w:hAnsiTheme="minorHAnsi" w:cstheme="minorHAnsi"/>
               </w:rPr>
               <w:t>0,000</w:t>
             </w:r>
@@ -1556,6 +1676,7 @@
             <w:pPr>
               <w:rPr>
                 <w:rStyle w:val="CharacterStyle52"/>
+                <w:rFonts w:asciiTheme="minorHAnsi" w:hAnsiTheme="minorHAnsi" w:cstheme="minorHAnsi"/>
               </w:rPr>
             </w:pPr>
           </w:p>
@@ -1568,11 +1689,13 @@
             <w:pPr>
               <w:rPr>
                 <w:rStyle w:val="CharacterStyle55"/>
+                <w:rFonts w:asciiTheme="minorHAnsi" w:hAnsiTheme="minorHAnsi" w:cstheme="minorHAnsi"/>
               </w:rPr>
             </w:pPr>
             <w:r>
               <w:rPr>
                 <w:rStyle w:val="CharacterStyle57"/>
+                <w:rFonts w:asciiTheme="minorHAnsi" w:hAnsiTheme="minorHAnsi" w:cstheme="minorHAnsi"/>
               </w:rPr>
               <w:t>Στέγες, δώματα (ανερχόμενη ροή θερμότητας)</w:t>
             </w:r>
@@ -1587,7 +1710,7 @@
               <w:jc w:val="center"/>
               <w:rPr>
                 <w:rStyle w:val="CharacterStyle301"/>
-                <w:rFonts w:ascii="Calibri" w:eastAsia="Calibri" w:hAnsi="Calibri" w:cs="Calibri"/>
+                <w:rFonts w:asciiTheme="minorHAnsi" w:eastAsia="Calibri" w:hAnsiTheme="minorHAnsi" w:cstheme="minorHAnsi"/>
                 <w:noProof w:val="0"/>
                 <w:color w:val="auto"/>
                 <w:sz w:val="22"/>
@@ -1597,12 +1720,14 @@
             <w:r>
               <w:rPr>
                 <w:rStyle w:val="CharacterStyle54"/>
+                <w:rFonts w:asciiTheme="minorHAnsi" w:hAnsiTheme="minorHAnsi" w:cstheme="minorHAnsi"/>
               </w:rPr>
               <w:t>0,1</w:t>
             </w:r>
             <w:r>
               <w:rPr>
                 <w:rStyle w:val="CharacterStyle54"/>
+                <w:rFonts w:asciiTheme="minorHAnsi" w:hAnsiTheme="minorHAnsi" w:cstheme="minorHAnsi"/>
                 <w:lang w:val="en-US"/>
               </w:rPr>
               <w:t>0</w:t>
@@ -1610,6 +1735,7 @@
             <w:r>
               <w:rPr>
                 <w:rStyle w:val="CharacterStyle54"/>
+                <w:rFonts w:asciiTheme="minorHAnsi" w:hAnsiTheme="minorHAnsi" w:cstheme="minorHAnsi"/>
               </w:rPr>
               <w:t>0</w:t>
             </w:r>
@@ -1625,6 +1751,7 @@
               <w:jc w:val="center"/>
               <w:rPr>
                 <w:rStyle w:val="CharacterStyle301"/>
+                <w:rFonts w:asciiTheme="minorHAnsi" w:hAnsiTheme="minorHAnsi" w:cstheme="minorHAnsi"/>
                 <w:sz w:val="16"/>
                 <w:szCs w:val="16"/>
               </w:rPr>
@@ -1632,6 +1759,7 @@
             <w:r>
               <w:rPr>
                 <w:rStyle w:val="CharacterStyle58"/>
+                <w:rFonts w:asciiTheme="minorHAnsi" w:hAnsiTheme="minorHAnsi" w:cstheme="minorHAnsi"/>
               </w:rPr>
               <w:t>0,040</w:t>
             </w:r>
@@ -1651,6 +1779,7 @@
             <w:pPr>
               <w:rPr>
                 <w:rStyle w:val="CharacterStyle52"/>
+                <w:rFonts w:asciiTheme="minorHAnsi" w:hAnsiTheme="minorHAnsi" w:cstheme="minorHAnsi"/>
               </w:rPr>
             </w:pPr>
           </w:p>
@@ -1663,11 +1792,13 @@
             <w:pPr>
               <w:rPr>
                 <w:rStyle w:val="CharacterStyle55"/>
+                <w:rFonts w:asciiTheme="minorHAnsi" w:hAnsiTheme="minorHAnsi" w:cstheme="minorHAnsi"/>
               </w:rPr>
             </w:pPr>
             <w:r>
               <w:rPr>
                 <w:rStyle w:val="CharacterStyle57"/>
+                <w:rFonts w:asciiTheme="minorHAnsi" w:hAnsiTheme="minorHAnsi" w:cstheme="minorHAnsi"/>
               </w:rPr>
               <w:t>Οροφή που συνορεύει με μη θερμαινόμενο χώρο</w:t>
             </w:r>
@@ -1682,7 +1813,7 @@
               <w:jc w:val="center"/>
               <w:rPr>
                 <w:rStyle w:val="CharacterStyle301"/>
-                <w:rFonts w:ascii="Calibri" w:eastAsia="Calibri" w:hAnsi="Calibri" w:cs="Calibri"/>
+                <w:rFonts w:asciiTheme="minorHAnsi" w:eastAsia="Calibri" w:hAnsiTheme="minorHAnsi" w:cstheme="minorHAnsi"/>
                 <w:noProof w:val="0"/>
                 <w:color w:val="auto"/>
                 <w:sz w:val="22"/>
@@ -1693,12 +1824,14 @@
             <w:r>
               <w:rPr>
                 <w:rStyle w:val="CharacterStyle54"/>
+                <w:rFonts w:asciiTheme="minorHAnsi" w:hAnsiTheme="minorHAnsi" w:cstheme="minorHAnsi"/>
               </w:rPr>
               <w:t>0,1</w:t>
             </w:r>
             <w:r>
               <w:rPr>
                 <w:rStyle w:val="CharacterStyle54"/>
+                <w:rFonts w:asciiTheme="minorHAnsi" w:hAnsiTheme="minorHAnsi" w:cstheme="minorHAnsi"/>
                 <w:lang w:val="en-US"/>
               </w:rPr>
               <w:t>0</w:t>
@@ -1706,6 +1839,7 @@
             <w:r>
               <w:rPr>
                 <w:rStyle w:val="CharacterStyle54"/>
+                <w:rFonts w:asciiTheme="minorHAnsi" w:hAnsiTheme="minorHAnsi" w:cstheme="minorHAnsi"/>
               </w:rPr>
               <w:t>0</w:t>
             </w:r>
@@ -1720,7 +1854,7 @@
               <w:jc w:val="center"/>
               <w:rPr>
                 <w:rStyle w:val="CharacterStyle301"/>
-                <w:rFonts w:ascii="Calibri" w:eastAsia="Calibri" w:hAnsi="Calibri" w:cs="Calibri"/>
+                <w:rFonts w:asciiTheme="minorHAnsi" w:eastAsia="Calibri" w:hAnsiTheme="minorHAnsi" w:cstheme="minorHAnsi"/>
                 <w:noProof w:val="0"/>
                 <w:color w:val="auto"/>
                 <w:sz w:val="22"/>
@@ -1730,6 +1864,7 @@
             <w:r>
               <w:rPr>
                 <w:rStyle w:val="CharacterStyle58"/>
+                <w:rFonts w:asciiTheme="minorHAnsi" w:hAnsiTheme="minorHAnsi" w:cstheme="minorHAnsi"/>
               </w:rPr>
               <w:t>0,100</w:t>
             </w:r>
@@ -1749,6 +1884,7 @@
             <w:pPr>
               <w:rPr>
                 <w:rStyle w:val="CharacterStyle52"/>
+                <w:rFonts w:asciiTheme="minorHAnsi" w:hAnsiTheme="minorHAnsi" w:cstheme="minorHAnsi"/>
               </w:rPr>
             </w:pPr>
           </w:p>
@@ -1761,11 +1897,13 @@
             <w:pPr>
               <w:rPr>
                 <w:rStyle w:val="CharacterStyle55"/>
+                <w:rFonts w:asciiTheme="minorHAnsi" w:hAnsiTheme="minorHAnsi" w:cstheme="minorHAnsi"/>
               </w:rPr>
             </w:pPr>
             <w:r>
               <w:rPr>
                 <w:rStyle w:val="CharacterStyle57"/>
+                <w:rFonts w:asciiTheme="minorHAnsi" w:hAnsiTheme="minorHAnsi" w:cstheme="minorHAnsi"/>
               </w:rPr>
               <w:t>Δάπεδο επάνω από ανοικτή διάβαση (pιlotis)</w:t>
             </w:r>
@@ -1780,7 +1918,7 @@
               <w:jc w:val="center"/>
               <w:rPr>
                 <w:rStyle w:val="CharacterStyle301"/>
-                <w:rFonts w:ascii="Calibri" w:eastAsia="Calibri" w:hAnsi="Calibri" w:cs="Calibri"/>
+                <w:rFonts w:asciiTheme="minorHAnsi" w:eastAsia="Calibri" w:hAnsiTheme="minorHAnsi" w:cstheme="minorHAnsi"/>
                 <w:noProof w:val="0"/>
                 <w:color w:val="auto"/>
                 <w:sz w:val="22"/>
@@ -1790,12 +1928,14 @@
             <w:r>
               <w:rPr>
                 <w:rStyle w:val="CharacterStyle54"/>
+                <w:rFonts w:asciiTheme="minorHAnsi" w:hAnsiTheme="minorHAnsi" w:cstheme="minorHAnsi"/>
               </w:rPr>
               <w:t>0,1</w:t>
             </w:r>
             <w:r>
               <w:rPr>
                 <w:rStyle w:val="CharacterStyle54"/>
+                <w:rFonts w:asciiTheme="minorHAnsi" w:hAnsiTheme="minorHAnsi" w:cstheme="minorHAnsi"/>
                 <w:lang w:val="en-US"/>
               </w:rPr>
               <w:t>7</w:t>
@@ -1803,6 +1943,7 @@
             <w:r>
               <w:rPr>
                 <w:rStyle w:val="CharacterStyle54"/>
+                <w:rFonts w:asciiTheme="minorHAnsi" w:hAnsiTheme="minorHAnsi" w:cstheme="minorHAnsi"/>
               </w:rPr>
               <w:t>0</w:t>
             </w:r>
@@ -1818,6 +1959,7 @@
               <w:jc w:val="center"/>
               <w:rPr>
                 <w:rStyle w:val="CharacterStyle301"/>
+                <w:rFonts w:asciiTheme="minorHAnsi" w:hAnsiTheme="minorHAnsi" w:cstheme="minorHAnsi"/>
                 <w:sz w:val="16"/>
                 <w:szCs w:val="16"/>
               </w:rPr>
@@ -1825,6 +1967,7 @@
             <w:r>
               <w:rPr>
                 <w:rStyle w:val="CharacterStyle58"/>
+                <w:rFonts w:asciiTheme="minorHAnsi" w:hAnsiTheme="minorHAnsi" w:cstheme="minorHAnsi"/>
               </w:rPr>
               <w:t>0,040</w:t>
             </w:r>
@@ -1844,6 +1987,7 @@
             <w:pPr>
               <w:rPr>
                 <w:rStyle w:val="CharacterStyle52"/>
+                <w:rFonts w:asciiTheme="minorHAnsi" w:hAnsiTheme="minorHAnsi" w:cstheme="minorHAnsi"/>
               </w:rPr>
             </w:pPr>
           </w:p>
@@ -1856,11 +2000,13 @@
             <w:pPr>
               <w:rPr>
                 <w:rStyle w:val="CharacterStyle55"/>
+                <w:rFonts w:asciiTheme="minorHAnsi" w:hAnsiTheme="minorHAnsi" w:cstheme="minorHAnsi"/>
               </w:rPr>
             </w:pPr>
             <w:r>
               <w:rPr>
                 <w:rStyle w:val="CharacterStyle57"/>
+                <w:rFonts w:asciiTheme="minorHAnsi" w:hAnsiTheme="minorHAnsi" w:cstheme="minorHAnsi"/>
               </w:rPr>
               <w:t>Δάπεδο επάνω από μη θερμαινόμενο χώρο (κατερχόμενη ροη)</w:t>
             </w:r>
@@ -1875,7 +2021,7 @@
               <w:jc w:val="center"/>
               <w:rPr>
                 <w:rStyle w:val="CharacterStyle301"/>
-                <w:rFonts w:ascii="Calibri" w:eastAsia="Calibri" w:hAnsi="Calibri" w:cs="Calibri"/>
+                <w:rFonts w:asciiTheme="minorHAnsi" w:eastAsia="Calibri" w:hAnsiTheme="minorHAnsi" w:cstheme="minorHAnsi"/>
                 <w:noProof w:val="0"/>
                 <w:color w:val="auto"/>
                 <w:sz w:val="22"/>
@@ -1885,12 +2031,14 @@
             <w:r>
               <w:rPr>
                 <w:rStyle w:val="CharacterStyle54"/>
+                <w:rFonts w:asciiTheme="minorHAnsi" w:hAnsiTheme="minorHAnsi" w:cstheme="minorHAnsi"/>
               </w:rPr>
               <w:t>0,1</w:t>
             </w:r>
             <w:r>
               <w:rPr>
                 <w:rStyle w:val="CharacterStyle54"/>
+                <w:rFonts w:asciiTheme="minorHAnsi" w:hAnsiTheme="minorHAnsi" w:cstheme="minorHAnsi"/>
                 <w:lang w:val="en-US"/>
               </w:rPr>
               <w:t>7</w:t>
@@ -1898,6 +2046,7 @@
             <w:r>
               <w:rPr>
                 <w:rStyle w:val="CharacterStyle54"/>
+                <w:rFonts w:asciiTheme="minorHAnsi" w:hAnsiTheme="minorHAnsi" w:cstheme="minorHAnsi"/>
               </w:rPr>
               <w:t>0</w:t>
             </w:r>
@@ -1913,6 +2062,7 @@
               <w:jc w:val="center"/>
               <w:rPr>
                 <w:rStyle w:val="CharacterStyle301"/>
+                <w:rFonts w:asciiTheme="minorHAnsi" w:hAnsiTheme="minorHAnsi" w:cstheme="minorHAnsi"/>
                 <w:sz w:val="16"/>
                 <w:szCs w:val="16"/>
               </w:rPr>
@@ -1920,6 +2070,7 @@
             <w:r>
               <w:rPr>
                 <w:rStyle w:val="CharacterStyle58"/>
+                <w:rFonts w:asciiTheme="minorHAnsi" w:hAnsiTheme="minorHAnsi" w:cstheme="minorHAnsi"/>
               </w:rPr>
               <w:t>0,170</w:t>
             </w:r>
@@ -1939,6 +2090,7 @@
             <w:pPr>
               <w:rPr>
                 <w:rStyle w:val="CharacterStyle52"/>
+                <w:rFonts w:asciiTheme="minorHAnsi" w:hAnsiTheme="minorHAnsi" w:cstheme="minorHAnsi"/>
               </w:rPr>
             </w:pPr>
           </w:p>
@@ -1951,11 +2103,13 @@
             <w:pPr>
               <w:rPr>
                 <w:rStyle w:val="CharacterStyle55"/>
+                <w:rFonts w:asciiTheme="minorHAnsi" w:hAnsiTheme="minorHAnsi" w:cstheme="minorHAnsi"/>
               </w:rPr>
             </w:pPr>
             <w:r>
               <w:rPr>
                 <w:rStyle w:val="CharacterStyle57"/>
+                <w:rFonts w:asciiTheme="minorHAnsi" w:hAnsiTheme="minorHAnsi" w:cstheme="minorHAnsi"/>
               </w:rPr>
               <w:t>Δάπεδο σε επαφή με το έδαφος</w:t>
             </w:r>
@@ -1970,7 +2124,7 @@
               <w:jc w:val="center"/>
               <w:rPr>
                 <w:rStyle w:val="CharacterStyle301"/>
-                <w:rFonts w:ascii="Calibri" w:eastAsia="Calibri" w:hAnsi="Calibri" w:cs="Calibri"/>
+                <w:rFonts w:asciiTheme="minorHAnsi" w:eastAsia="Calibri" w:hAnsiTheme="minorHAnsi" w:cstheme="minorHAnsi"/>
                 <w:noProof w:val="0"/>
                 <w:color w:val="auto"/>
                 <w:sz w:val="22"/>
@@ -1980,12 +2134,14 @@
             <w:r>
               <w:rPr>
                 <w:rStyle w:val="CharacterStyle54"/>
+                <w:rFonts w:asciiTheme="minorHAnsi" w:hAnsiTheme="minorHAnsi" w:cstheme="minorHAnsi"/>
               </w:rPr>
               <w:t>0,1</w:t>
             </w:r>
             <w:r>
               <w:rPr>
                 <w:rStyle w:val="CharacterStyle54"/>
+                <w:rFonts w:asciiTheme="minorHAnsi" w:hAnsiTheme="minorHAnsi" w:cstheme="minorHAnsi"/>
                 <w:lang w:val="en-US"/>
               </w:rPr>
               <w:t>7</w:t>
@@ -1993,6 +2149,7 @@
             <w:r>
               <w:rPr>
                 <w:rStyle w:val="CharacterStyle54"/>
+                <w:rFonts w:asciiTheme="minorHAnsi" w:hAnsiTheme="minorHAnsi" w:cstheme="minorHAnsi"/>
               </w:rPr>
               <w:t>0</w:t>
             </w:r>
@@ -2008,6 +2165,7 @@
               <w:jc w:val="center"/>
               <w:rPr>
                 <w:rStyle w:val="CharacterStyle301"/>
+                <w:rFonts w:asciiTheme="minorHAnsi" w:hAnsiTheme="minorHAnsi" w:cstheme="minorHAnsi"/>
                 <w:sz w:val="16"/>
                 <w:szCs w:val="16"/>
               </w:rPr>
@@ -2015,6 +2173,7 @@
             <w:r>
               <w:rPr>
                 <w:rStyle w:val="CharacterStyle58"/>
+                <w:rFonts w:asciiTheme="minorHAnsi" w:hAnsiTheme="minorHAnsi" w:cstheme="minorHAnsi"/>
               </w:rPr>
               <w:t>0,000</w:t>
             </w:r>
@@ -2026,7 +2185,7 @@
       <w:pPr>
         <w:rPr>
           <w:rStyle w:val="CharacterStyle301"/>
-          <w:rFonts w:ascii="Calibri" w:eastAsia="Calibri" w:hAnsi="Calibri" w:cs="Calibri"/>
+          <w:rFonts w:asciiTheme="minorHAnsi" w:eastAsia="Calibri" w:hAnsiTheme="minorHAnsi" w:cstheme="minorHAnsi"/>
           <w:noProof w:val="0"/>
           <w:color w:val="auto"/>
           <w:sz w:val="22"/>
@@ -2056,7 +2215,7 @@
             <w:pPr>
               <w:rPr>
                 <w:rStyle w:val="CharacterStyle301"/>
-                <w:rFonts w:ascii="Calibri" w:eastAsia="Calibri" w:hAnsi="Calibri" w:cs="Calibri"/>
+                <w:rFonts w:asciiTheme="minorHAnsi" w:eastAsia="Calibri" w:hAnsiTheme="minorHAnsi" w:cstheme="minorHAnsi"/>
                 <w:noProof w:val="0"/>
                 <w:color w:val="auto"/>
                 <w:sz w:val="22"/>
@@ -2066,7 +2225,7 @@
             <w:r>
               <w:rPr>
                 <w:rStyle w:val="CharacterStyle301"/>
-                <w:rFonts w:ascii="Calibri" w:eastAsia="Calibri" w:hAnsi="Calibri" w:cs="Calibri"/>
+                <w:rFonts w:asciiTheme="minorHAnsi" w:eastAsia="Calibri" w:hAnsiTheme="minorHAnsi" w:cstheme="minorHAnsi"/>
                 <w:noProof w:val="0"/>
                 <w:color w:val="auto"/>
                 <w:sz w:val="22"/>
@@ -2084,7 +2243,7 @@
             <w:pPr>
               <w:rPr>
                 <w:rStyle w:val="CharacterStyle301"/>
-                <w:rFonts w:ascii="Calibri" w:eastAsia="Calibri" w:hAnsi="Calibri" w:cs="Calibri"/>
+                <w:rFonts w:asciiTheme="minorHAnsi" w:eastAsia="Calibri" w:hAnsiTheme="minorHAnsi" w:cstheme="minorHAnsi"/>
                 <w:noProof w:val="0"/>
                 <w:color w:val="auto"/>
                 <w:sz w:val="22"/>
@@ -2094,6 +2253,7 @@
             <w:r>
               <w:rPr>
                 <w:rStyle w:val="CharacterStyle60"/>
+                <w:rFonts w:asciiTheme="minorHAnsi" w:hAnsiTheme="minorHAnsi" w:cstheme="minorHAnsi"/>
               </w:rPr>
               <w:t>Αντίσταση θερμικής μετάβασης (εσωτερικά)</w:t>
             </w:r>
@@ -2108,7 +2268,7 @@
               <w:jc w:val="center"/>
               <w:rPr>
                 <w:rStyle w:val="CharacterStyle301"/>
-                <w:rFonts w:ascii="Calibri" w:eastAsia="Calibri" w:hAnsi="Calibri" w:cs="Calibri"/>
+                <w:rFonts w:asciiTheme="minorHAnsi" w:eastAsia="Calibri" w:hAnsiTheme="minorHAnsi" w:cstheme="minorHAnsi"/>
                 <w:noProof w:val="0"/>
                 <w:color w:val="auto"/>
                 <w:sz w:val="22"/>
@@ -2119,7 +2279,7 @@
             <w:r>
               <w:rPr>
                 <w:rStyle w:val="CharacterStyle301"/>
-                <w:rFonts w:ascii="Calibri" w:eastAsia="Calibri" w:hAnsi="Calibri" w:cs="Calibri"/>
+                <w:rFonts w:asciiTheme="minorHAnsi" w:eastAsia="Calibri" w:hAnsiTheme="minorHAnsi" w:cstheme="minorHAnsi"/>
                 <w:noProof w:val="0"/>
                 <w:color w:val="auto"/>
                 <w:sz w:val="22"/>
@@ -2131,7 +2291,7 @@
             <w:r>
               <w:rPr>
                 <w:rStyle w:val="CharacterStyle301"/>
-                <w:rFonts w:ascii="Calibri" w:eastAsia="Calibri" w:hAnsi="Calibri" w:cs="Calibri"/>
+                <w:rFonts w:asciiTheme="minorHAnsi" w:eastAsia="Calibri" w:hAnsiTheme="minorHAnsi" w:cstheme="minorHAnsi"/>
                 <w:noProof w:val="0"/>
                 <w:color w:val="auto"/>
                 <w:sz w:val="22"/>
@@ -2153,6 +2313,7 @@
               <w:jc w:val="center"/>
               <w:rPr>
                 <w:rStyle w:val="CharacterStyle301"/>
+                <w:rFonts w:asciiTheme="minorHAnsi" w:hAnsiTheme="minorHAnsi" w:cstheme="minorHAnsi"/>
                 <w:sz w:val="16"/>
                 <w:szCs w:val="16"/>
               </w:rPr>
@@ -2160,6 +2321,7 @@
             <w:r>
               <w:rPr>
                 <w:rStyle w:val="CharacterStyle63"/>
+                <w:rFonts w:asciiTheme="minorHAnsi" w:hAnsiTheme="minorHAnsi" w:cstheme="minorHAnsi"/>
               </w:rPr>
               <w:t>(m²K)/W</w:t>
             </w:r>
@@ -2175,6 +2337,7 @@
               <w:jc w:val="center"/>
               <w:rPr>
                 <w:rStyle w:val="CharacterStyle301"/>
+                <w:rFonts w:asciiTheme="minorHAnsi" w:hAnsiTheme="minorHAnsi" w:cstheme="minorHAnsi"/>
                 <w:sz w:val="16"/>
                 <w:szCs w:val="16"/>
                 <w:lang w:val="en-US"/>
@@ -2183,6 +2346,7 @@
             <w:r>
               <w:rPr>
                 <w:rStyle w:val="CharacterStyle301"/>
+                <w:rFonts w:asciiTheme="minorHAnsi" w:hAnsiTheme="minorHAnsi" w:cstheme="minorHAnsi"/>
                 <w:sz w:val="16"/>
                 <w:szCs w:val="16"/>
                 <w:lang w:val="en-US"/>
@@ -2192,6 +2356,7 @@
             <w:r>
               <w:rPr>
                 <w:rStyle w:val="CharacterStyle301"/>
+                <w:rFonts w:asciiTheme="minorHAnsi" w:hAnsiTheme="minorHAnsi" w:cstheme="minorHAnsi"/>
                 <w:sz w:val="16"/>
                 <w:szCs w:val="16"/>
                 <w:lang w:val="en-US"/>
@@ -2201,6 +2366,7 @@
             <w:r>
               <w:rPr>
                 <w:rStyle w:val="CharacterStyle301"/>
+                <w:rFonts w:asciiTheme="minorHAnsi" w:hAnsiTheme="minorHAnsi" w:cstheme="minorHAnsi"/>
                 <w:sz w:val="16"/>
                 <w:szCs w:val="16"/>
                 <w:lang w:val="en-US"/>
@@ -2219,7 +2385,7 @@
             <w:pPr>
               <w:rPr>
                 <w:rStyle w:val="CharacterStyle301"/>
-                <w:rFonts w:ascii="Calibri" w:eastAsia="Calibri" w:hAnsi="Calibri" w:cs="Calibri"/>
+                <w:rFonts w:asciiTheme="minorHAnsi" w:eastAsia="Calibri" w:hAnsiTheme="minorHAnsi" w:cstheme="minorHAnsi"/>
                 <w:noProof w:val="0"/>
                 <w:color w:val="auto"/>
                 <w:sz w:val="22"/>
@@ -2229,7 +2395,7 @@
             <w:r>
               <w:rPr>
                 <w:rStyle w:val="CharacterStyle301"/>
-                <w:rFonts w:ascii="Calibri" w:eastAsia="Calibri" w:hAnsi="Calibri" w:cs="Calibri"/>
+                <w:rFonts w:asciiTheme="minorHAnsi" w:eastAsia="Calibri" w:hAnsiTheme="minorHAnsi" w:cstheme="minorHAnsi"/>
                 <w:noProof w:val="0"/>
                 <w:color w:val="auto"/>
                 <w:sz w:val="22"/>
@@ -2247,7 +2413,7 @@
             <w:pPr>
               <w:rPr>
                 <w:rStyle w:val="CharacterStyle301"/>
-                <w:rFonts w:ascii="Calibri" w:eastAsia="Calibri" w:hAnsi="Calibri" w:cs="Calibri"/>
+                <w:rFonts w:asciiTheme="minorHAnsi" w:eastAsia="Calibri" w:hAnsiTheme="minorHAnsi" w:cstheme="minorHAnsi"/>
                 <w:noProof w:val="0"/>
                 <w:color w:val="auto"/>
                 <w:sz w:val="22"/>
@@ -2257,6 +2423,7 @@
             <w:r>
               <w:rPr>
                 <w:rStyle w:val="CharacterStyle66"/>
+                <w:rFonts w:asciiTheme="minorHAnsi" w:hAnsiTheme="minorHAnsi" w:cstheme="minorHAnsi"/>
               </w:rPr>
               <w:t>Αντίσταση θερμοδιαφυγής</w:t>
             </w:r>
@@ -2271,7 +2438,7 @@
               <w:jc w:val="center"/>
               <w:rPr>
                 <w:rStyle w:val="CharacterStyle301"/>
-                <w:rFonts w:ascii="Calibri" w:eastAsia="Calibri" w:hAnsi="Calibri" w:cs="Calibri"/>
+                <w:rFonts w:asciiTheme="minorHAnsi" w:eastAsia="Calibri" w:hAnsiTheme="minorHAnsi" w:cstheme="minorHAnsi"/>
                 <w:noProof w:val="0"/>
                 <w:color w:val="auto"/>
                 <w:sz w:val="22"/>
@@ -2282,7 +2449,7 @@
             <w:r>
               <w:rPr>
                 <w:rStyle w:val="CharacterStyle301"/>
-                <w:rFonts w:ascii="Calibri" w:eastAsia="Calibri" w:hAnsi="Calibri" w:cs="Calibri"/>
+                <w:rFonts w:asciiTheme="minorHAnsi" w:eastAsia="Calibri" w:hAnsiTheme="minorHAnsi" w:cstheme="minorHAnsi"/>
                 <w:noProof w:val="0"/>
                 <w:color w:val="auto"/>
                 <w:sz w:val="22"/>
@@ -2302,7 +2469,7 @@
               <w:jc w:val="center"/>
               <w:rPr>
                 <w:rStyle w:val="CharacterStyle301"/>
-                <w:rFonts w:ascii="Calibri" w:eastAsia="Calibri" w:hAnsi="Calibri" w:cs="Calibri"/>
+                <w:rFonts w:asciiTheme="minorHAnsi" w:eastAsia="Calibri" w:hAnsiTheme="minorHAnsi" w:cstheme="minorHAnsi"/>
                 <w:noProof w:val="0"/>
                 <w:color w:val="auto"/>
                 <w:sz w:val="22"/>
@@ -2312,6 +2479,7 @@
             <w:r>
               <w:rPr>
                 <w:rStyle w:val="CharacterStyle63"/>
+                <w:rFonts w:asciiTheme="minorHAnsi" w:hAnsiTheme="minorHAnsi" w:cstheme="minorHAnsi"/>
               </w:rPr>
               <w:t>(m²K)/W</w:t>
             </w:r>
@@ -2326,7 +2494,7 @@
               <w:jc w:val="center"/>
               <w:rPr>
                 <w:rStyle w:val="CharacterStyle301"/>
-                <w:rFonts w:ascii="Calibri" w:eastAsia="Calibri" w:hAnsi="Calibri" w:cs="Calibri"/>
+                <w:rFonts w:asciiTheme="minorHAnsi" w:eastAsia="Calibri" w:hAnsiTheme="minorHAnsi" w:cstheme="minorHAnsi"/>
                 <w:noProof w:val="0"/>
                 <w:color w:val="auto"/>
                 <w:sz w:val="22"/>
@@ -2336,6 +2504,7 @@
             <w:r>
               <w:rPr>
                 <w:rStyle w:val="CharacterStyle301"/>
+                <w:rFonts w:asciiTheme="minorHAnsi" w:hAnsiTheme="minorHAnsi" w:cstheme="minorHAnsi"/>
                 <w:sz w:val="16"/>
                 <w:szCs w:val="16"/>
                 <w:lang w:val="en-US"/>
@@ -2345,6 +2514,7 @@
             <w:r>
               <w:rPr>
                 <w:rStyle w:val="CharacterStyle301"/>
+                <w:rFonts w:asciiTheme="minorHAnsi" w:hAnsiTheme="minorHAnsi" w:cstheme="minorHAnsi"/>
                 <w:sz w:val="16"/>
                 <w:szCs w:val="16"/>
                 <w:lang w:val="en-US"/>
@@ -2354,6 +2524,7 @@
             <w:r>
               <w:rPr>
                 <w:rStyle w:val="CharacterStyle301"/>
+                <w:rFonts w:asciiTheme="minorHAnsi" w:hAnsiTheme="minorHAnsi" w:cstheme="minorHAnsi"/>
                 <w:sz w:val="16"/>
                 <w:szCs w:val="16"/>
                 <w:lang w:val="en-US"/>
@@ -2372,7 +2543,7 @@
             <w:pPr>
               <w:rPr>
                 <w:rStyle w:val="CharacterStyle301"/>
-                <w:rFonts w:ascii="Calibri" w:eastAsia="Calibri" w:hAnsi="Calibri" w:cs="Calibri"/>
+                <w:rFonts w:asciiTheme="minorHAnsi" w:eastAsia="Calibri" w:hAnsiTheme="minorHAnsi" w:cstheme="minorHAnsi"/>
                 <w:noProof w:val="0"/>
                 <w:color w:val="auto"/>
                 <w:sz w:val="22"/>
@@ -2382,7 +2553,7 @@
             <w:r>
               <w:rPr>
                 <w:rStyle w:val="CharacterStyle301"/>
-                <w:rFonts w:ascii="Calibri" w:eastAsia="Calibri" w:hAnsi="Calibri" w:cs="Calibri"/>
+                <w:rFonts w:asciiTheme="minorHAnsi" w:eastAsia="Calibri" w:hAnsiTheme="minorHAnsi" w:cstheme="minorHAnsi"/>
                 <w:noProof w:val="0"/>
                 <w:color w:val="auto"/>
                 <w:sz w:val="22"/>
@@ -2400,7 +2571,7 @@
             <w:pPr>
               <w:rPr>
                 <w:rStyle w:val="CharacterStyle301"/>
-                <w:rFonts w:ascii="Calibri" w:eastAsia="Calibri" w:hAnsi="Calibri" w:cs="Calibri"/>
+                <w:rFonts w:asciiTheme="minorHAnsi" w:eastAsia="Calibri" w:hAnsiTheme="minorHAnsi" w:cstheme="minorHAnsi"/>
                 <w:noProof w:val="0"/>
                 <w:color w:val="auto"/>
                 <w:sz w:val="22"/>
@@ -2410,6 +2581,7 @@
             <w:r>
               <w:rPr>
                 <w:rStyle w:val="CharacterStyle66"/>
+                <w:rFonts w:asciiTheme="minorHAnsi" w:hAnsiTheme="minorHAnsi" w:cstheme="minorHAnsi"/>
               </w:rPr>
               <w:t>Αντίσταση θερμικής μετάβασης (εξωτερικά)</w:t>
             </w:r>
@@ -2424,7 +2596,7 @@
               <w:jc w:val="center"/>
               <w:rPr>
                 <w:rStyle w:val="CharacterStyle301"/>
-                <w:rFonts w:ascii="Calibri" w:eastAsia="Calibri" w:hAnsi="Calibri" w:cs="Calibri"/>
+                <w:rFonts w:asciiTheme="minorHAnsi" w:eastAsia="Calibri" w:hAnsiTheme="minorHAnsi" w:cstheme="minorHAnsi"/>
                 <w:noProof w:val="0"/>
                 <w:color w:val="auto"/>
                 <w:sz w:val="22"/>
@@ -2435,7 +2607,7 @@
             <w:r>
               <w:rPr>
                 <w:rStyle w:val="CharacterStyle301"/>
-                <w:rFonts w:ascii="Calibri" w:eastAsia="Calibri" w:hAnsi="Calibri" w:cs="Calibri"/>
+                <w:rFonts w:asciiTheme="minorHAnsi" w:eastAsia="Calibri" w:hAnsiTheme="minorHAnsi" w:cstheme="minorHAnsi"/>
                 <w:noProof w:val="0"/>
                 <w:color w:val="auto"/>
                 <w:sz w:val="22"/>
@@ -2447,7 +2619,7 @@
             <w:r>
               <w:rPr>
                 <w:rStyle w:val="CharacterStyle301"/>
-                <w:rFonts w:ascii="Calibri" w:eastAsia="Calibri" w:hAnsi="Calibri" w:cs="Calibri"/>
+                <w:rFonts w:asciiTheme="minorHAnsi" w:eastAsia="Calibri" w:hAnsiTheme="minorHAnsi" w:cstheme="minorHAnsi"/>
                 <w:noProof w:val="0"/>
                 <w:color w:val="auto"/>
                 <w:sz w:val="22"/>
@@ -2468,7 +2640,7 @@
               <w:jc w:val="center"/>
               <w:rPr>
                 <w:rStyle w:val="CharacterStyle301"/>
-                <w:rFonts w:ascii="Calibri" w:eastAsia="Calibri" w:hAnsi="Calibri" w:cs="Calibri"/>
+                <w:rFonts w:asciiTheme="minorHAnsi" w:eastAsia="Calibri" w:hAnsiTheme="minorHAnsi" w:cstheme="minorHAnsi"/>
                 <w:noProof w:val="0"/>
                 <w:color w:val="auto"/>
                 <w:sz w:val="22"/>
@@ -2478,6 +2650,7 @@
             <w:r>
               <w:rPr>
                 <w:rStyle w:val="CharacterStyle63"/>
+                <w:rFonts w:asciiTheme="minorHAnsi" w:hAnsiTheme="minorHAnsi" w:cstheme="minorHAnsi"/>
               </w:rPr>
               <w:t>(m²K)/W</w:t>
             </w:r>
@@ -2492,7 +2665,7 @@
               <w:jc w:val="center"/>
               <w:rPr>
                 <w:rStyle w:val="CharacterStyle301"/>
-                <w:rFonts w:ascii="Calibri" w:eastAsia="Calibri" w:hAnsi="Calibri" w:cs="Calibri"/>
+                <w:rFonts w:asciiTheme="minorHAnsi" w:eastAsia="Calibri" w:hAnsiTheme="minorHAnsi" w:cstheme="minorHAnsi"/>
                 <w:noProof w:val="0"/>
                 <w:color w:val="auto"/>
                 <w:sz w:val="22"/>
@@ -2502,6 +2675,7 @@
             <w:r>
               <w:rPr>
                 <w:rStyle w:val="CharacterStyle301"/>
+                <w:rFonts w:asciiTheme="minorHAnsi" w:hAnsiTheme="minorHAnsi" w:cstheme="minorHAnsi"/>
                 <w:sz w:val="16"/>
                 <w:szCs w:val="16"/>
                 <w:lang w:val="en-US"/>
@@ -2511,6 +2685,7 @@
             <w:r>
               <w:rPr>
                 <w:rStyle w:val="CharacterStyle301"/>
+                <w:rFonts w:asciiTheme="minorHAnsi" w:hAnsiTheme="minorHAnsi" w:cstheme="minorHAnsi"/>
                 <w:sz w:val="16"/>
                 <w:szCs w:val="16"/>
                 <w:lang w:val="en-US"/>
@@ -2520,6 +2695,7 @@
             <w:r>
               <w:rPr>
                 <w:rStyle w:val="CharacterStyle301"/>
+                <w:rFonts w:asciiTheme="minorHAnsi" w:hAnsiTheme="minorHAnsi" w:cstheme="minorHAnsi"/>
                 <w:sz w:val="16"/>
                 <w:szCs w:val="16"/>
                 <w:lang w:val="en-US"/>
@@ -2538,7 +2714,7 @@
             <w:pPr>
               <w:rPr>
                 <w:rStyle w:val="CharacterStyle301"/>
-                <w:rFonts w:ascii="Calibri" w:eastAsia="Calibri" w:hAnsi="Calibri" w:cs="Calibri"/>
+                <w:rFonts w:asciiTheme="minorHAnsi" w:eastAsia="Calibri" w:hAnsiTheme="minorHAnsi" w:cstheme="minorHAnsi"/>
                 <w:noProof w:val="0"/>
                 <w:color w:val="auto"/>
                 <w:sz w:val="22"/>
@@ -2556,12 +2732,14 @@
               <w:pStyle w:val="ParagraphStyle116"/>
               <w:rPr>
                 <w:rStyle w:val="CharacterStyle301"/>
+                <w:rFonts w:asciiTheme="minorHAnsi" w:hAnsiTheme="minorHAnsi" w:cstheme="minorHAnsi"/>
                 <w:b/>
               </w:rPr>
             </w:pPr>
             <w:r>
               <w:rPr>
                 <w:rStyle w:val="CharacterStyle73"/>
+                <w:rFonts w:asciiTheme="minorHAnsi" w:hAnsiTheme="minorHAnsi" w:cstheme="minorHAnsi"/>
               </w:rPr>
               <w:t>Αντίσταση θερμοπερατότητας</w:t>
             </w:r>
@@ -2576,7 +2754,7 @@
               <w:jc w:val="center"/>
               <w:rPr>
                 <w:rStyle w:val="CharacterStyle301"/>
-                <w:rFonts w:ascii="Calibri" w:eastAsia="Calibri" w:hAnsi="Calibri" w:cs="Calibri"/>
+                <w:rFonts w:asciiTheme="minorHAnsi" w:eastAsia="Calibri" w:hAnsiTheme="minorHAnsi" w:cstheme="minorHAnsi"/>
                 <w:b/>
                 <w:bCs/>
                 <w:noProof w:val="0"/>
@@ -2588,7 +2766,7 @@
             <w:r>
               <w:rPr>
                 <w:rStyle w:val="CharacterStyle301"/>
-                <w:rFonts w:ascii="Calibri" w:eastAsia="Calibri" w:hAnsi="Calibri" w:cs="Calibri"/>
+                <w:rFonts w:asciiTheme="minorHAnsi" w:eastAsia="Calibri" w:hAnsiTheme="minorHAnsi" w:cstheme="minorHAnsi"/>
                 <w:b/>
                 <w:bCs/>
                 <w:noProof w:val="0"/>
@@ -2599,10 +2777,11 @@
               </w:rPr>
               <w:t>R</w:t>
             </w:r>
+            <w:proofErr w:type="spellStart"/>
             <w:r>
               <w:rPr>
                 <w:rStyle w:val="CharacterStyle301"/>
-                <w:rFonts w:ascii="Calibri" w:eastAsia="Calibri" w:hAnsi="Calibri" w:cs="Calibri"/>
+                <w:rFonts w:asciiTheme="minorHAnsi" w:eastAsia="Calibri" w:hAnsiTheme="minorHAnsi" w:cstheme="minorHAnsi"/>
                 <w:b/>
                 <w:bCs/>
                 <w:noProof w:val="0"/>
@@ -2613,6 +2792,7 @@
               </w:rPr>
               <w:t>ολ</w:t>
             </w:r>
+            <w:proofErr w:type="spellEnd"/>
           </w:p>
         </w:tc>
         <w:tc>
@@ -2624,7 +2804,7 @@
               <w:jc w:val="center"/>
               <w:rPr>
                 <w:rStyle w:val="CharacterStyle301"/>
-                <w:rFonts w:ascii="Calibri" w:eastAsia="Calibri" w:hAnsi="Calibri" w:cs="Calibri"/>
+                <w:rFonts w:asciiTheme="minorHAnsi" w:eastAsia="Calibri" w:hAnsiTheme="minorHAnsi" w:cstheme="minorHAnsi"/>
                 <w:b/>
                 <w:bCs/>
                 <w:noProof w:val="0"/>
@@ -2636,6 +2816,7 @@
             <w:r>
               <w:rPr>
                 <w:rStyle w:val="CharacterStyle63"/>
+                <w:rFonts w:asciiTheme="minorHAnsi" w:hAnsiTheme="minorHAnsi" w:cstheme="minorHAnsi"/>
                 <w:b/>
                 <w:bCs/>
               </w:rPr>
@@ -2652,7 +2833,7 @@
               <w:jc w:val="center"/>
               <w:rPr>
                 <w:rStyle w:val="CharacterStyle301"/>
-                <w:rFonts w:ascii="Calibri" w:eastAsia="Calibri" w:hAnsi="Calibri" w:cs="Calibri"/>
+                <w:rFonts w:asciiTheme="minorHAnsi" w:eastAsia="Calibri" w:hAnsiTheme="minorHAnsi" w:cstheme="minorHAnsi"/>
                 <w:noProof w:val="0"/>
                 <w:color w:val="auto"/>
                 <w:sz w:val="22"/>
@@ -2662,6 +2843,7 @@
             <w:r>
               <w:rPr>
                 <w:rStyle w:val="CharacterStyle301"/>
+                <w:rFonts w:asciiTheme="minorHAnsi" w:hAnsiTheme="minorHAnsi" w:cstheme="minorHAnsi"/>
                 <w:sz w:val="16"/>
                 <w:szCs w:val="16"/>
                 <w:lang w:val="en-US"/>
@@ -2671,6 +2853,7 @@
             <w:r>
               <w:rPr>
                 <w:rStyle w:val="CharacterStyle301"/>
+                <w:rFonts w:asciiTheme="minorHAnsi" w:hAnsiTheme="minorHAnsi" w:cstheme="minorHAnsi"/>
                 <w:sz w:val="16"/>
                 <w:szCs w:val="16"/>
                 <w:lang w:val="en-US"/>
@@ -2680,6 +2863,7 @@
             <w:r>
               <w:rPr>
                 <w:rStyle w:val="CharacterStyle301"/>
+                <w:rFonts w:asciiTheme="minorHAnsi" w:hAnsiTheme="minorHAnsi" w:cstheme="minorHAnsi"/>
                 <w:sz w:val="16"/>
                 <w:szCs w:val="16"/>
                 <w:lang w:val="en-US"/>
@@ -2694,6 +2878,7 @@
       <w:pPr>
         <w:rPr>
           <w:rStyle w:val="CharacterStyle18"/>
+          <w:rFonts w:asciiTheme="minorHAnsi" w:hAnsiTheme="minorHAnsi" w:cstheme="minorHAnsi"/>
         </w:rPr>
       </w:pPr>
     </w:p>
@@ -2701,6 +2886,7 @@
       <w:pPr>
         <w:rPr>
           <w:rStyle w:val="CharacterStyle18"/>
+          <w:rFonts w:asciiTheme="minorHAnsi" w:hAnsiTheme="minorHAnsi" w:cstheme="minorHAnsi"/>
           <w:b w:val="0"/>
           <w:bCs/>
           <w:lang w:val="en-US"/>
@@ -2709,6 +2895,7 @@
       <w:r>
         <w:rPr>
           <w:rStyle w:val="CharacterStyle18"/>
+          <w:rFonts w:asciiTheme="minorHAnsi" w:hAnsiTheme="minorHAnsi" w:cstheme="minorHAnsi"/>
           <w:b w:val="0"/>
           <w:bCs/>
           <w:lang w:val="en-US"/>
@@ -2718,6 +2905,7 @@
       <w:r>
         <w:rPr>
           <w:rStyle w:val="CharacterStyle18"/>
+          <w:rFonts w:asciiTheme="minorHAnsi" w:hAnsiTheme="minorHAnsi" w:cstheme="minorHAnsi"/>
           <w:b w:val="0"/>
           <w:bCs/>
           <w:lang w:val="en-US"/>
@@ -2727,6 +2915,7 @@
       <w:r>
         <w:rPr>
           <w:rStyle w:val="CharacterStyle18"/>
+          <w:rFonts w:asciiTheme="minorHAnsi" w:hAnsiTheme="minorHAnsi" w:cstheme="minorHAnsi"/>
           <w:b w:val="0"/>
           <w:bCs/>
           <w:lang w:val="en-US"/>

--- a/DocumentGenerator/documents/PageADetails.docx
+++ b/DocumentGenerator/documents/PageADetails.docx
@@ -1,6 +1,6 @@
 
 <file path=word/document.xml><?xml version="1.0" encoding="utf-8"?>
-<w:document xmlns:wpc="http://schemas.microsoft.com/office/word/2010/wordprocessingCanvas" xmlns:cx="http://schemas.microsoft.com/office/drawing/2014/chartex" xmlns:cx1="http://schemas.microsoft.com/office/drawing/2015/9/8/chartex" xmlns:cx2="http://schemas.microsoft.com/office/drawing/2015/10/21/chartex" xmlns:cx3="http://schemas.microsoft.com/office/drawing/2016/5/9/chartex" xmlns:cx4="http://schemas.microsoft.com/office/drawing/2016/5/10/chartex" xmlns:cx5="http://schemas.microsoft.com/office/drawing/2016/5/11/chartex" xmlns:cx6="http://schemas.microsoft.com/office/drawing/2016/5/12/chartex" xmlns:cx7="http://schemas.microsoft.com/office/drawing/2016/5/13/chartex" xmlns:cx8="http://schemas.microsoft.com/office/drawing/2016/5/14/chartex" xmlns:mc="http://schemas.openxmlformats.org/markup-compatibility/2006" xmlns:aink="http://schemas.microsoft.com/office/drawing/2016/ink" xmlns:am3d="http://schemas.microsoft.com/office/drawing/2017/model3d" xmlns:o="urn:schemas-microsoft-com:office:office" xmlns:r="http://schemas.openxmlformats.org/officeDocument/2006/relationships" xmlns:m="http://schemas.openxmlformats.org/officeDocument/2006/math" xmlns:v="urn:schemas-microsoft-com:vml" xmlns:wp14="http://schemas.microsoft.com/office/word/2010/wordprocessingDrawing" xmlns:wp="http://schemas.openxmlformats.org/drawingml/2006/wordprocessingDrawing" xmlns:w10="urn:schemas-microsoft-com:office:word" xmlns:w="http://schemas.openxmlformats.org/wordprocessingml/2006/main" xmlns:w14="http://schemas.microsoft.com/office/word/2010/wordml" xmlns:w15="http://schemas.microsoft.com/office/word/2012/wordml" xmlns:w16cex="http://schemas.microsoft.com/office/word/2018/wordml/cex" xmlns:w16cid="http://schemas.microsoft.com/office/word/2016/wordml/cid" xmlns:w16="http://schemas.microsoft.com/office/word/2018/wordml" xmlns:w16sdtdh="http://schemas.microsoft.com/office/word/2020/wordml/sdtdatahash" xmlns:w16se="http://schemas.microsoft.com/office/word/2015/wordml/symex" xmlns:wpg="http://schemas.microsoft.com/office/word/2010/wordprocessingGroup" xmlns:wpi="http://schemas.microsoft.com/office/word/2010/wordprocessingInk" xmlns:wne="http://schemas.microsoft.com/office/word/2006/wordml" xmlns:wps="http://schemas.microsoft.com/office/word/2010/wordprocessingShape" mc:Ignorable="w14 w15 w16se w16cid w16 w16cex w16sdtdh wp14">
+<w:document xmlns:wpc="http://schemas.microsoft.com/office/word/2010/wordprocessingCanvas" xmlns:cx="http://schemas.microsoft.com/office/drawing/2014/chartex" xmlns:cx1="http://schemas.microsoft.com/office/drawing/2015/9/8/chartex" xmlns:cx2="http://schemas.microsoft.com/office/drawing/2015/10/21/chartex" xmlns:cx3="http://schemas.microsoft.com/office/drawing/2016/5/9/chartex" xmlns:cx4="http://schemas.microsoft.com/office/drawing/2016/5/10/chartex" xmlns:cx5="http://schemas.microsoft.com/office/drawing/2016/5/11/chartex" xmlns:cx6="http://schemas.microsoft.com/office/drawing/2016/5/12/chartex" xmlns:cx7="http://schemas.microsoft.com/office/drawing/2016/5/13/chartex" xmlns:cx8="http://schemas.microsoft.com/office/drawing/2016/5/14/chartex" xmlns:mc="http://schemas.openxmlformats.org/markup-compatibility/2006" xmlns:aink="http://schemas.microsoft.com/office/drawing/2016/ink" xmlns:am3d="http://schemas.microsoft.com/office/drawing/2017/model3d" xmlns:o="urn:schemas-microsoft-com:office:office" xmlns:oel="http://schemas.microsoft.com/office/2019/extlst" xmlns:r="http://schemas.openxmlformats.org/officeDocument/2006/relationships" xmlns:m="http://schemas.openxmlformats.org/officeDocument/2006/math" xmlns:v="urn:schemas-microsoft-com:vml" xmlns:wp14="http://schemas.microsoft.com/office/word/2010/wordprocessingDrawing" xmlns:wp="http://schemas.openxmlformats.org/drawingml/2006/wordprocessingDrawing" xmlns:w10="urn:schemas-microsoft-com:office:word" xmlns:w="http://schemas.openxmlformats.org/wordprocessingml/2006/main" xmlns:w14="http://schemas.microsoft.com/office/word/2010/wordml" xmlns:w15="http://schemas.microsoft.com/office/word/2012/wordml" xmlns:w16cex="http://schemas.microsoft.com/office/word/2018/wordml/cex" xmlns:w16cid="http://schemas.microsoft.com/office/word/2016/wordml/cid" xmlns:w16="http://schemas.microsoft.com/office/word/2018/wordml" xmlns:w16sdtdh="http://schemas.microsoft.com/office/word/2020/wordml/sdtdatahash" xmlns:w16se="http://schemas.microsoft.com/office/word/2015/wordml/symex" xmlns:wpg="http://schemas.microsoft.com/office/word/2010/wordprocessingGroup" xmlns:wpi="http://schemas.microsoft.com/office/word/2010/wordprocessingInk" xmlns:wne="http://schemas.microsoft.com/office/word/2006/wordml" xmlns:wps="http://schemas.microsoft.com/office/word/2010/wordprocessingShape" mc:Ignorable="w14 w15 w16se w16cid w16 w16cex w16sdtdh wp14">
   <w:background w:color="FFFFFF"/>
   <w:body>
     <w:p>
@@ -2923,6 +2923,39 @@
         <w:t>BR}</w:t>
       </w:r>
     </w:p>
+    <w:p>
+      <w:pPr>
+        <w:rPr>
+          <w:rStyle w:val="CharacterStyle18"/>
+          <w:rFonts w:asciiTheme="minorHAnsi" w:hAnsiTheme="minorHAnsi" w:cstheme="minorHAnsi"/>
+          <w:b w:val="0"/>
+          <w:bCs/>
+          <w:lang w:val="en-US"/>
+        </w:rPr>
+      </w:pPr>
+    </w:p>
+    <w:p>
+      <w:pPr>
+        <w:rPr>
+          <w:rStyle w:val="CharacterStyle18"/>
+          <w:rFonts w:asciiTheme="minorHAnsi" w:hAnsiTheme="minorHAnsi" w:cstheme="minorHAnsi"/>
+          <w:b w:val="0"/>
+          <w:bCs/>
+          <w:lang w:val="en-US"/>
+        </w:rPr>
+      </w:pPr>
+    </w:p>
+    <w:p>
+      <w:pPr>
+        <w:rPr>
+          <w:rStyle w:val="CharacterStyle18"/>
+          <w:rFonts w:asciiTheme="minorHAnsi" w:hAnsiTheme="minorHAnsi" w:cstheme="minorHAnsi"/>
+          <w:b w:val="0"/>
+          <w:bCs/>
+          <w:lang w:val="en-US"/>
+        </w:rPr>
+      </w:pPr>
+    </w:p>
     <w:sectPr>
       <w:pgSz w:w="11908" w:h="16833"/>
       <w:pgMar w:top="720" w:right="720" w:bottom="720" w:left="720" w:header="708" w:footer="708" w:gutter="0"/>
@@ -2933,7 +2966,7 @@
 </file>
 
 <file path=word/comments.xml><?xml version="1.0" encoding="utf-8"?>
-<w:comments xmlns:wpc="http://schemas.microsoft.com/office/word/2010/wordprocessingCanvas" xmlns:cx="http://schemas.microsoft.com/office/drawing/2014/chartex" xmlns:cx1="http://schemas.microsoft.com/office/drawing/2015/9/8/chartex" xmlns:cx2="http://schemas.microsoft.com/office/drawing/2015/10/21/chartex" xmlns:cx3="http://schemas.microsoft.com/office/drawing/2016/5/9/chartex" xmlns:cx4="http://schemas.microsoft.com/office/drawing/2016/5/10/chartex" xmlns:cx5="http://schemas.microsoft.com/office/drawing/2016/5/11/chartex" xmlns:cx6="http://schemas.microsoft.com/office/drawing/2016/5/12/chartex" xmlns:cx7="http://schemas.microsoft.com/office/drawing/2016/5/13/chartex" xmlns:cx8="http://schemas.microsoft.com/office/drawing/2016/5/14/chartex" xmlns:mc="http://schemas.openxmlformats.org/markup-compatibility/2006" xmlns:aink="http://schemas.microsoft.com/office/drawing/2016/ink" xmlns:am3d="http://schemas.microsoft.com/office/drawing/2017/model3d" xmlns:o="urn:schemas-microsoft-com:office:office" xmlns:r="http://schemas.openxmlformats.org/officeDocument/2006/relationships" xmlns:m="http://schemas.openxmlformats.org/officeDocument/2006/math" xmlns:v="urn:schemas-microsoft-com:vml" xmlns:wp14="http://schemas.microsoft.com/office/word/2010/wordprocessingDrawing" xmlns:wp="http://schemas.openxmlformats.org/drawingml/2006/wordprocessingDrawing" xmlns:w10="urn:schemas-microsoft-com:office:word" xmlns:w="http://schemas.openxmlformats.org/wordprocessingml/2006/main" xmlns:w14="http://schemas.microsoft.com/office/word/2010/wordml" xmlns:w15="http://schemas.microsoft.com/office/word/2012/wordml" xmlns:w16cex="http://schemas.microsoft.com/office/word/2018/wordml/cex" xmlns:w16cid="http://schemas.microsoft.com/office/word/2016/wordml/cid" xmlns:w16="http://schemas.microsoft.com/office/word/2018/wordml" xmlns:w16sdtdh="http://schemas.microsoft.com/office/word/2020/wordml/sdtdatahash" xmlns:w16se="http://schemas.microsoft.com/office/word/2015/wordml/symex" xmlns:wpg="http://schemas.microsoft.com/office/word/2010/wordprocessingGroup" xmlns:wpi="http://schemas.microsoft.com/office/word/2010/wordprocessingInk" xmlns:wne="http://schemas.microsoft.com/office/word/2006/wordml" xmlns:wps="http://schemas.microsoft.com/office/word/2010/wordprocessingShape" mc:Ignorable="w14 w15 w16se w16cid w16 w16cex w16sdtdh wp14">
+<w:comments xmlns:wpc="http://schemas.microsoft.com/office/word/2010/wordprocessingCanvas" xmlns:cx="http://schemas.microsoft.com/office/drawing/2014/chartex" xmlns:cx1="http://schemas.microsoft.com/office/drawing/2015/9/8/chartex" xmlns:cx2="http://schemas.microsoft.com/office/drawing/2015/10/21/chartex" xmlns:cx3="http://schemas.microsoft.com/office/drawing/2016/5/9/chartex" xmlns:cx4="http://schemas.microsoft.com/office/drawing/2016/5/10/chartex" xmlns:cx5="http://schemas.microsoft.com/office/drawing/2016/5/11/chartex" xmlns:cx6="http://schemas.microsoft.com/office/drawing/2016/5/12/chartex" xmlns:cx7="http://schemas.microsoft.com/office/drawing/2016/5/13/chartex" xmlns:cx8="http://schemas.microsoft.com/office/drawing/2016/5/14/chartex" xmlns:mc="http://schemas.openxmlformats.org/markup-compatibility/2006" xmlns:aink="http://schemas.microsoft.com/office/drawing/2016/ink" xmlns:am3d="http://schemas.microsoft.com/office/drawing/2017/model3d" xmlns:o="urn:schemas-microsoft-com:office:office" xmlns:oel="http://schemas.microsoft.com/office/2019/extlst" xmlns:r="http://schemas.openxmlformats.org/officeDocument/2006/relationships" xmlns:m="http://schemas.openxmlformats.org/officeDocument/2006/math" xmlns:v="urn:schemas-microsoft-com:vml" xmlns:wp14="http://schemas.microsoft.com/office/word/2010/wordprocessingDrawing" xmlns:wp="http://schemas.openxmlformats.org/drawingml/2006/wordprocessingDrawing" xmlns:w10="urn:schemas-microsoft-com:office:word" xmlns:w="http://schemas.openxmlformats.org/wordprocessingml/2006/main" xmlns:w14="http://schemas.microsoft.com/office/word/2010/wordml" xmlns:w15="http://schemas.microsoft.com/office/word/2012/wordml" xmlns:w16cex="http://schemas.microsoft.com/office/word/2018/wordml/cex" xmlns:w16cid="http://schemas.microsoft.com/office/word/2016/wordml/cid" xmlns:w16="http://schemas.microsoft.com/office/word/2018/wordml" xmlns:w16sdtdh="http://schemas.microsoft.com/office/word/2020/wordml/sdtdatahash" xmlns:w16se="http://schemas.microsoft.com/office/word/2015/wordml/symex" xmlns:wpg="http://schemas.microsoft.com/office/word/2010/wordprocessingGroup" xmlns:wpi="http://schemas.microsoft.com/office/word/2010/wordprocessingInk" xmlns:wne="http://schemas.microsoft.com/office/word/2006/wordml" xmlns:wps="http://schemas.microsoft.com/office/word/2010/wordprocessingShape" mc:Ignorable="w14 w15 w16se w16cid w16 w16cex w16sdtdh wp14">
   <w:comment w:id="0" w:author="Θέμης Θεοτοκάτος" w:date="2022-04-15T16:38:00Z" w:initials="ΘΘ">
     <w:p>
       <w:pPr>
@@ -2974,25 +3007,25 @@
 </file>
 
 <file path=word/commentsExtended.xml><?xml version="1.0" encoding="utf-8"?>
-<w15:commentsEx xmlns:wpc="http://schemas.microsoft.com/office/word/2010/wordprocessingCanvas" xmlns:cx="http://schemas.microsoft.com/office/drawing/2014/chartex" xmlns:cx1="http://schemas.microsoft.com/office/drawing/2015/9/8/chartex" xmlns:cx2="http://schemas.microsoft.com/office/drawing/2015/10/21/chartex" xmlns:cx3="http://schemas.microsoft.com/office/drawing/2016/5/9/chartex" xmlns:cx4="http://schemas.microsoft.com/office/drawing/2016/5/10/chartex" xmlns:cx5="http://schemas.microsoft.com/office/drawing/2016/5/11/chartex" xmlns:cx6="http://schemas.microsoft.com/office/drawing/2016/5/12/chartex" xmlns:cx7="http://schemas.microsoft.com/office/drawing/2016/5/13/chartex" xmlns:cx8="http://schemas.microsoft.com/office/drawing/2016/5/14/chartex" xmlns:mc="http://schemas.openxmlformats.org/markup-compatibility/2006" xmlns:aink="http://schemas.microsoft.com/office/drawing/2016/ink" xmlns:am3d="http://schemas.microsoft.com/office/drawing/2017/model3d" xmlns:o="urn:schemas-microsoft-com:office:office" xmlns:r="http://schemas.openxmlformats.org/officeDocument/2006/relationships" xmlns:m="http://schemas.openxmlformats.org/officeDocument/2006/math" xmlns:v="urn:schemas-microsoft-com:vml" xmlns:wp14="http://schemas.microsoft.com/office/word/2010/wordprocessingDrawing" xmlns:wp="http://schemas.openxmlformats.org/drawingml/2006/wordprocessingDrawing" xmlns:w10="urn:schemas-microsoft-com:office:word" xmlns:w="http://schemas.openxmlformats.org/wordprocessingml/2006/main" xmlns:w14="http://schemas.microsoft.com/office/word/2010/wordml" xmlns:w15="http://schemas.microsoft.com/office/word/2012/wordml" xmlns:w16cex="http://schemas.microsoft.com/office/word/2018/wordml/cex" xmlns:w16cid="http://schemas.microsoft.com/office/word/2016/wordml/cid" xmlns:w16="http://schemas.microsoft.com/office/word/2018/wordml" xmlns:w16sdtdh="http://schemas.microsoft.com/office/word/2020/wordml/sdtdatahash" xmlns:w16se="http://schemas.microsoft.com/office/word/2015/wordml/symex" xmlns:wpg="http://schemas.microsoft.com/office/word/2010/wordprocessingGroup" xmlns:wpi="http://schemas.microsoft.com/office/word/2010/wordprocessingInk" xmlns:wne="http://schemas.microsoft.com/office/word/2006/wordml" xmlns:wps="http://schemas.microsoft.com/office/word/2010/wordprocessingShape" mc:Ignorable="w14 w15 w16se w16cid w16 w16cex w16sdtdh wp14">
+<w15:commentsEx xmlns:wpc="http://schemas.microsoft.com/office/word/2010/wordprocessingCanvas" xmlns:cx="http://schemas.microsoft.com/office/drawing/2014/chartex" xmlns:cx1="http://schemas.microsoft.com/office/drawing/2015/9/8/chartex" xmlns:cx2="http://schemas.microsoft.com/office/drawing/2015/10/21/chartex" xmlns:cx3="http://schemas.microsoft.com/office/drawing/2016/5/9/chartex" xmlns:cx4="http://schemas.microsoft.com/office/drawing/2016/5/10/chartex" xmlns:cx5="http://schemas.microsoft.com/office/drawing/2016/5/11/chartex" xmlns:cx6="http://schemas.microsoft.com/office/drawing/2016/5/12/chartex" xmlns:cx7="http://schemas.microsoft.com/office/drawing/2016/5/13/chartex" xmlns:cx8="http://schemas.microsoft.com/office/drawing/2016/5/14/chartex" xmlns:mc="http://schemas.openxmlformats.org/markup-compatibility/2006" xmlns:aink="http://schemas.microsoft.com/office/drawing/2016/ink" xmlns:am3d="http://schemas.microsoft.com/office/drawing/2017/model3d" xmlns:o="urn:schemas-microsoft-com:office:office" xmlns:oel="http://schemas.microsoft.com/office/2019/extlst" xmlns:r="http://schemas.openxmlformats.org/officeDocument/2006/relationships" xmlns:m="http://schemas.openxmlformats.org/officeDocument/2006/math" xmlns:v="urn:schemas-microsoft-com:vml" xmlns:wp14="http://schemas.microsoft.com/office/word/2010/wordprocessingDrawing" xmlns:wp="http://schemas.openxmlformats.org/drawingml/2006/wordprocessingDrawing" xmlns:w10="urn:schemas-microsoft-com:office:word" xmlns:w="http://schemas.openxmlformats.org/wordprocessingml/2006/main" xmlns:w14="http://schemas.microsoft.com/office/word/2010/wordml" xmlns:w15="http://schemas.microsoft.com/office/word/2012/wordml" xmlns:w16cex="http://schemas.microsoft.com/office/word/2018/wordml/cex" xmlns:w16cid="http://schemas.microsoft.com/office/word/2016/wordml/cid" xmlns:w16="http://schemas.microsoft.com/office/word/2018/wordml" xmlns:w16sdtdh="http://schemas.microsoft.com/office/word/2020/wordml/sdtdatahash" xmlns:w16se="http://schemas.microsoft.com/office/word/2015/wordml/symex" xmlns:wpg="http://schemas.microsoft.com/office/word/2010/wordprocessingGroup" xmlns:wpi="http://schemas.microsoft.com/office/word/2010/wordprocessingInk" xmlns:wne="http://schemas.microsoft.com/office/word/2006/wordml" xmlns:wps="http://schemas.microsoft.com/office/word/2010/wordprocessingShape" mc:Ignorable="w14 w15 w16se w16cid w16 w16cex w16sdtdh wp14">
   <w15:commentEx w15:paraId="6D3843AF" w15:done="0"/>
 </w15:commentsEx>
 </file>
 
 <file path=word/commentsExtensible.xml><?xml version="1.0" encoding="utf-8"?>
-<w16cex:commentsExtensible xmlns:wpc="http://schemas.microsoft.com/office/word/2010/wordprocessingCanvas" xmlns:cx="http://schemas.microsoft.com/office/drawing/2014/chartex" xmlns:cx1="http://schemas.microsoft.com/office/drawing/2015/9/8/chartex" xmlns:cx2="http://schemas.microsoft.com/office/drawing/2015/10/21/chartex" xmlns:cx3="http://schemas.microsoft.com/office/drawing/2016/5/9/chartex" xmlns:cx4="http://schemas.microsoft.com/office/drawing/2016/5/10/chartex" xmlns:cx5="http://schemas.microsoft.com/office/drawing/2016/5/11/chartex" xmlns:cx6="http://schemas.microsoft.com/office/drawing/2016/5/12/chartex" xmlns:cx7="http://schemas.microsoft.com/office/drawing/2016/5/13/chartex" xmlns:cx8="http://schemas.microsoft.com/office/drawing/2016/5/14/chartex" xmlns:mc="http://schemas.openxmlformats.org/markup-compatibility/2006" xmlns:aink="http://schemas.microsoft.com/office/drawing/2016/ink" xmlns:am3d="http://schemas.microsoft.com/office/drawing/2017/model3d" xmlns:o="urn:schemas-microsoft-com:office:office" xmlns:r="http://schemas.openxmlformats.org/officeDocument/2006/relationships" xmlns:m="http://schemas.openxmlformats.org/officeDocument/2006/math" xmlns:v="urn:schemas-microsoft-com:vml" xmlns:wp14="http://schemas.microsoft.com/office/word/2010/wordprocessingDrawing" xmlns:wp="http://schemas.openxmlformats.org/drawingml/2006/wordprocessingDrawing" xmlns:w10="urn:schemas-microsoft-com:office:word" xmlns:w="http://schemas.openxmlformats.org/wordprocessingml/2006/main" xmlns:w14="http://schemas.microsoft.com/office/word/2010/wordml" xmlns:w15="http://schemas.microsoft.com/office/word/2012/wordml" xmlns:w16cex="http://schemas.microsoft.com/office/word/2018/wordml/cex" xmlns:w16cid="http://schemas.microsoft.com/office/word/2016/wordml/cid" xmlns:w16="http://schemas.microsoft.com/office/word/2018/wordml" xmlns:w16sdtdh="http://schemas.microsoft.com/office/word/2020/wordml/sdtdatahash" xmlns:w16se="http://schemas.microsoft.com/office/word/2015/wordml/symex" xmlns:wpg="http://schemas.microsoft.com/office/word/2010/wordprocessingGroup" xmlns:wpi="http://schemas.microsoft.com/office/word/2010/wordprocessingInk" xmlns:wne="http://schemas.microsoft.com/office/word/2006/wordml" xmlns:wps="http://schemas.microsoft.com/office/word/2010/wordprocessingShape" mc:Ignorable="w14 w15 w16se w16cid w16 w16cex w16sdtdh wp14">
+<w16cex:commentsExtensible xmlns:wpc="http://schemas.microsoft.com/office/word/2010/wordprocessingCanvas" xmlns:cx="http://schemas.microsoft.com/office/drawing/2014/chartex" xmlns:cx1="http://schemas.microsoft.com/office/drawing/2015/9/8/chartex" xmlns:cx2="http://schemas.microsoft.com/office/drawing/2015/10/21/chartex" xmlns:cx3="http://schemas.microsoft.com/office/drawing/2016/5/9/chartex" xmlns:cx4="http://schemas.microsoft.com/office/drawing/2016/5/10/chartex" xmlns:cx5="http://schemas.microsoft.com/office/drawing/2016/5/11/chartex" xmlns:cx6="http://schemas.microsoft.com/office/drawing/2016/5/12/chartex" xmlns:cx7="http://schemas.microsoft.com/office/drawing/2016/5/13/chartex" xmlns:cx8="http://schemas.microsoft.com/office/drawing/2016/5/14/chartex" xmlns:mc="http://schemas.openxmlformats.org/markup-compatibility/2006" xmlns:aink="http://schemas.microsoft.com/office/drawing/2016/ink" xmlns:am3d="http://schemas.microsoft.com/office/drawing/2017/model3d" xmlns:o="urn:schemas-microsoft-com:office:office" xmlns:oel="http://schemas.microsoft.com/office/2019/extlst" xmlns:r="http://schemas.openxmlformats.org/officeDocument/2006/relationships" xmlns:m="http://schemas.openxmlformats.org/officeDocument/2006/math" xmlns:v="urn:schemas-microsoft-com:vml" xmlns:wp14="http://schemas.microsoft.com/office/word/2010/wordprocessingDrawing" xmlns:wp="http://schemas.openxmlformats.org/drawingml/2006/wordprocessingDrawing" xmlns:w10="urn:schemas-microsoft-com:office:word" xmlns:w="http://schemas.openxmlformats.org/wordprocessingml/2006/main" xmlns:w14="http://schemas.microsoft.com/office/word/2010/wordml" xmlns:w15="http://schemas.microsoft.com/office/word/2012/wordml" xmlns:w16cex="http://schemas.microsoft.com/office/word/2018/wordml/cex" xmlns:w16cid="http://schemas.microsoft.com/office/word/2016/wordml/cid" xmlns:w16="http://schemas.microsoft.com/office/word/2018/wordml" xmlns:w16sdtdh="http://schemas.microsoft.com/office/word/2020/wordml/sdtdatahash" xmlns:w16se="http://schemas.microsoft.com/office/word/2015/wordml/symex" xmlns:wpg="http://schemas.microsoft.com/office/word/2010/wordprocessingGroup" xmlns:wpi="http://schemas.microsoft.com/office/word/2010/wordprocessingInk" xmlns:wne="http://schemas.microsoft.com/office/word/2006/wordml" xmlns:wps="http://schemas.microsoft.com/office/word/2010/wordprocessingShape" mc:Ignorable="w14 w15 w16se w16cid w16 w16cex w16sdtdh wp14">
   <w16cex:commentExtensible w16cex:durableId="26041E1E" w16cex:dateUtc="2022-04-15T13:38:00Z"/>
 </w16cex:commentsExtensible>
 </file>
 
 <file path=word/commentsIds.xml><?xml version="1.0" encoding="utf-8"?>
-<w16cid:commentsIds xmlns:wpc="http://schemas.microsoft.com/office/word/2010/wordprocessingCanvas" xmlns:cx="http://schemas.microsoft.com/office/drawing/2014/chartex" xmlns:cx1="http://schemas.microsoft.com/office/drawing/2015/9/8/chartex" xmlns:cx2="http://schemas.microsoft.com/office/drawing/2015/10/21/chartex" xmlns:cx3="http://schemas.microsoft.com/office/drawing/2016/5/9/chartex" xmlns:cx4="http://schemas.microsoft.com/office/drawing/2016/5/10/chartex" xmlns:cx5="http://schemas.microsoft.com/office/drawing/2016/5/11/chartex" xmlns:cx6="http://schemas.microsoft.com/office/drawing/2016/5/12/chartex" xmlns:cx7="http://schemas.microsoft.com/office/drawing/2016/5/13/chartex" xmlns:cx8="http://schemas.microsoft.com/office/drawing/2016/5/14/chartex" xmlns:mc="http://schemas.openxmlformats.org/markup-compatibility/2006" xmlns:aink="http://schemas.microsoft.com/office/drawing/2016/ink" xmlns:am3d="http://schemas.microsoft.com/office/drawing/2017/model3d" xmlns:o="urn:schemas-microsoft-com:office:office" xmlns:r="http://schemas.openxmlformats.org/officeDocument/2006/relationships" xmlns:m="http://schemas.openxmlformats.org/officeDocument/2006/math" xmlns:v="urn:schemas-microsoft-com:vml" xmlns:wp14="http://schemas.microsoft.com/office/word/2010/wordprocessingDrawing" xmlns:wp="http://schemas.openxmlformats.org/drawingml/2006/wordprocessingDrawing" xmlns:w10="urn:schemas-microsoft-com:office:word" xmlns:w="http://schemas.openxmlformats.org/wordprocessingml/2006/main" xmlns:w14="http://schemas.microsoft.com/office/word/2010/wordml" xmlns:w15="http://schemas.microsoft.com/office/word/2012/wordml" xmlns:w16cex="http://schemas.microsoft.com/office/word/2018/wordml/cex" xmlns:w16cid="http://schemas.microsoft.com/office/word/2016/wordml/cid" xmlns:w16="http://schemas.microsoft.com/office/word/2018/wordml" xmlns:w16sdtdh="http://schemas.microsoft.com/office/word/2020/wordml/sdtdatahash" xmlns:w16se="http://schemas.microsoft.com/office/word/2015/wordml/symex" xmlns:wpg="http://schemas.microsoft.com/office/word/2010/wordprocessingGroup" xmlns:wpi="http://schemas.microsoft.com/office/word/2010/wordprocessingInk" xmlns:wne="http://schemas.microsoft.com/office/word/2006/wordml" xmlns:wps="http://schemas.microsoft.com/office/word/2010/wordprocessingShape" mc:Ignorable="w14 w15 w16se w16cid w16 w16cex w16sdtdh wp14">
+<w16cid:commentsIds xmlns:wpc="http://schemas.microsoft.com/office/word/2010/wordprocessingCanvas" xmlns:cx="http://schemas.microsoft.com/office/drawing/2014/chartex" xmlns:cx1="http://schemas.microsoft.com/office/drawing/2015/9/8/chartex" xmlns:cx2="http://schemas.microsoft.com/office/drawing/2015/10/21/chartex" xmlns:cx3="http://schemas.microsoft.com/office/drawing/2016/5/9/chartex" xmlns:cx4="http://schemas.microsoft.com/office/drawing/2016/5/10/chartex" xmlns:cx5="http://schemas.microsoft.com/office/drawing/2016/5/11/chartex" xmlns:cx6="http://schemas.microsoft.com/office/drawing/2016/5/12/chartex" xmlns:cx7="http://schemas.microsoft.com/office/drawing/2016/5/13/chartex" xmlns:cx8="http://schemas.microsoft.com/office/drawing/2016/5/14/chartex" xmlns:mc="http://schemas.openxmlformats.org/markup-compatibility/2006" xmlns:aink="http://schemas.microsoft.com/office/drawing/2016/ink" xmlns:am3d="http://schemas.microsoft.com/office/drawing/2017/model3d" xmlns:o="urn:schemas-microsoft-com:office:office" xmlns:oel="http://schemas.microsoft.com/office/2019/extlst" xmlns:r="http://schemas.openxmlformats.org/officeDocument/2006/relationships" xmlns:m="http://schemas.openxmlformats.org/officeDocument/2006/math" xmlns:v="urn:schemas-microsoft-com:vml" xmlns:wp14="http://schemas.microsoft.com/office/word/2010/wordprocessingDrawing" xmlns:wp="http://schemas.openxmlformats.org/drawingml/2006/wordprocessingDrawing" xmlns:w10="urn:schemas-microsoft-com:office:word" xmlns:w="http://schemas.openxmlformats.org/wordprocessingml/2006/main" xmlns:w14="http://schemas.microsoft.com/office/word/2010/wordml" xmlns:w15="http://schemas.microsoft.com/office/word/2012/wordml" xmlns:w16cex="http://schemas.microsoft.com/office/word/2018/wordml/cex" xmlns:w16cid="http://schemas.microsoft.com/office/word/2016/wordml/cid" xmlns:w16="http://schemas.microsoft.com/office/word/2018/wordml" xmlns:w16sdtdh="http://schemas.microsoft.com/office/word/2020/wordml/sdtdatahash" xmlns:w16se="http://schemas.microsoft.com/office/word/2015/wordml/symex" xmlns:wpg="http://schemas.microsoft.com/office/word/2010/wordprocessingGroup" xmlns:wpi="http://schemas.microsoft.com/office/word/2010/wordprocessingInk" xmlns:wne="http://schemas.microsoft.com/office/word/2006/wordml" xmlns:wps="http://schemas.microsoft.com/office/word/2010/wordprocessingShape" mc:Ignorable="w14 w15 w16se w16cid w16 w16cex w16sdtdh wp14">
   <w16cid:commentId w16cid:paraId="6D3843AF" w16cid:durableId="26041E1E"/>
 </w16cid:commentsIds>
 </file>
 
 <file path=word/endnotes.xml><?xml version="1.0" encoding="utf-8"?>
-<w:endnotes xmlns:wpc="http://schemas.microsoft.com/office/word/2010/wordprocessingCanvas" xmlns:cx="http://schemas.microsoft.com/office/drawing/2014/chartex" xmlns:cx1="http://schemas.microsoft.com/office/drawing/2015/9/8/chartex" xmlns:cx2="http://schemas.microsoft.com/office/drawing/2015/10/21/chartex" xmlns:cx3="http://schemas.microsoft.com/office/drawing/2016/5/9/chartex" xmlns:cx4="http://schemas.microsoft.com/office/drawing/2016/5/10/chartex" xmlns:cx5="http://schemas.microsoft.com/office/drawing/2016/5/11/chartex" xmlns:cx6="http://schemas.microsoft.com/office/drawing/2016/5/12/chartex" xmlns:cx7="http://schemas.microsoft.com/office/drawing/2016/5/13/chartex" xmlns:cx8="http://schemas.microsoft.com/office/drawing/2016/5/14/chartex" xmlns:mc="http://schemas.openxmlformats.org/markup-compatibility/2006" xmlns:aink="http://schemas.microsoft.com/office/drawing/2016/ink" xmlns:am3d="http://schemas.microsoft.com/office/drawing/2017/model3d" xmlns:o="urn:schemas-microsoft-com:office:office" xmlns:r="http://schemas.openxmlformats.org/officeDocument/2006/relationships" xmlns:m="http://schemas.openxmlformats.org/officeDocument/2006/math" xmlns:v="urn:schemas-microsoft-com:vml" xmlns:wp14="http://schemas.microsoft.com/office/word/2010/wordprocessingDrawing" xmlns:wp="http://schemas.openxmlformats.org/drawingml/2006/wordprocessingDrawing" xmlns:w10="urn:schemas-microsoft-com:office:word" xmlns:w="http://schemas.openxmlformats.org/wordprocessingml/2006/main" xmlns:w14="http://schemas.microsoft.com/office/word/2010/wordml" xmlns:w15="http://schemas.microsoft.com/office/word/2012/wordml" xmlns:w16cex="http://schemas.microsoft.com/office/word/2018/wordml/cex" xmlns:w16cid="http://schemas.microsoft.com/office/word/2016/wordml/cid" xmlns:w16="http://schemas.microsoft.com/office/word/2018/wordml" xmlns:w16sdtdh="http://schemas.microsoft.com/office/word/2020/wordml/sdtdatahash" xmlns:w16se="http://schemas.microsoft.com/office/word/2015/wordml/symex" xmlns:wpg="http://schemas.microsoft.com/office/word/2010/wordprocessingGroup" xmlns:wpi="http://schemas.microsoft.com/office/word/2010/wordprocessingInk" xmlns:wne="http://schemas.microsoft.com/office/word/2006/wordml" xmlns:wps="http://schemas.microsoft.com/office/word/2010/wordprocessingShape" mc:Ignorable="w14 w15 w16se w16cid w16 w16cex w16sdtdh wp14">
+<w:endnotes xmlns:wpc="http://schemas.microsoft.com/office/word/2010/wordprocessingCanvas" xmlns:cx="http://schemas.microsoft.com/office/drawing/2014/chartex" xmlns:cx1="http://schemas.microsoft.com/office/drawing/2015/9/8/chartex" xmlns:cx2="http://schemas.microsoft.com/office/drawing/2015/10/21/chartex" xmlns:cx3="http://schemas.microsoft.com/office/drawing/2016/5/9/chartex" xmlns:cx4="http://schemas.microsoft.com/office/drawing/2016/5/10/chartex" xmlns:cx5="http://schemas.microsoft.com/office/drawing/2016/5/11/chartex" xmlns:cx6="http://schemas.microsoft.com/office/drawing/2016/5/12/chartex" xmlns:cx7="http://schemas.microsoft.com/office/drawing/2016/5/13/chartex" xmlns:cx8="http://schemas.microsoft.com/office/drawing/2016/5/14/chartex" xmlns:mc="http://schemas.openxmlformats.org/markup-compatibility/2006" xmlns:aink="http://schemas.microsoft.com/office/drawing/2016/ink" xmlns:am3d="http://schemas.microsoft.com/office/drawing/2017/model3d" xmlns:o="urn:schemas-microsoft-com:office:office" xmlns:oel="http://schemas.microsoft.com/office/2019/extlst" xmlns:r="http://schemas.openxmlformats.org/officeDocument/2006/relationships" xmlns:m="http://schemas.openxmlformats.org/officeDocument/2006/math" xmlns:v="urn:schemas-microsoft-com:vml" xmlns:wp14="http://schemas.microsoft.com/office/word/2010/wordprocessingDrawing" xmlns:wp="http://schemas.openxmlformats.org/drawingml/2006/wordprocessingDrawing" xmlns:w10="urn:schemas-microsoft-com:office:word" xmlns:w="http://schemas.openxmlformats.org/wordprocessingml/2006/main" xmlns:w14="http://schemas.microsoft.com/office/word/2010/wordml" xmlns:w15="http://schemas.microsoft.com/office/word/2012/wordml" xmlns:w16cex="http://schemas.microsoft.com/office/word/2018/wordml/cex" xmlns:w16cid="http://schemas.microsoft.com/office/word/2016/wordml/cid" xmlns:w16="http://schemas.microsoft.com/office/word/2018/wordml" xmlns:w16sdtdh="http://schemas.microsoft.com/office/word/2020/wordml/sdtdatahash" xmlns:w16se="http://schemas.microsoft.com/office/word/2015/wordml/symex" xmlns:wpg="http://schemas.microsoft.com/office/word/2010/wordprocessingGroup" xmlns:wpi="http://schemas.microsoft.com/office/word/2010/wordprocessingInk" xmlns:wne="http://schemas.microsoft.com/office/word/2006/wordml" xmlns:wps="http://schemas.microsoft.com/office/word/2010/wordprocessingShape" mc:Ignorable="w14 w15 w16se w16cid w16 w16cex w16sdtdh wp14">
   <w:endnote w:type="separator" w:id="-1">
     <w:p>
       <w:r>
@@ -3011,7 +3044,7 @@
 </file>
 
 <file path=word/footnotes.xml><?xml version="1.0" encoding="utf-8"?>
-<w:footnotes xmlns:wpc="http://schemas.microsoft.com/office/word/2010/wordprocessingCanvas" xmlns:cx="http://schemas.microsoft.com/office/drawing/2014/chartex" xmlns:cx1="http://schemas.microsoft.com/office/drawing/2015/9/8/chartex" xmlns:cx2="http://schemas.microsoft.com/office/drawing/2015/10/21/chartex" xmlns:cx3="http://schemas.microsoft.com/office/drawing/2016/5/9/chartex" xmlns:cx4="http://schemas.microsoft.com/office/drawing/2016/5/10/chartex" xmlns:cx5="http://schemas.microsoft.com/office/drawing/2016/5/11/chartex" xmlns:cx6="http://schemas.microsoft.com/office/drawing/2016/5/12/chartex" xmlns:cx7="http://schemas.microsoft.com/office/drawing/2016/5/13/chartex" xmlns:cx8="http://schemas.microsoft.com/office/drawing/2016/5/14/chartex" xmlns:mc="http://schemas.openxmlformats.org/markup-compatibility/2006" xmlns:aink="http://schemas.microsoft.com/office/drawing/2016/ink" xmlns:am3d="http://schemas.microsoft.com/office/drawing/2017/model3d" xmlns:o="urn:schemas-microsoft-com:office:office" xmlns:r="http://schemas.openxmlformats.org/officeDocument/2006/relationships" xmlns:m="http://schemas.openxmlformats.org/officeDocument/2006/math" xmlns:v="urn:schemas-microsoft-com:vml" xmlns:wp14="http://schemas.microsoft.com/office/word/2010/wordprocessingDrawing" xmlns:wp="http://schemas.openxmlformats.org/drawingml/2006/wordprocessingDrawing" xmlns:w10="urn:schemas-microsoft-com:office:word" xmlns:w="http://schemas.openxmlformats.org/wordprocessingml/2006/main" xmlns:w14="http://schemas.microsoft.com/office/word/2010/wordml" xmlns:w15="http://schemas.microsoft.com/office/word/2012/wordml" xmlns:w16cex="http://schemas.microsoft.com/office/word/2018/wordml/cex" xmlns:w16cid="http://schemas.microsoft.com/office/word/2016/wordml/cid" xmlns:w16="http://schemas.microsoft.com/office/word/2018/wordml" xmlns:w16sdtdh="http://schemas.microsoft.com/office/word/2020/wordml/sdtdatahash" xmlns:w16se="http://schemas.microsoft.com/office/word/2015/wordml/symex" xmlns:wpg="http://schemas.microsoft.com/office/word/2010/wordprocessingGroup" xmlns:wpi="http://schemas.microsoft.com/office/word/2010/wordprocessingInk" xmlns:wne="http://schemas.microsoft.com/office/word/2006/wordml" xmlns:wps="http://schemas.microsoft.com/office/word/2010/wordprocessingShape" mc:Ignorable="w14 w15 w16se w16cid w16 w16cex w16sdtdh wp14">
+<w:footnotes xmlns:wpc="http://schemas.microsoft.com/office/word/2010/wordprocessingCanvas" xmlns:cx="http://schemas.microsoft.com/office/drawing/2014/chartex" xmlns:cx1="http://schemas.microsoft.com/office/drawing/2015/9/8/chartex" xmlns:cx2="http://schemas.microsoft.com/office/drawing/2015/10/21/chartex" xmlns:cx3="http://schemas.microsoft.com/office/drawing/2016/5/9/chartex" xmlns:cx4="http://schemas.microsoft.com/office/drawing/2016/5/10/chartex" xmlns:cx5="http://schemas.microsoft.com/office/drawing/2016/5/11/chartex" xmlns:cx6="http://schemas.microsoft.com/office/drawing/2016/5/12/chartex" xmlns:cx7="http://schemas.microsoft.com/office/drawing/2016/5/13/chartex" xmlns:cx8="http://schemas.microsoft.com/office/drawing/2016/5/14/chartex" xmlns:mc="http://schemas.openxmlformats.org/markup-compatibility/2006" xmlns:aink="http://schemas.microsoft.com/office/drawing/2016/ink" xmlns:am3d="http://schemas.microsoft.com/office/drawing/2017/model3d" xmlns:o="urn:schemas-microsoft-com:office:office" xmlns:oel="http://schemas.microsoft.com/office/2019/extlst" xmlns:r="http://schemas.openxmlformats.org/officeDocument/2006/relationships" xmlns:m="http://schemas.openxmlformats.org/officeDocument/2006/math" xmlns:v="urn:schemas-microsoft-com:vml" xmlns:wp14="http://schemas.microsoft.com/office/word/2010/wordprocessingDrawing" xmlns:wp="http://schemas.openxmlformats.org/drawingml/2006/wordprocessingDrawing" xmlns:w10="urn:schemas-microsoft-com:office:word" xmlns:w="http://schemas.openxmlformats.org/wordprocessingml/2006/main" xmlns:w14="http://schemas.microsoft.com/office/word/2010/wordml" xmlns:w15="http://schemas.microsoft.com/office/word/2012/wordml" xmlns:w16cex="http://schemas.microsoft.com/office/word/2018/wordml/cex" xmlns:w16cid="http://schemas.microsoft.com/office/word/2016/wordml/cid" xmlns:w16="http://schemas.microsoft.com/office/word/2018/wordml" xmlns:w16sdtdh="http://schemas.microsoft.com/office/word/2020/wordml/sdtdatahash" xmlns:w16se="http://schemas.microsoft.com/office/word/2015/wordml/symex" xmlns:wpg="http://schemas.microsoft.com/office/word/2010/wordprocessingGroup" xmlns:wpi="http://schemas.microsoft.com/office/word/2010/wordprocessingInk" xmlns:wne="http://schemas.microsoft.com/office/word/2006/wordml" xmlns:wps="http://schemas.microsoft.com/office/word/2010/wordprocessingShape" mc:Ignorable="w14 w15 w16se w16cid w16 w16cex w16sdtdh wp14">
   <w:footnote w:type="separator" w:id="-1">
     <w:p>
       <w:r>
@@ -3030,7 +3063,7 @@
 </file>
 
 <file path=word/people.xml><?xml version="1.0" encoding="utf-8"?>
-<w15:people xmlns:wpc="http://schemas.microsoft.com/office/word/2010/wordprocessingCanvas" xmlns:cx="http://schemas.microsoft.com/office/drawing/2014/chartex" xmlns:cx1="http://schemas.microsoft.com/office/drawing/2015/9/8/chartex" xmlns:cx2="http://schemas.microsoft.com/office/drawing/2015/10/21/chartex" xmlns:cx3="http://schemas.microsoft.com/office/drawing/2016/5/9/chartex" xmlns:cx4="http://schemas.microsoft.com/office/drawing/2016/5/10/chartex" xmlns:cx5="http://schemas.microsoft.com/office/drawing/2016/5/11/chartex" xmlns:cx6="http://schemas.microsoft.com/office/drawing/2016/5/12/chartex" xmlns:cx7="http://schemas.microsoft.com/office/drawing/2016/5/13/chartex" xmlns:cx8="http://schemas.microsoft.com/office/drawing/2016/5/14/chartex" xmlns:mc="http://schemas.openxmlformats.org/markup-compatibility/2006" xmlns:aink="http://schemas.microsoft.com/office/drawing/2016/ink" xmlns:am3d="http://schemas.microsoft.com/office/drawing/2017/model3d" xmlns:o="urn:schemas-microsoft-com:office:office" xmlns:r="http://schemas.openxmlformats.org/officeDocument/2006/relationships" xmlns:m="http://schemas.openxmlformats.org/officeDocument/2006/math" xmlns:v="urn:schemas-microsoft-com:vml" xmlns:wp14="http://schemas.microsoft.com/office/word/2010/wordprocessingDrawing" xmlns:wp="http://schemas.openxmlformats.org/drawingml/2006/wordprocessingDrawing" xmlns:w10="urn:schemas-microsoft-com:office:word" xmlns:w="http://schemas.openxmlformats.org/wordprocessingml/2006/main" xmlns:w14="http://schemas.microsoft.com/office/word/2010/wordml" xmlns:w15="http://schemas.microsoft.com/office/word/2012/wordml" xmlns:w16cex="http://schemas.microsoft.com/office/word/2018/wordml/cex" xmlns:w16cid="http://schemas.microsoft.com/office/word/2016/wordml/cid" xmlns:w16="http://schemas.microsoft.com/office/word/2018/wordml" xmlns:w16sdtdh="http://schemas.microsoft.com/office/word/2020/wordml/sdtdatahash" xmlns:w16se="http://schemas.microsoft.com/office/word/2015/wordml/symex" xmlns:wpg="http://schemas.microsoft.com/office/word/2010/wordprocessingGroup" xmlns:wpi="http://schemas.microsoft.com/office/word/2010/wordprocessingInk" xmlns:wne="http://schemas.microsoft.com/office/word/2006/wordml" xmlns:wps="http://schemas.microsoft.com/office/word/2010/wordprocessingShape" mc:Ignorable="w14 w15 w16se w16cid w16 w16cex w16sdtdh wp14">
+<w15:people xmlns:wpc="http://schemas.microsoft.com/office/word/2010/wordprocessingCanvas" xmlns:cx="http://schemas.microsoft.com/office/drawing/2014/chartex" xmlns:cx1="http://schemas.microsoft.com/office/drawing/2015/9/8/chartex" xmlns:cx2="http://schemas.microsoft.com/office/drawing/2015/10/21/chartex" xmlns:cx3="http://schemas.microsoft.com/office/drawing/2016/5/9/chartex" xmlns:cx4="http://schemas.microsoft.com/office/drawing/2016/5/10/chartex" xmlns:cx5="http://schemas.microsoft.com/office/drawing/2016/5/11/chartex" xmlns:cx6="http://schemas.microsoft.com/office/drawing/2016/5/12/chartex" xmlns:cx7="http://schemas.microsoft.com/office/drawing/2016/5/13/chartex" xmlns:cx8="http://schemas.microsoft.com/office/drawing/2016/5/14/chartex" xmlns:mc="http://schemas.openxmlformats.org/markup-compatibility/2006" xmlns:aink="http://schemas.microsoft.com/office/drawing/2016/ink" xmlns:am3d="http://schemas.microsoft.com/office/drawing/2017/model3d" xmlns:o="urn:schemas-microsoft-com:office:office" xmlns:oel="http://schemas.microsoft.com/office/2019/extlst" xmlns:r="http://schemas.openxmlformats.org/officeDocument/2006/relationships" xmlns:m="http://schemas.openxmlformats.org/officeDocument/2006/math" xmlns:v="urn:schemas-microsoft-com:vml" xmlns:wp14="http://schemas.microsoft.com/office/word/2010/wordprocessingDrawing" xmlns:wp="http://schemas.openxmlformats.org/drawingml/2006/wordprocessingDrawing" xmlns:w10="urn:schemas-microsoft-com:office:word" xmlns:w="http://schemas.openxmlformats.org/wordprocessingml/2006/main" xmlns:w14="http://schemas.microsoft.com/office/word/2010/wordml" xmlns:w15="http://schemas.microsoft.com/office/word/2012/wordml" xmlns:w16cex="http://schemas.microsoft.com/office/word/2018/wordml/cex" xmlns:w16cid="http://schemas.microsoft.com/office/word/2016/wordml/cid" xmlns:w16="http://schemas.microsoft.com/office/word/2018/wordml" xmlns:w16sdtdh="http://schemas.microsoft.com/office/word/2020/wordml/sdtdatahash" xmlns:w16se="http://schemas.microsoft.com/office/word/2015/wordml/symex" xmlns:wpg="http://schemas.microsoft.com/office/word/2010/wordprocessingGroup" xmlns:wpi="http://schemas.microsoft.com/office/word/2010/wordprocessingInk" xmlns:wne="http://schemas.microsoft.com/office/word/2006/wordml" xmlns:wps="http://schemas.microsoft.com/office/word/2010/wordprocessingShape" mc:Ignorable="w14 w15 w16se w16cid w16 w16cex w16sdtdh wp14">
   <w15:person w15:author="Θέμης Θεοτοκάτος">
     <w15:presenceInfo w15:providerId="AD" w15:userId="S-1-5-21-2910467922-1755744427-3319562237-1615"/>
   </w15:person>

--- a/DocumentGenerator/documents/PageADetails.docx
+++ b/DocumentGenerator/documents/PageADetails.docx
@@ -100,17 +100,15 @@
               </w:rPr>
               <w:t>{</w:t>
             </w:r>
-            <w:proofErr w:type="spellStart"/>
             <w:r>
               <w:rPr>
-                <w:rFonts w:asciiTheme="minorHAnsi" w:hAnsiTheme="minorHAnsi" w:cstheme="minorHAnsi"/>
+                <w:rFonts w:ascii="Consolas" w:hAnsi="Consolas" w:cs="Consolas"/>
                 <w:color w:val="000000"/>
-                <w:sz w:val="18"/>
-                <w:szCs w:val="18"/>
-              </w:rPr>
-              <w:t>aImage</w:t>
+                <w:sz w:val="19"/>
+                <w:szCs w:val="19"/>
+              </w:rPr>
+              <w:t>PAImage</w:t>
             </w:r>
-            <w:proofErr w:type="spellEnd"/>
             <w:r>
               <w:rPr>
                 <w:rFonts w:asciiTheme="minorHAnsi" w:hAnsiTheme="minorHAnsi" w:cstheme="minorHAnsi"/>
@@ -724,7 +722,6 @@
                 <w:lang w:val="en-US"/>
               </w:rPr>
             </w:pPr>
-            <w:proofErr w:type="gramStart"/>
             <w:r>
               <w:rPr>
                 <w:rFonts w:asciiTheme="minorHAnsi" w:hAnsiTheme="minorHAnsi" w:cstheme="minorHAnsi"/>
@@ -734,17 +731,15 @@
               </w:rPr>
               <w:t>{!</w:t>
             </w:r>
-            <w:proofErr w:type="spellStart"/>
             <w:r>
               <w:rPr>
-                <w:rFonts w:asciiTheme="minorHAnsi" w:hAnsiTheme="minorHAnsi" w:cstheme="minorHAnsi"/>
-                <w:sz w:val="18"/>
-                <w:szCs w:val="18"/>
-              </w:rPr>
-              <w:t>paID</w:t>
+                <w:rFonts w:ascii="Consolas" w:hAnsi="Consolas" w:cs="Consolas"/>
+                <w:color w:val="000000"/>
+                <w:sz w:val="19"/>
+                <w:szCs w:val="19"/>
+              </w:rPr>
+              <w:t>PADID</w:t>
             </w:r>
-            <w:proofErr w:type="spellEnd"/>
-            <w:proofErr w:type="gramEnd"/>
             <w:r>
               <w:rPr>
                 <w:rFonts w:asciiTheme="minorHAnsi" w:hAnsiTheme="minorHAnsi" w:cstheme="minorHAnsi"/>
@@ -777,7 +772,6 @@
                 <w:lang w:val="en-US"/>
               </w:rPr>
             </w:pPr>
-            <w:proofErr w:type="gramStart"/>
             <w:r>
               <w:rPr>
                 <w:rFonts w:asciiTheme="minorHAnsi" w:hAnsiTheme="minorHAnsi" w:cstheme="minorHAnsi"/>
@@ -796,17 +790,15 @@
               </w:rPr>
               <w:t>!</w:t>
             </w:r>
-            <w:proofErr w:type="spellStart"/>
             <w:r>
               <w:rPr>
-                <w:rFonts w:asciiTheme="minorHAnsi" w:hAnsiTheme="minorHAnsi" w:cstheme="minorHAnsi"/>
-                <w:sz w:val="18"/>
-                <w:szCs w:val="18"/>
-              </w:rPr>
-              <w:t>paName</w:t>
+                <w:rFonts w:ascii="Consolas" w:hAnsi="Consolas" w:cs="Consolas"/>
+                <w:color w:val="000000"/>
+                <w:sz w:val="19"/>
+                <w:szCs w:val="19"/>
+              </w:rPr>
+              <w:t>PADName</w:t>
             </w:r>
-            <w:proofErr w:type="spellEnd"/>
-            <w:proofErr w:type="gramEnd"/>
             <w:r>
               <w:rPr>
                 <w:rFonts w:asciiTheme="minorHAnsi" w:hAnsiTheme="minorHAnsi" w:cstheme="minorHAnsi"/>
@@ -839,7 +831,6 @@
                 <w:lang w:val="en-US"/>
               </w:rPr>
             </w:pPr>
-            <w:proofErr w:type="gramStart"/>
             <w:r>
               <w:rPr>
                 <w:rFonts w:asciiTheme="minorHAnsi" w:hAnsiTheme="minorHAnsi" w:cstheme="minorHAnsi"/>
@@ -849,17 +840,15 @@
               </w:rPr>
               <w:t>{!</w:t>
             </w:r>
-            <w:proofErr w:type="spellStart"/>
             <w:r>
               <w:rPr>
-                <w:rFonts w:asciiTheme="minorHAnsi" w:hAnsiTheme="minorHAnsi" w:cstheme="minorHAnsi"/>
-                <w:sz w:val="18"/>
-                <w:szCs w:val="18"/>
-              </w:rPr>
-              <w:t>aDensity</w:t>
+                <w:rFonts w:ascii="Consolas" w:hAnsi="Consolas" w:cs="Consolas"/>
+                <w:color w:val="000000"/>
+                <w:sz w:val="19"/>
+                <w:szCs w:val="19"/>
+              </w:rPr>
+              <w:t>PADDensity</w:t>
             </w:r>
-            <w:proofErr w:type="spellEnd"/>
-            <w:proofErr w:type="gramEnd"/>
             <w:r>
               <w:rPr>
                 <w:rFonts w:asciiTheme="minorHAnsi" w:hAnsiTheme="minorHAnsi" w:cstheme="minorHAnsi"/>
@@ -892,7 +881,6 @@
                 <w:lang w:val="en-US"/>
               </w:rPr>
             </w:pPr>
-            <w:proofErr w:type="gramStart"/>
             <w:r>
               <w:rPr>
                 <w:rFonts w:asciiTheme="minorHAnsi" w:hAnsiTheme="minorHAnsi" w:cstheme="minorHAnsi"/>
@@ -904,13 +892,13 @@
             </w:r>
             <w:r>
               <w:rPr>
-                <w:rFonts w:asciiTheme="minorHAnsi" w:hAnsiTheme="minorHAnsi" w:cstheme="minorHAnsi"/>
-                <w:sz w:val="18"/>
-                <w:szCs w:val="18"/>
-              </w:rPr>
-              <w:t>ad</w:t>
+                <w:rFonts w:ascii="Consolas" w:hAnsi="Consolas" w:cs="Consolas"/>
+                <w:color w:val="000000"/>
+                <w:sz w:val="19"/>
+                <w:szCs w:val="19"/>
+              </w:rPr>
+              <w:t>PADd</w:t>
             </w:r>
-            <w:proofErr w:type="gramEnd"/>
             <w:r>
               <w:rPr>
                 <w:rFonts w:asciiTheme="minorHAnsi" w:hAnsiTheme="minorHAnsi" w:cstheme="minorHAnsi"/>
@@ -943,7 +931,6 @@
                 <w:lang w:val="en-US"/>
               </w:rPr>
             </w:pPr>
-            <w:proofErr w:type="gramStart"/>
             <w:r>
               <w:rPr>
                 <w:rFonts w:asciiTheme="minorHAnsi" w:hAnsiTheme="minorHAnsi" w:cstheme="minorHAnsi"/>
@@ -953,25 +940,24 @@
               </w:rPr>
               <w:t>{!</w:t>
             </w:r>
-            <w:proofErr w:type="spellStart"/>
             <w:r>
               <w:rPr>
-                <w:rFonts w:asciiTheme="minorHAnsi" w:hAnsiTheme="minorHAnsi" w:cstheme="minorHAnsi"/>
-                <w:sz w:val="18"/>
-                <w:szCs w:val="18"/>
-              </w:rPr>
-              <w:t>a</w:t>
+                <w:rFonts w:ascii="Consolas" w:hAnsi="Consolas" w:cs="Consolas"/>
+                <w:color w:val="000000"/>
+                <w:sz w:val="19"/>
+                <w:szCs w:val="19"/>
+              </w:rPr>
+              <w:t>PAD</w:t>
             </w:r>
-            <w:proofErr w:type="gramEnd"/>
             <w:r>
               <w:rPr>
-                <w:rFonts w:asciiTheme="minorHAnsi" w:hAnsiTheme="minorHAnsi" w:cstheme="minorHAnsi"/>
-                <w:sz w:val="18"/>
-                <w:szCs w:val="18"/>
+                <w:rFonts w:ascii="Consolas" w:hAnsi="Consolas" w:cs="Consolas"/>
+                <w:color w:val="000000"/>
+                <w:sz w:val="19"/>
+                <w:szCs w:val="19"/>
               </w:rPr>
               <w:t>λ</w:t>
             </w:r>
-            <w:proofErr w:type="spellEnd"/>
             <w:r>
               <w:rPr>
                 <w:rFonts w:asciiTheme="minorHAnsi" w:hAnsiTheme="minorHAnsi" w:cstheme="minorHAnsi"/>
@@ -1002,7 +988,6 @@
                 <w:color w:val="auto"/>
               </w:rPr>
             </w:pPr>
-            <w:proofErr w:type="gramStart"/>
             <w:r>
               <w:rPr>
                 <w:rFonts w:asciiTheme="minorHAnsi" w:hAnsiTheme="minorHAnsi" w:cstheme="minorHAnsi"/>
@@ -1012,25 +997,23 @@
               </w:rPr>
               <w:t>{!</w:t>
             </w:r>
-            <w:proofErr w:type="spellStart"/>
+            <w:r>
+              <w:rPr>
+                <w:rFonts w:ascii="Consolas" w:hAnsi="Consolas" w:cs="Consolas"/>
+                <w:color w:val="000000"/>
+                <w:sz w:val="19"/>
+                <w:szCs w:val="19"/>
+              </w:rPr>
+              <w:t>PAD</w:t>
+            </w:r>
             <w:r>
               <w:rPr>
                 <w:rFonts w:asciiTheme="minorHAnsi" w:hAnsiTheme="minorHAnsi" w:cstheme="minorHAnsi"/>
                 <w:sz w:val="18"/>
                 <w:szCs w:val="18"/>
               </w:rPr>
-              <w:t>ad</w:t>
+              <w:t>dλ</w:t>
             </w:r>
-            <w:proofErr w:type="gramEnd"/>
-            <w:r>
-              <w:rPr>
-                <w:rFonts w:asciiTheme="minorHAnsi" w:hAnsiTheme="minorHAnsi" w:cstheme="minorHAnsi"/>
-                <w:sz w:val="18"/>
-                <w:szCs w:val="18"/>
-              </w:rPr>
-              <w:t>λ</w:t>
-            </w:r>
-            <w:proofErr w:type="spellEnd"/>
             <w:r>
               <w:rPr>
                 <w:rFonts w:asciiTheme="minorHAnsi" w:hAnsiTheme="minorHAnsi" w:cstheme="minorHAnsi"/>
@@ -1113,17 +1096,15 @@
               </w:rPr>
               <w:t>{</w:t>
             </w:r>
-            <w:proofErr w:type="spellStart"/>
             <w:r>
               <w:rPr>
-                <w:rFonts w:asciiTheme="minorHAnsi" w:hAnsiTheme="minorHAnsi" w:cstheme="minorHAnsi"/>
-                <w:sz w:val="18"/>
-                <w:szCs w:val="18"/>
-                <w:lang w:val="en-US"/>
-              </w:rPr>
-              <w:t>aThickness</w:t>
+                <w:rFonts w:ascii="Consolas" w:hAnsi="Consolas" w:cs="Consolas"/>
+                <w:color w:val="000000"/>
+                <w:sz w:val="19"/>
+                <w:szCs w:val="19"/>
+              </w:rPr>
+              <w:t>PAThickness</w:t>
             </w:r>
-            <w:proofErr w:type="spellEnd"/>
             <w:r>
               <w:rPr>
                 <w:rFonts w:asciiTheme="minorHAnsi" w:hAnsiTheme="minorHAnsi" w:cstheme="minorHAnsi"/>
@@ -1194,17 +1175,15 @@
               </w:rPr>
               <w:t>{</w:t>
             </w:r>
-            <w:proofErr w:type="spellStart"/>
             <w:r>
               <w:rPr>
-                <w:rFonts w:asciiTheme="minorHAnsi" w:hAnsiTheme="minorHAnsi" w:cstheme="minorHAnsi"/>
-                <w:sz w:val="18"/>
-                <w:szCs w:val="18"/>
-                <w:lang w:val="en-US"/>
-              </w:rPr>
-              <w:t>aR</w:t>
+                <w:rFonts w:ascii="Consolas" w:hAnsi="Consolas" w:cs="Consolas"/>
+                <w:color w:val="000000"/>
+                <w:sz w:val="19"/>
+                <w:szCs w:val="19"/>
+              </w:rPr>
+              <w:t>PAR</w:t>
             </w:r>
-            <w:proofErr w:type="spellEnd"/>
             <w:r>
               <w:rPr>
                 <w:rFonts w:asciiTheme="minorHAnsi" w:hAnsiTheme="minorHAnsi" w:cstheme="minorHAnsi"/>
@@ -2355,23 +2334,22 @@
             </w:r>
             <w:r>
               <w:rPr>
+                <w:rFonts w:ascii="Consolas" w:hAnsi="Consolas" w:cs="Consolas"/>
+                <w:color w:val="000000"/>
+                <w:sz w:val="19"/>
+                <w:szCs w:val="19"/>
+              </w:rPr>
+              <w:t>PARi</w:t>
+            </w:r>
+            <w:r>
+              <w:rPr>
                 <w:rStyle w:val="CharacterStyle301"/>
                 <w:rFonts w:asciiTheme="minorHAnsi" w:hAnsiTheme="minorHAnsi" w:cstheme="minorHAnsi"/>
                 <w:sz w:val="16"/>
                 <w:szCs w:val="16"/>
                 <w:lang w:val="en-US"/>
               </w:rPr>
-              <w:t>a</w:t>
-            </w:r>
-            <w:r>
-              <w:rPr>
-                <w:rStyle w:val="CharacterStyle301"/>
-                <w:rFonts w:asciiTheme="minorHAnsi" w:hAnsiTheme="minorHAnsi" w:cstheme="minorHAnsi"/>
-                <w:sz w:val="16"/>
-                <w:szCs w:val="16"/>
-                <w:lang w:val="en-US"/>
-              </w:rPr>
-              <w:t>Ri}</w:t>
+              <w:t>}</w:t>
             </w:r>
           </w:p>
         </w:tc>
@@ -2513,23 +2491,22 @@
             </w:r>
             <w:r>
               <w:rPr>
+                <w:rFonts w:ascii="Consolas" w:hAnsi="Consolas" w:cs="Consolas"/>
+                <w:color w:val="000000"/>
+                <w:sz w:val="19"/>
+                <w:szCs w:val="19"/>
+              </w:rPr>
+              <w:t>PAR</w:t>
+            </w:r>
+            <w:r>
+              <w:rPr>
                 <w:rStyle w:val="CharacterStyle301"/>
                 <w:rFonts w:asciiTheme="minorHAnsi" w:hAnsiTheme="minorHAnsi" w:cstheme="minorHAnsi"/>
                 <w:sz w:val="16"/>
                 <w:szCs w:val="16"/>
                 <w:lang w:val="en-US"/>
               </w:rPr>
-              <w:t>a</w:t>
-            </w:r>
-            <w:r>
-              <w:rPr>
-                <w:rStyle w:val="CharacterStyle301"/>
-                <w:rFonts w:asciiTheme="minorHAnsi" w:hAnsiTheme="minorHAnsi" w:cstheme="minorHAnsi"/>
-                <w:sz w:val="16"/>
-                <w:szCs w:val="16"/>
-                <w:lang w:val="en-US"/>
-              </w:rPr>
-              <w:t>R}</w:t>
+              <w:t>}</w:t>
             </w:r>
           </w:p>
         </w:tc>
@@ -2684,23 +2661,22 @@
             </w:r>
             <w:r>
               <w:rPr>
+                <w:rFonts w:ascii="Consolas" w:hAnsi="Consolas" w:cs="Consolas"/>
+                <w:color w:val="000000"/>
+                <w:sz w:val="19"/>
+                <w:szCs w:val="19"/>
+              </w:rPr>
+              <w:t>PARa</w:t>
+            </w:r>
+            <w:r>
+              <w:rPr>
                 <w:rStyle w:val="CharacterStyle301"/>
                 <w:rFonts w:asciiTheme="minorHAnsi" w:hAnsiTheme="minorHAnsi" w:cstheme="minorHAnsi"/>
                 <w:sz w:val="16"/>
                 <w:szCs w:val="16"/>
                 <w:lang w:val="en-US"/>
               </w:rPr>
-              <w:t>a</w:t>
-            </w:r>
-            <w:r>
-              <w:rPr>
-                <w:rStyle w:val="CharacterStyle301"/>
-                <w:rFonts w:asciiTheme="minorHAnsi" w:hAnsiTheme="minorHAnsi" w:cstheme="minorHAnsi"/>
-                <w:sz w:val="16"/>
-                <w:szCs w:val="16"/>
-                <w:lang w:val="en-US"/>
-              </w:rPr>
-              <w:t>Ra}</w:t>
+              <w:t>}</w:t>
             </w:r>
           </w:p>
         </w:tc>
@@ -2777,7 +2753,6 @@
               </w:rPr>
               <w:t>R</w:t>
             </w:r>
-            <w:proofErr w:type="spellStart"/>
             <w:r>
               <w:rPr>
                 <w:rStyle w:val="CharacterStyle301"/>
@@ -2792,7 +2767,6 @@
               </w:rPr>
               <w:t>ολ</w:t>
             </w:r>
-            <w:proofErr w:type="spellEnd"/>
           </w:p>
         </w:tc>
         <w:tc>
@@ -2852,23 +2826,22 @@
             </w:r>
             <w:r>
               <w:rPr>
+                <w:rFonts w:ascii="Consolas" w:hAnsi="Consolas" w:cs="Consolas"/>
+                <w:color w:val="000000"/>
+                <w:sz w:val="19"/>
+                <w:szCs w:val="19"/>
+              </w:rPr>
+              <w:t>PARall</w:t>
+            </w:r>
+            <w:r>
+              <w:rPr>
                 <w:rStyle w:val="CharacterStyle301"/>
                 <w:rFonts w:asciiTheme="minorHAnsi" w:hAnsiTheme="minorHAnsi" w:cstheme="minorHAnsi"/>
                 <w:sz w:val="16"/>
                 <w:szCs w:val="16"/>
                 <w:lang w:val="en-US"/>
               </w:rPr>
-              <w:t>a</w:t>
-            </w:r>
-            <w:r>
-              <w:rPr>
-                <w:rStyle w:val="CharacterStyle301"/>
-                <w:rFonts w:asciiTheme="minorHAnsi" w:hAnsiTheme="minorHAnsi" w:cstheme="minorHAnsi"/>
-                <w:sz w:val="16"/>
-                <w:szCs w:val="16"/>
-                <w:lang w:val="en-US"/>
-              </w:rPr>
-              <w:t>Rall}</w:t>
+              <w:t>}</w:t>
             </w:r>
           </w:p>
         </w:tc>
